--- a/specifikacija/SBNZ.docx
+++ b/specifikacija/SBNZ.docx
@@ -1,6 +1,6 @@
 
 <file path=word/document.xml><?xml version="1.0" encoding="utf-8"?>
-<w:document xmlns:wpc="http://schemas.microsoft.com/office/word/2010/wordprocessingCanvas" xmlns:cx="http://schemas.microsoft.com/office/drawing/2014/chartex" xmlns:cx1="http://schemas.microsoft.com/office/drawing/2015/9/8/chartex" xmlns:cx2="http://schemas.microsoft.com/office/drawing/2015/10/21/chartex" xmlns:cx3="http://schemas.microsoft.com/office/drawing/2016/5/9/chartex" xmlns:cx4="http://schemas.microsoft.com/office/drawing/2016/5/10/chartex" xmlns:cx5="http://schemas.microsoft.com/office/drawing/2016/5/11/chartex" xmlns:cx6="http://schemas.microsoft.com/office/drawing/2016/5/12/chartex" xmlns:cx7="http://schemas.microsoft.com/office/drawing/2016/5/13/chartex" xmlns:cx8="http://schemas.microsoft.com/office/drawing/2016/5/14/chartex" xmlns:mc="http://schemas.openxmlformats.org/markup-compatibility/2006" xmlns:aink="http://schemas.microsoft.com/office/drawing/2016/ink" xmlns:am3d="http://schemas.microsoft.com/office/drawing/2017/model3d" xmlns:o="urn:schemas-microsoft-com:office:office" xmlns:r="http://schemas.openxmlformats.org/officeDocument/2006/relationships" xmlns:m="http://schemas.openxmlformats.org/officeDocument/2006/math" xmlns:v="urn:schemas-microsoft-com:vml" xmlns:wp14="http://schemas.microsoft.com/office/word/2010/wordprocessingDrawing" xmlns:wp="http://schemas.openxmlformats.org/drawingml/2006/wordprocessingDrawing" xmlns:w10="urn:schemas-microsoft-com:office:word" xmlns:w="http://schemas.openxmlformats.org/wordprocessingml/2006/main" xmlns:w14="http://schemas.microsoft.com/office/word/2010/wordml" xmlns:w15="http://schemas.microsoft.com/office/word/2012/wordml" xmlns:w16cid="http://schemas.microsoft.com/office/word/2016/wordml/cid" xmlns:w16se="http://schemas.microsoft.com/office/word/2015/wordml/symex" xmlns:wpg="http://schemas.microsoft.com/office/word/2010/wordprocessingGroup" xmlns:wpi="http://schemas.microsoft.com/office/word/2010/wordprocessingInk" xmlns:wne="http://schemas.microsoft.com/office/word/2006/wordml" xmlns:wps="http://schemas.microsoft.com/office/word/2010/wordprocessingShape" mc:Ignorable="w14 w15 w16se w16cid wp14">
+<w:document xmlns:wpc="http://schemas.microsoft.com/office/word/2010/wordprocessingCanvas" xmlns:cx="http://schemas.microsoft.com/office/drawing/2014/chartex" xmlns:cx1="http://schemas.microsoft.com/office/drawing/2015/9/8/chartex" xmlns:cx2="http://schemas.microsoft.com/office/drawing/2015/10/21/chartex" xmlns:cx3="http://schemas.microsoft.com/office/drawing/2016/5/9/chartex" xmlns:cx4="http://schemas.microsoft.com/office/drawing/2016/5/10/chartex" xmlns:cx5="http://schemas.microsoft.com/office/drawing/2016/5/11/chartex" xmlns:cx6="http://schemas.microsoft.com/office/drawing/2016/5/12/chartex" xmlns:cx7="http://schemas.microsoft.com/office/drawing/2016/5/13/chartex" xmlns:cx8="http://schemas.microsoft.com/office/drawing/2016/5/14/chartex" xmlns:mc="http://schemas.openxmlformats.org/markup-compatibility/2006" xmlns:aink="http://schemas.microsoft.com/office/drawing/2016/ink" xmlns:am3d="http://schemas.microsoft.com/office/drawing/2017/model3d" xmlns:o="urn:schemas-microsoft-com:office:office" xmlns:r="http://schemas.openxmlformats.org/officeDocument/2006/relationships" xmlns:m="http://schemas.openxmlformats.org/officeDocument/2006/math" xmlns:v="urn:schemas-microsoft-com:vml" xmlns:wp14="http://schemas.microsoft.com/office/word/2010/wordprocessingDrawing" xmlns:wp="http://schemas.openxmlformats.org/drawingml/2006/wordprocessingDrawing" xmlns:w10="urn:schemas-microsoft-com:office:word" xmlns:w="http://schemas.openxmlformats.org/wordprocessingml/2006/main" xmlns:w14="http://schemas.microsoft.com/office/word/2010/wordml" xmlns:w15="http://schemas.microsoft.com/office/word/2012/wordml" xmlns:w16cex="http://schemas.microsoft.com/office/word/2018/wordml/cex" xmlns:w16cid="http://schemas.microsoft.com/office/word/2016/wordml/cid" xmlns:w16="http://schemas.microsoft.com/office/word/2018/wordml" xmlns:w16se="http://schemas.microsoft.com/office/word/2015/wordml/symex" xmlns:wpg="http://schemas.microsoft.com/office/word/2010/wordprocessingGroup" xmlns:wpi="http://schemas.microsoft.com/office/word/2010/wordprocessingInk" xmlns:wne="http://schemas.microsoft.com/office/word/2006/wordml" xmlns:wps="http://schemas.microsoft.com/office/word/2010/wordprocessingShape" mc:Ignorable="w14 w15 w16se w16cid w16 w16cex wp14">
   <w:body>
     <w:p>
       <w:pPr>
@@ -290,65 +290,37 @@
         </w:rPr>
         <w:t xml:space="preserve">Neki od javno dostupnih rešenja su </w:t>
       </w:r>
-      <w:hyperlink r:id="rId5" w:history="1">
+      <w:hyperlink r:id="rId7" w:history="1">
         <w:r>
           <w:rPr>
             <w:rStyle w:val="Hyperlink"/>
             <w:lang w:val="sr-Latn-RS"/>
           </w:rPr>
-          <w:t>https://www.nekretn</w:t>
+          <w:t>https://www.nekretnine.rs/</w:t>
         </w:r>
+      </w:hyperlink>
+      <w:r>
+        <w:rPr>
+          <w:lang w:val="sr-Latn-RS"/>
+        </w:rPr>
+        <w:t xml:space="preserve">, </w:t>
+      </w:r>
+      <w:hyperlink r:id="rId8" w:history="1">
         <w:r>
           <w:rPr>
             <w:rStyle w:val="Hyperlink"/>
             <w:lang w:val="sr-Latn-RS"/>
           </w:rPr>
-          <w:t>i</w:t>
-        </w:r>
-        <w:r>
-          <w:rPr>
-            <w:rStyle w:val="Hyperlink"/>
-            <w:lang w:val="sr-Latn-RS"/>
-          </w:rPr>
-          <w:t>ne.rs/</w:t>
+          <w:t>https://cityexpert.rs/</w:t>
         </w:r>
       </w:hyperlink>
       <w:r>
         <w:rPr>
           <w:lang w:val="sr-Latn-RS"/>
         </w:rPr>
-        <w:t xml:space="preserve">, </w:t>
-      </w:r>
-      <w:hyperlink r:id="rId6" w:history="1">
-        <w:r>
-          <w:rPr>
-            <w:rStyle w:val="Hyperlink"/>
-            <w:lang w:val="sr-Latn-RS"/>
-          </w:rPr>
-          <w:t>https://cityexpert.r</w:t>
-        </w:r>
-        <w:r>
-          <w:rPr>
-            <w:rStyle w:val="Hyperlink"/>
-            <w:lang w:val="sr-Latn-RS"/>
-          </w:rPr>
-          <w:t>s</w:t>
-        </w:r>
-        <w:r>
-          <w:rPr>
-            <w:rStyle w:val="Hyperlink"/>
-            <w:lang w:val="sr-Latn-RS"/>
-          </w:rPr>
-          <w:t>/</w:t>
-        </w:r>
-      </w:hyperlink>
-      <w:r>
-        <w:rPr>
-          <w:lang w:val="sr-Latn-RS"/>
-        </w:rPr>
         <w:t xml:space="preserve"> i </w:t>
       </w:r>
-      <w:hyperlink r:id="rId7" w:history="1">
+      <w:hyperlink r:id="rId9" w:history="1">
         <w:r>
           <w:rPr>
             <w:rStyle w:val="Hyperlink"/>
@@ -448,6 +420,20 @@
     </w:p>
     <w:p>
       <w:pPr>
+        <w:pStyle w:val="Heading3"/>
+        <w:rPr>
+          <w:lang w:val="sr-Latn-RS"/>
+        </w:rPr>
+      </w:pPr>
+      <w:r>
+        <w:rPr>
+          <w:lang w:val="sr-Latn-RS"/>
+        </w:rPr>
+        <w:t>Pretraga</w:t>
+      </w:r>
+    </w:p>
+    <w:p>
+      <w:pPr>
         <w:ind w:firstLine="720"/>
         <w:rPr>
           <w:lang w:val="sr-Latn-RS"/>
@@ -468,179 +454,14 @@
       </w:pPr>
       <w:r>
         <w:rPr>
+          <w:noProof/>
           <w:lang w:val="sr-Latn-RS"/>
         </w:rPr>
         <w:drawing>
-          <wp:inline distT="0" distB="0" distL="0" distR="0" wp14:anchorId="6DCC5AF6" wp14:editId="1ACB4F83">
-            <wp:extent cx="5943600" cy="6466840"/>
-            <wp:effectExtent l="0" t="0" r="0" b="0"/>
+          <wp:inline distT="0" distB="0" distL="0" distR="0" wp14:anchorId="6DCC5AF6" wp14:editId="1D793F7C">
+            <wp:extent cx="5687765" cy="6042992"/>
+            <wp:effectExtent l="0" t="0" r="8255" b="0"/>
             <wp:docPr id="2" name="Picture 2"/>
-            <wp:cNvGraphicFramePr>
-              <a:graphicFrameLocks xmlns:a="http://schemas.openxmlformats.org/drawingml/2006/main" noChangeAspect="1"/>
-            </wp:cNvGraphicFramePr>
-            <a:graphic xmlns:a="http://schemas.openxmlformats.org/drawingml/2006/main">
-              <a:graphicData uri="http://schemas.openxmlformats.org/drawingml/2006/picture">
-                <pic:pic xmlns:pic="http://schemas.openxmlformats.org/drawingml/2006/picture">
-                  <pic:nvPicPr>
-                    <pic:cNvPr id="1" name=""/>
-                    <pic:cNvPicPr/>
-                  </pic:nvPicPr>
-                  <pic:blipFill>
-                    <a:blip r:embed="rId8"/>
-                    <a:stretch>
-                      <a:fillRect/>
-                    </a:stretch>
-                  </pic:blipFill>
-                  <pic:spPr>
-                    <a:xfrm>
-                      <a:off x="0" y="0"/>
-                      <a:ext cx="5943600" cy="6466840"/>
-                    </a:xfrm>
-                    <a:prstGeom prst="rect">
-                      <a:avLst/>
-                    </a:prstGeom>
-                  </pic:spPr>
-                </pic:pic>
-              </a:graphicData>
-            </a:graphic>
-          </wp:inline>
-        </w:drawing>
-      </w:r>
-    </w:p>
-    <w:p>
-      <w:pPr>
-        <w:rPr>
-          <w:rFonts w:asciiTheme="majorHAnsi" w:eastAsiaTheme="majorEastAsia" w:hAnsiTheme="majorHAnsi" w:cstheme="majorBidi"/>
-          <w:color w:val="2F5496" w:themeColor="accent1" w:themeShade="BF"/>
-          <w:sz w:val="26"/>
-          <w:szCs w:val="26"/>
-          <w:lang w:val="sr-Latn-RS"/>
-        </w:rPr>
-      </w:pPr>
-      <w:r>
-        <w:rPr>
-          <w:lang w:val="sr-Latn-RS"/>
-        </w:rPr>
-        <w:br w:type="page"/>
-      </w:r>
-    </w:p>
-    <w:p>
-      <w:pPr>
-        <w:pStyle w:val="Heading2"/>
-        <w:rPr>
-          <w:lang w:val="sr-Latn-RS"/>
-        </w:rPr>
-      </w:pPr>
-      <w:r>
-        <w:rPr>
-          <w:lang w:val="sr-Latn-RS"/>
-        </w:rPr>
-        <w:lastRenderedPageBreak/>
-        <w:t>Izlazi iz sistema</w:t>
-      </w:r>
-    </w:p>
-    <w:p>
-      <w:pPr>
-        <w:ind w:firstLine="720"/>
-        <w:rPr>
-          <w:lang w:val="sr-Latn-RS"/>
-        </w:rPr>
-      </w:pPr>
-      <w:r>
-        <w:rPr>
-          <w:lang w:val="sr-Latn-RS"/>
-        </w:rPr>
-        <w:t>Izlaz iz sistema je sortirana lista nekretnina. Struktura nekretnine je data dole.</w:t>
-      </w:r>
-    </w:p>
-    <w:p>
-      <w:pPr>
-        <w:rPr>
-          <w:lang w:val="sr-Latn-RS"/>
-        </w:rPr>
-      </w:pPr>
-      <w:r>
-        <w:rPr>
-          <w:lang w:val="sr-Latn-RS"/>
-        </w:rPr>
-        <w:drawing>
-          <wp:inline distT="0" distB="0" distL="0" distR="0" wp14:anchorId="1BB7FAD0" wp14:editId="0447AA75">
-            <wp:extent cx="5943600" cy="4544060"/>
-            <wp:effectExtent l="0" t="0" r="0" b="8890"/>
-            <wp:docPr id="1" name="Picture 1"/>
-            <wp:cNvGraphicFramePr>
-              <a:graphicFrameLocks xmlns:a="http://schemas.openxmlformats.org/drawingml/2006/main" noChangeAspect="1"/>
-            </wp:cNvGraphicFramePr>
-            <a:graphic xmlns:a="http://schemas.openxmlformats.org/drawingml/2006/main">
-              <a:graphicData uri="http://schemas.openxmlformats.org/drawingml/2006/picture">
-                <pic:pic xmlns:pic="http://schemas.openxmlformats.org/drawingml/2006/picture">
-                  <pic:nvPicPr>
-                    <pic:cNvPr id="1" name=""/>
-                    <pic:cNvPicPr/>
-                  </pic:nvPicPr>
-                  <pic:blipFill>
-                    <a:blip r:embed="rId9"/>
-                    <a:stretch>
-                      <a:fillRect/>
-                    </a:stretch>
-                  </pic:blipFill>
-                  <pic:spPr>
-                    <a:xfrm>
-                      <a:off x="0" y="0"/>
-                      <a:ext cx="5943600" cy="4544060"/>
-                    </a:xfrm>
-                    <a:prstGeom prst="rect">
-                      <a:avLst/>
-                    </a:prstGeom>
-                  </pic:spPr>
-                </pic:pic>
-              </a:graphicData>
-            </a:graphic>
-          </wp:inline>
-        </w:drawing>
-      </w:r>
-    </w:p>
-    <w:p>
-      <w:pPr>
-        <w:ind w:firstLine="720"/>
-        <w:rPr>
-          <w:lang w:val="sr-Latn-RS"/>
-        </w:rPr>
-      </w:pPr>
-      <w:r>
-        <w:rPr>
-          <w:lang w:val="sr-Latn-RS"/>
-        </w:rPr>
-        <w:t xml:space="preserve">Svakom od atributa i uz distancu od značajnih mesta rezonator dodeljuje težinu i shodno </w:t>
-      </w:r>
-      <w:r>
-        <w:rPr>
-          <w:lang w:val="sr-Latn-RS"/>
-        </w:rPr>
-        <w:t>ukupnoj sumi težina određuje poziciju nekretnine u sortiranoj listi.</w:t>
-      </w:r>
-      <w:r>
-        <w:rPr>
-          <w:lang w:val="sr-Latn-RS"/>
-        </w:rPr>
-        <w:t xml:space="preserve"> Mesto od interesa je definisano na sledeći način.</w:t>
-      </w:r>
-    </w:p>
-    <w:p>
-      <w:pPr>
-        <w:rPr>
-          <w:lang w:val="sr-Latn-RS"/>
-        </w:rPr>
-      </w:pPr>
-      <w:r>
-        <w:rPr>
-          <w:lang w:val="sr-Latn-RS"/>
-        </w:rPr>
-        <w:drawing>
-          <wp:inline distT="0" distB="0" distL="0" distR="0" wp14:anchorId="6DC79D2E" wp14:editId="5296C2AC">
-            <wp:extent cx="4000500" cy="2119069"/>
-            <wp:effectExtent l="0" t="0" r="0" b="0"/>
-            <wp:docPr id="7" name="Picture 7"/>
             <wp:cNvGraphicFramePr>
               <a:graphicFrameLocks xmlns:a="http://schemas.openxmlformats.org/drawingml/2006/main" noChangeAspect="1"/>
             </wp:cNvGraphicFramePr>
@@ -660,6 +481,316 @@
                   <pic:spPr>
                     <a:xfrm>
                       <a:off x="0" y="0"/>
+                      <a:ext cx="5777222" cy="6138036"/>
+                    </a:xfrm>
+                    <a:prstGeom prst="rect">
+                      <a:avLst/>
+                    </a:prstGeom>
+                  </pic:spPr>
+                </pic:pic>
+              </a:graphicData>
+            </a:graphic>
+          </wp:inline>
+        </w:drawing>
+      </w:r>
+    </w:p>
+    <w:p>
+      <w:pPr>
+        <w:pStyle w:val="Heading3"/>
+        <w:rPr>
+          <w:lang w:val="sr-Latn-RS"/>
+        </w:rPr>
+      </w:pPr>
+      <w:r>
+        <w:rPr>
+          <w:lang w:val="sr-Latn-RS"/>
+        </w:rPr>
+        <w:lastRenderedPageBreak/>
+        <w:t>Predviđanje optimalne cene nekretnine</w:t>
+      </w:r>
+    </w:p>
+    <w:p>
+      <w:pPr>
+        <w:rPr>
+          <w:noProof/>
+          <w:lang w:val="sr-Latn-RS"/>
+        </w:rPr>
+      </w:pPr>
+      <w:r>
+        <w:rPr>
+          <w:lang w:val="sr-Latn-RS"/>
+        </w:rPr>
+        <w:tab/>
+        <w:t>Ulaz u rezoner su informacije o nekretnini pre njenog dodavanja u sistem. Ulaz je predstavljen slikom dole.</w:t>
+      </w:r>
+      <w:r>
+        <w:rPr>
+          <w:noProof/>
+          <w:lang w:val="sr-Latn-RS"/>
+        </w:rPr>
+        <w:t xml:space="preserve"> </w:t>
+      </w:r>
+      <w:r>
+        <w:rPr>
+          <w:noProof/>
+          <w:lang w:val="sr-Latn-RS"/>
+        </w:rPr>
+        <w:drawing>
+          <wp:inline distT="0" distB="0" distL="0" distR="0" wp14:anchorId="756DC79E" wp14:editId="33A3659B">
+            <wp:extent cx="5236382" cy="4003371"/>
+            <wp:effectExtent l="0" t="0" r="2540" b="0"/>
+            <wp:docPr id="3" name="Picture 3"/>
+            <wp:cNvGraphicFramePr>
+              <a:graphicFrameLocks xmlns:a="http://schemas.openxmlformats.org/drawingml/2006/main" noChangeAspect="1"/>
+            </wp:cNvGraphicFramePr>
+            <a:graphic xmlns:a="http://schemas.openxmlformats.org/drawingml/2006/main">
+              <a:graphicData uri="http://schemas.openxmlformats.org/drawingml/2006/picture">
+                <pic:pic xmlns:pic="http://schemas.openxmlformats.org/drawingml/2006/picture">
+                  <pic:nvPicPr>
+                    <pic:cNvPr id="1" name=""/>
+                    <pic:cNvPicPr/>
+                  </pic:nvPicPr>
+                  <pic:blipFill>
+                    <a:blip r:embed="rId11"/>
+                    <a:stretch>
+                      <a:fillRect/>
+                    </a:stretch>
+                  </pic:blipFill>
+                  <pic:spPr>
+                    <a:xfrm>
+                      <a:off x="0" y="0"/>
+                      <a:ext cx="5293266" cy="4046861"/>
+                    </a:xfrm>
+                    <a:prstGeom prst="rect">
+                      <a:avLst/>
+                    </a:prstGeom>
+                  </pic:spPr>
+                </pic:pic>
+              </a:graphicData>
+            </a:graphic>
+          </wp:inline>
+        </w:drawing>
+      </w:r>
+    </w:p>
+    <w:p>
+      <w:pPr>
+        <w:pStyle w:val="Heading3"/>
+        <w:rPr>
+          <w:lang w:val="sr-Latn-RS"/>
+        </w:rPr>
+      </w:pPr>
+    </w:p>
+    <w:p>
+      <w:pPr>
+        <w:pStyle w:val="Heading3"/>
+        <w:rPr>
+          <w:lang w:val="sr-Latn-RS"/>
+        </w:rPr>
+      </w:pPr>
+      <w:r>
+        <w:rPr>
+          <w:lang w:val="sr-Latn-RS"/>
+        </w:rPr>
+        <w:t>Analitika nekretnina</w:t>
+      </w:r>
+    </w:p>
+    <w:p>
+      <w:pPr>
+        <w:rPr>
+          <w:lang w:val="sr-Latn-RS"/>
+        </w:rPr>
+      </w:pPr>
+      <w:r>
+        <w:rPr>
+          <w:lang w:val="sr-Latn-RS"/>
+        </w:rPr>
+        <w:tab/>
+        <w:t>Ulaz u rezoner predstavljaju događaji koji predstavljaju zainteresovanost korisnika za ponuđeno nekretninu. Korisni</w:t>
+      </w:r>
+      <w:r>
+        <w:rPr>
+          <w:lang w:val="sr-Latn-RS"/>
+        </w:rPr>
+        <w:t>čka interaktivnost se prati posmatrajući klikove miša koji dovode do panela sa više informacija o nekretnini kao i mogućnosti zakazivanja njenog posmatranja uživo.</w:t>
+      </w:r>
+    </w:p>
+    <w:p>
+      <w:pPr>
+        <w:rPr>
+          <w:lang w:val="sr-Latn-RS"/>
+        </w:rPr>
+      </w:pPr>
+      <w:r>
+        <w:rPr>
+          <w:lang w:val="sr-Latn-RS"/>
+        </w:rPr>
+        <w:br w:type="page"/>
+      </w:r>
+    </w:p>
+    <w:p>
+      <w:pPr>
+        <w:pStyle w:val="Heading2"/>
+        <w:rPr>
+          <w:lang w:val="sr-Latn-RS"/>
+        </w:rPr>
+      </w:pPr>
+      <w:r>
+        <w:rPr>
+          <w:lang w:val="sr-Latn-RS"/>
+        </w:rPr>
+        <w:lastRenderedPageBreak/>
+        <w:t>Izlazi iz sistema</w:t>
+      </w:r>
+    </w:p>
+    <w:p>
+      <w:pPr>
+        <w:pStyle w:val="Heading3"/>
+        <w:rPr>
+          <w:lang w:val="sr-Latn-RS"/>
+        </w:rPr>
+      </w:pPr>
+      <w:r>
+        <w:rPr>
+          <w:lang w:val="sr-Latn-RS"/>
+        </w:rPr>
+        <w:t>Pretraga</w:t>
+      </w:r>
+    </w:p>
+    <w:p>
+      <w:pPr>
+        <w:ind w:firstLine="720"/>
+        <w:rPr>
+          <w:lang w:val="sr-Latn-RS"/>
+        </w:rPr>
+      </w:pPr>
+      <w:r>
+        <w:rPr>
+          <w:lang w:val="sr-Latn-RS"/>
+        </w:rPr>
+        <w:t>Izlaz iz sistema je sortirana lista nekretnina</w:t>
+      </w:r>
+      <w:r>
+        <w:rPr>
+          <w:lang w:val="sr-Latn-RS"/>
+        </w:rPr>
+        <w:t xml:space="preserve"> koje</w:t>
+      </w:r>
+      <w:r>
+        <w:rPr>
+          <w:lang w:val="sr-Latn-RS"/>
+        </w:rPr>
+        <w:t xml:space="preserve"> odgovaraju korisničkom upitu.</w:t>
+      </w:r>
+    </w:p>
+    <w:p>
+      <w:pPr>
+        <w:rPr>
+          <w:lang w:val="sr-Latn-RS"/>
+        </w:rPr>
+      </w:pPr>
+      <w:r>
+        <w:rPr>
+          <w:noProof/>
+          <w:lang w:val="sr-Latn-RS"/>
+        </w:rPr>
+        <w:drawing>
+          <wp:inline distT="0" distB="0" distL="0" distR="0" wp14:anchorId="1BB7FAD0" wp14:editId="4060ACC2">
+            <wp:extent cx="5613621" cy="4291781"/>
+            <wp:effectExtent l="0" t="0" r="6350" b="0"/>
+            <wp:docPr id="1" name="Picture 1"/>
+            <wp:cNvGraphicFramePr>
+              <a:graphicFrameLocks xmlns:a="http://schemas.openxmlformats.org/drawingml/2006/main" noChangeAspect="1"/>
+            </wp:cNvGraphicFramePr>
+            <a:graphic xmlns:a="http://schemas.openxmlformats.org/drawingml/2006/main">
+              <a:graphicData uri="http://schemas.openxmlformats.org/drawingml/2006/picture">
+                <pic:pic xmlns:pic="http://schemas.openxmlformats.org/drawingml/2006/picture">
+                  <pic:nvPicPr>
+                    <pic:cNvPr id="1" name=""/>
+                    <pic:cNvPicPr/>
+                  </pic:nvPicPr>
+                  <pic:blipFill>
+                    <a:blip r:embed="rId11"/>
+                    <a:stretch>
+                      <a:fillRect/>
+                    </a:stretch>
+                  </pic:blipFill>
+                  <pic:spPr>
+                    <a:xfrm>
+                      <a:off x="0" y="0"/>
+                      <a:ext cx="5624327" cy="4299966"/>
+                    </a:xfrm>
+                    <a:prstGeom prst="rect">
+                      <a:avLst/>
+                    </a:prstGeom>
+                  </pic:spPr>
+                </pic:pic>
+              </a:graphicData>
+            </a:graphic>
+          </wp:inline>
+        </w:drawing>
+      </w:r>
+    </w:p>
+    <w:p>
+      <w:pPr>
+        <w:ind w:firstLine="720"/>
+        <w:rPr>
+          <w:lang w:val="sr-Latn-RS"/>
+        </w:rPr>
+      </w:pPr>
+      <w:r>
+        <w:rPr>
+          <w:lang w:val="sr-Latn-RS"/>
+        </w:rPr>
+        <w:t xml:space="preserve">Svakom od atributa i uz distancu od značajnih mesta rezonator dodeljuje težinu i shodno </w:t>
+      </w:r>
+      <w:r>
+        <w:rPr>
+          <w:lang w:val="sr-Latn-RS"/>
+        </w:rPr>
+        <w:t>ukupnoj sumi težina određuje poziciju nekretnine u sortiranoj listi.</w:t>
+      </w:r>
+      <w:r>
+        <w:rPr>
+          <w:lang w:val="sr-Latn-RS"/>
+        </w:rPr>
+        <w:t xml:space="preserve"> Mesto od interesa je definisano na sledeći način.</w:t>
+      </w:r>
+    </w:p>
+    <w:p>
+      <w:pPr>
+        <w:rPr>
+          <w:lang w:val="sr-Latn-RS"/>
+        </w:rPr>
+      </w:pPr>
+      <w:r>
+        <w:rPr>
+          <w:noProof/>
+          <w:lang w:val="sr-Latn-RS"/>
+        </w:rPr>
+        <w:drawing>
+          <wp:inline distT="0" distB="0" distL="0" distR="0" wp14:anchorId="6DC79D2E" wp14:editId="5296C2AC">
+            <wp:extent cx="4000500" cy="2119069"/>
+            <wp:effectExtent l="0" t="0" r="0" b="0"/>
+            <wp:docPr id="7" name="Picture 7"/>
+            <wp:cNvGraphicFramePr>
+              <a:graphicFrameLocks xmlns:a="http://schemas.openxmlformats.org/drawingml/2006/main" noChangeAspect="1"/>
+            </wp:cNvGraphicFramePr>
+            <a:graphic xmlns:a="http://schemas.openxmlformats.org/drawingml/2006/main">
+              <a:graphicData uri="http://schemas.openxmlformats.org/drawingml/2006/picture">
+                <pic:pic xmlns:pic="http://schemas.openxmlformats.org/drawingml/2006/picture">
+                  <pic:nvPicPr>
+                    <pic:cNvPr id="1" name=""/>
+                    <pic:cNvPicPr/>
+                  </pic:nvPicPr>
+                  <pic:blipFill>
+                    <a:blip r:embed="rId12"/>
+                    <a:stretch>
+                      <a:fillRect/>
+                    </a:stretch>
+                  </pic:blipFill>
+                  <pic:spPr>
+                    <a:xfrm>
+                      <a:off x="0" y="0"/>
                       <a:ext cx="4131288" cy="2188347"/>
                     </a:xfrm>
                     <a:prstGeom prst="rect">
@@ -692,11 +823,117 @@
         </w:rPr>
         <w:t xml:space="preserve"> mesta interesa će varirati zavisno od potreba i interesa kupca.</w:t>
       </w:r>
-      <w:r>
-        <w:rPr>
-          <w:lang w:val="sr-Latn-RS"/>
-        </w:rPr>
-        <w:br w:type="page"/>
+    </w:p>
+    <w:p>
+      <w:pPr>
+        <w:pStyle w:val="Heading3"/>
+        <w:rPr>
+          <w:lang w:val="sr-Latn-RS"/>
+        </w:rPr>
+      </w:pPr>
+      <w:r>
+        <w:rPr>
+          <w:lang w:val="sr-Latn-RS"/>
+        </w:rPr>
+        <w:lastRenderedPageBreak/>
+        <w:t>Predviđanje optimalne cene nekretnine</w:t>
+      </w:r>
+    </w:p>
+    <w:p>
+      <w:pPr>
+        <w:rPr>
+          <w:lang w:val="sr-Latn-RS"/>
+        </w:rPr>
+      </w:pPr>
+      <w:r>
+        <w:rPr>
+          <w:lang w:val="sr-Latn-RS"/>
+        </w:rPr>
+        <w:tab/>
+        <w:t>Izlaz iz sistema je cena nekretnine za koju se predviđa da će doneti najveći profit</w:t>
+      </w:r>
+      <w:r>
+        <w:rPr>
+          <w:lang w:val="sr-Latn-RS"/>
+        </w:rPr>
+        <w:t xml:space="preserve">. Do cene se dolazi pronalazeći nekretnine koje su najsličnije </w:t>
+      </w:r>
+      <w:r>
+        <w:rPr>
+          <w:lang w:val="sr-Latn-RS"/>
+        </w:rPr>
+        <w:t xml:space="preserve">u svojim ponudama </w:t>
+      </w:r>
+      <w:r>
+        <w:rPr>
+          <w:lang w:val="sr-Latn-RS"/>
+        </w:rPr>
+        <w:t>onoj datoj u ulazu</w:t>
+      </w:r>
+      <w:r>
+        <w:rPr>
+          <w:lang w:val="sr-Latn-RS"/>
+        </w:rPr>
+        <w:t>.</w:t>
+      </w:r>
+      <w:r>
+        <w:rPr>
+          <w:lang w:val="sr-Latn-RS"/>
+        </w:rPr>
+        <w:t xml:space="preserve"> Izlaz, optimalna cena, predstavlja srednju vrednost cena sličnih nekretnina.</w:t>
+      </w:r>
+    </w:p>
+    <w:p>
+      <w:pPr>
+        <w:pStyle w:val="Heading3"/>
+        <w:rPr>
+          <w:lang w:val="sr-Latn-RS"/>
+        </w:rPr>
+      </w:pPr>
+      <w:r>
+        <w:rPr>
+          <w:lang w:val="sr-Latn-RS"/>
+        </w:rPr>
+        <w:t>Analitika nekretnina</w:t>
+      </w:r>
+    </w:p>
+    <w:p>
+      <w:pPr>
+        <w:rPr>
+          <w:lang w:val="sr-Latn-RS"/>
+        </w:rPr>
+      </w:pPr>
+      <w:r>
+        <w:rPr>
+          <w:lang w:val="sr-Latn-RS"/>
+        </w:rPr>
+        <w:tab/>
+      </w:r>
+      <w:r>
+        <w:rPr>
+          <w:lang w:val="sr-Latn-RS"/>
+        </w:rPr>
+        <w:t xml:space="preserve">Izlaz iz rezonera je procena da li je cena nekretnine odgovarajuća ili je treba povećati ili smanjiti. Za svaku nekretninu prisutnu u sistemu se posmatra broj događaja </w:t>
+      </w:r>
+      <w:r>
+        <w:rPr>
+          <w:lang w:val="sr-Latn-RS"/>
+        </w:rPr>
+        <w:t>provere više informacija o nekretnini ili zakazivanje njenog obilaska.</w:t>
+      </w:r>
+    </w:p>
+    <w:p>
+      <w:pPr>
+        <w:rPr>
+          <w:lang w:val="sr-Latn-RS"/>
+        </w:rPr>
+      </w:pPr>
+      <w:r>
+        <w:rPr>
+          <w:lang w:val="sr-Latn-RS"/>
+        </w:rPr>
+        <w:tab/>
+        <w:t>Procena cene se vrši na svake dve nedelje što je takođe i vreme trajanja događaja nakon čega on prestaje da važi. Ako broj događaja u periodu od dve nedelje je veći od određene granice, odluka koja se donosi je da se cena ove nekretnine može povećati usled većeg interesovanja. Ako je broj događaja unutar granice broja interesovanja, procena je da je cena odgovarajuća. Nasuprot tome, ako je ispod granice, cena se smanjuje kako bi povećali interesovanja za nekretninu.</w:t>
       </w:r>
     </w:p>
     <w:p>
@@ -710,8 +947,21 @@
         <w:rPr>
           <w:lang w:val="sr-Latn-RS"/>
         </w:rPr>
-        <w:lastRenderedPageBreak/>
         <w:t>Baza znanja</w:t>
+      </w:r>
+    </w:p>
+    <w:p>
+      <w:pPr>
+        <w:pStyle w:val="Heading3"/>
+        <w:rPr>
+          <w:lang w:val="sr-Latn-RS"/>
+        </w:rPr>
+      </w:pPr>
+      <w:r>
+        <w:rPr>
+          <w:lang w:val="sr-Latn-RS"/>
+        </w:rPr>
+        <w:t>Pretraga</w:t>
       </w:r>
     </w:p>
     <w:p>
@@ -761,21 +1011,7 @@
         <w:rPr>
           <w:lang w:val="sr-Latn-RS"/>
         </w:rPr>
-        <w:t xml:space="preserve">Upit sadrži popunjene vrednosti u </w:t>
-      </w:r>
-      <w:proofErr w:type="spellStart"/>
-      <w:r>
-        <w:rPr>
-          <w:lang w:val="sr-Latn-RS"/>
-        </w:rPr>
-        <w:t>PropertyInformation</w:t>
-      </w:r>
-      <w:proofErr w:type="spellEnd"/>
-      <w:r>
-        <w:rPr>
-          <w:lang w:val="sr-Latn-RS"/>
-        </w:rPr>
-        <w:t xml:space="preserve"> ulazu =&gt;</w:t>
+        <w:t>Upit sadrži popunjene vrednosti u PropertyInformation ulazu =&gt;</w:t>
       </w:r>
     </w:p>
     <w:p>
@@ -799,14 +1035,7 @@
         <w:rPr>
           <w:lang w:val="sr-Latn-RS"/>
         </w:rPr>
-        <w:t xml:space="preserve"> „</w:t>
-      </w:r>
-      <w:proofErr w:type="spellStart"/>
-      <w:r>
-        <w:rPr>
-          <w:lang w:val="sr-Latn-RS"/>
-        </w:rPr>
-        <w:t>Filtere</w:t>
+        <w:t xml:space="preserve"> „Filtere</w:t>
       </w:r>
       <w:r>
         <w:rPr>
@@ -818,14 +1047,7 @@
         <w:rPr>
           <w:lang w:val="sr-Latn-RS"/>
         </w:rPr>
-        <w:t>Properties</w:t>
-      </w:r>
-      <w:proofErr w:type="spellEnd"/>
-      <w:r>
-        <w:rPr>
-          <w:lang w:val="sr-Latn-RS"/>
-        </w:rPr>
-        <w:t>“</w:t>
+        <w:t>Properties“</w:t>
       </w:r>
       <w:r>
         <w:rPr>
@@ -898,31 +1120,7 @@
         <w:rPr>
           <w:lang w:val="sr-Latn-RS"/>
         </w:rPr>
-        <w:t xml:space="preserve">Posedovanje </w:t>
-      </w:r>
-      <w:r>
-        <w:rPr>
-          <w:lang w:val="sr-Latn-RS"/>
-        </w:rPr>
-        <w:t>parkinga</w:t>
-      </w:r>
-      <w:r>
-        <w:rPr>
-          <w:lang w:val="sr-Latn-RS"/>
-        </w:rPr>
-        <w:t xml:space="preserve"> i</w:t>
-      </w:r>
-      <w:r>
-        <w:rPr>
-          <w:lang w:val="sr-Latn-RS"/>
-        </w:rPr>
-        <w:t xml:space="preserve"> garaže</w:t>
-      </w:r>
-      <w:r>
-        <w:rPr>
-          <w:lang w:val="sr-Latn-RS"/>
-        </w:rPr>
-        <w:t xml:space="preserve"> je bitnije</w:t>
+        <w:t>Posedovanje parkinga i garaže je bitnije</w:t>
       </w:r>
     </w:p>
     <w:p>
@@ -964,25 +1162,7 @@
         <w:rPr>
           <w:lang w:val="sr-Latn-RS"/>
         </w:rPr>
-        <w:t>kolne</w:t>
-      </w:r>
-      <w:r>
-        <w:rPr>
-          <w:lang w:val="sr-Latn-RS"/>
-        </w:rPr>
-        <w:t xml:space="preserve"> bolnic</w:t>
-      </w:r>
-      <w:r>
-        <w:rPr>
-          <w:lang w:val="sr-Latn-RS"/>
-        </w:rPr>
-        <w:t>e</w:t>
-      </w:r>
-      <w:r>
-        <w:rPr>
-          <w:lang w:val="sr-Latn-RS"/>
-        </w:rPr>
-        <w:t>, vrtić</w:t>
+        <w:t>kolne bolnice, vrtić</w:t>
       </w:r>
       <w:r>
         <w:rPr>
@@ -1078,13 +1258,7 @@
         <w:rPr>
           <w:lang w:val="sr-Latn-RS"/>
         </w:rPr>
-        <w:t>, klub</w:t>
-      </w:r>
-      <w:r>
-        <w:rPr>
-          <w:lang w:val="sr-Latn-RS"/>
-        </w:rPr>
-        <w:t>ov</w:t>
+        <w:t>, klubov</w:t>
       </w:r>
       <w:r>
         <w:rPr>
@@ -1336,19 +1510,7 @@
         <w:rPr>
           <w:lang w:val="sr-Latn-RS"/>
         </w:rPr>
-        <w:t xml:space="preserve">Licu u interesovanjima stoji polje </w:t>
-      </w:r>
-      <w:r>
-        <w:rPr>
-          <w:lang w:val="sr-Latn-RS"/>
-        </w:rPr>
-        <w:t>NATURE</w:t>
-      </w:r>
-      <w:r>
-        <w:rPr>
-          <w:lang w:val="sr-Latn-RS"/>
-        </w:rPr>
-        <w:t xml:space="preserve"> =&gt;</w:t>
+        <w:t>Licu u interesovanjima stoji polje NATURE =&gt;</w:t>
       </w:r>
     </w:p>
     <w:p>
@@ -1384,19 +1546,8 @@
         <w:rPr>
           <w:lang w:val="sr-Latn-RS"/>
         </w:rPr>
-        <w:t xml:space="preserve">Licu u interesovanjima stoji polje </w:t>
-      </w:r>
-      <w:r>
-        <w:rPr>
-          <w:lang w:val="sr-Latn-RS"/>
-        </w:rPr>
-        <w:t>SPORT</w:t>
-      </w:r>
-      <w:r>
-        <w:rPr>
-          <w:lang w:val="sr-Latn-RS"/>
-        </w:rPr>
-        <w:t xml:space="preserve"> =&gt; </w:t>
+        <w:lastRenderedPageBreak/>
+        <w:t xml:space="preserve">Licu u interesovanjima stoji polje SPORT =&gt; </w:t>
       </w:r>
     </w:p>
     <w:p>
@@ -1414,25 +1565,7 @@
         <w:rPr>
           <w:lang w:val="sr-Latn-RS"/>
         </w:rPr>
-        <w:t xml:space="preserve">Okolni </w:t>
-      </w:r>
-      <w:r>
-        <w:rPr>
-          <w:lang w:val="sr-Latn-RS"/>
-        </w:rPr>
-        <w:t>parkovi, teretane</w:t>
-      </w:r>
-      <w:r>
-        <w:rPr>
-          <w:lang w:val="sr-Latn-RS"/>
-        </w:rPr>
-        <w:t xml:space="preserve"> su bitnij</w:t>
-      </w:r>
-      <w:r>
-        <w:rPr>
-          <w:lang w:val="sr-Latn-RS"/>
-        </w:rPr>
-        <w:t>e</w:t>
+        <w:t>Okolni parkovi, teretane su bitnije</w:t>
       </w:r>
     </w:p>
     <w:p>
@@ -1450,19 +1583,7 @@
         <w:rPr>
           <w:lang w:val="sr-Latn-RS"/>
         </w:rPr>
-        <w:t xml:space="preserve">Licu u interesovanjima stoji polje </w:t>
-      </w:r>
-      <w:r>
-        <w:rPr>
-          <w:lang w:val="sr-Latn-RS"/>
-        </w:rPr>
-        <w:t>CULTURE</w:t>
-      </w:r>
-      <w:r>
-        <w:rPr>
-          <w:lang w:val="sr-Latn-RS"/>
-        </w:rPr>
-        <w:t xml:space="preserve"> =&gt;</w:t>
+        <w:t>Licu u interesovanjima stoji polje CULTURE =&gt;</w:t>
       </w:r>
     </w:p>
     <w:p>
@@ -1480,13 +1601,7 @@
         <w:rPr>
           <w:lang w:val="sr-Latn-RS"/>
         </w:rPr>
-        <w:t>Okoln</w:t>
-      </w:r>
-      <w:r>
-        <w:rPr>
-          <w:lang w:val="sr-Latn-RS"/>
-        </w:rPr>
-        <w:t>a pozorišta i bioskopi su bitniji</w:t>
+        <w:t>Okolna pozorišta i bioskopi su bitniji</w:t>
       </w:r>
     </w:p>
     <w:p>
@@ -1504,19 +1619,7 @@
         <w:rPr>
           <w:lang w:val="sr-Latn-RS"/>
         </w:rPr>
-        <w:t xml:space="preserve">Licu u interesovanjima stoji polje </w:t>
-      </w:r>
-      <w:r>
-        <w:rPr>
-          <w:lang w:val="sr-Latn-RS"/>
-        </w:rPr>
-        <w:t>NIGHT_LIFE</w:t>
-      </w:r>
-      <w:r>
-        <w:rPr>
-          <w:lang w:val="sr-Latn-RS"/>
-        </w:rPr>
-        <w:t xml:space="preserve"> =&gt;</w:t>
+        <w:t>Licu u interesovanjima stoji polje NIGHT_LIFE =&gt;</w:t>
       </w:r>
     </w:p>
     <w:p>
@@ -1712,7 +1815,6 @@
         <w:rPr>
           <w:lang w:val="sr-Latn-RS"/>
         </w:rPr>
-        <w:lastRenderedPageBreak/>
         <w:t>Saberemo konačnu vrednost skaliranih težina</w:t>
       </w:r>
     </w:p>
@@ -1755,13 +1857,7 @@
         <w:rPr>
           <w:lang w:val="sr-Latn-RS"/>
         </w:rPr>
-        <w:t xml:space="preserve"> vrednosti polja </w:t>
-      </w:r>
-      <w:r>
-        <w:rPr>
-          <w:lang w:val="sr-Latn-RS"/>
-        </w:rPr>
-        <w:t>u zavisnosti važnosti za korisnika</w:t>
+        <w:t xml:space="preserve"> vrednosti polja u zavisnosti važnosti za korisnika</w:t>
       </w:r>
     </w:p>
     <w:p>
@@ -1784,10 +1880,402 @@
     </w:p>
     <w:p>
       <w:pPr>
-        <w:rPr>
-          <w:lang w:val="sr-Latn-RS"/>
-        </w:rPr>
-      </w:pPr>
+        <w:pStyle w:val="Heading3"/>
+        <w:rPr>
+          <w:lang w:val="sr-Latn-RS"/>
+        </w:rPr>
+      </w:pPr>
+      <w:r>
+        <w:rPr>
+          <w:lang w:val="sr-Latn-RS"/>
+        </w:rPr>
+        <w:t>Predviđanje optimalne cene nekretnine</w:t>
+      </w:r>
+    </w:p>
+    <w:p>
+      <w:pPr>
+        <w:pStyle w:val="ListParagraph"/>
+        <w:numPr>
+          <w:ilvl w:val="0"/>
+          <w:numId w:val="13"/>
+        </w:numPr>
+        <w:rPr>
+          <w:lang w:val="sr-Latn-RS"/>
+        </w:rPr>
+      </w:pPr>
+      <w:r>
+        <w:rPr>
+          <w:lang w:val="sr-Latn-RS"/>
+        </w:rPr>
+        <w:t xml:space="preserve">Upit sadrži popunjene vrednosti u PropertyInformation ulazu </w:t>
+      </w:r>
+      <w:r>
+        <w:rPr>
+          <w:lang w:val="sr-Latn-RS"/>
+        </w:rPr>
+        <w:t xml:space="preserve">i za sličan je trenutnoj nekretnini koja se posmatra (sličnost se odrađuje putem </w:t>
+      </w:r>
+      <w:r>
+        <w:rPr>
+          <w:i/>
+          <w:iCs/>
+          <w:lang w:val="sr-Latn-RS"/>
+        </w:rPr>
+        <w:t>query</w:t>
+      </w:r>
+      <w:r>
+        <w:rPr>
+          <w:lang w:val="sr-Latn-RS"/>
+        </w:rPr>
+        <w:t xml:space="preserve"> upita, koristeći </w:t>
+      </w:r>
+      <w:r>
+        <w:rPr>
+          <w:i/>
+          <w:iCs/>
+        </w:rPr>
+        <w:t>backwards</w:t>
+      </w:r>
+      <w:r>
+        <w:rPr>
+          <w:i/>
+          <w:iCs/>
+          <w:lang w:val="sr-Latn-RS"/>
+        </w:rPr>
+        <w:t>-chaining</w:t>
+      </w:r>
+      <w:r>
+        <w:rPr>
+          <w:lang w:val="sr-Latn-RS"/>
+        </w:rPr>
+        <w:t xml:space="preserve">) </w:t>
+      </w:r>
+      <w:r>
+        <w:rPr>
+          <w:lang w:val="sr-Latn-RS"/>
+        </w:rPr>
+        <w:t>=&gt;</w:t>
+      </w:r>
+    </w:p>
+    <w:p>
+      <w:pPr>
+        <w:pStyle w:val="ListParagraph"/>
+        <w:numPr>
+          <w:ilvl w:val="1"/>
+          <w:numId w:val="13"/>
+        </w:numPr>
+        <w:rPr>
+          <w:lang w:val="sr-Latn-RS"/>
+        </w:rPr>
+      </w:pPr>
+      <w:r>
+        <w:rPr>
+          <w:lang w:val="sr-Latn-RS"/>
+        </w:rPr>
+        <w:t>Cena sličnih nekretnine se sumira a potom nalazi njena srednja vrednost</w:t>
+      </w:r>
+      <w:r>
+        <w:rPr>
+          <w:lang w:val="sr-Latn-RS"/>
+        </w:rPr>
+        <w:t xml:space="preserve"> </w:t>
+      </w:r>
+    </w:p>
+    <w:p>
+      <w:pPr>
+        <w:pStyle w:val="Heading3"/>
+        <w:rPr>
+          <w:lang w:val="sr-Latn-RS"/>
+        </w:rPr>
+      </w:pPr>
+      <w:r>
+        <w:rPr>
+          <w:lang w:val="sr-Latn-RS"/>
+        </w:rPr>
+        <w:t>Analitika nekretnina</w:t>
+      </w:r>
+    </w:p>
+    <w:p>
+      <w:pPr>
+        <w:pStyle w:val="ListParagraph"/>
+        <w:numPr>
+          <w:ilvl w:val="0"/>
+          <w:numId w:val="14"/>
+        </w:numPr>
+        <w:rPr>
+          <w:lang w:val="sr-Latn-RS"/>
+        </w:rPr>
+      </w:pPr>
+      <w:r>
+        <w:rPr>
+          <w:lang w:val="sr-Latn-RS"/>
+        </w:rPr>
+        <w:t xml:space="preserve">Upit sadrži </w:t>
+      </w:r>
+      <w:r>
+        <w:rPr>
+          <w:lang w:val="sr-Latn-RS"/>
+        </w:rPr>
+        <w:t>trenutn</w:t>
+      </w:r>
+      <w:r>
+        <w:rPr>
+          <w:lang w:val="sr-Latn-RS"/>
+        </w:rPr>
+        <w:t xml:space="preserve">u </w:t>
+      </w:r>
+      <w:r>
+        <w:rPr>
+          <w:lang w:val="sr-Latn-RS"/>
+        </w:rPr>
+        <w:t>nekretnin</w:t>
+      </w:r>
+      <w:r>
+        <w:rPr>
+          <w:lang w:val="sr-Latn-RS"/>
+        </w:rPr>
+        <w:t>u</w:t>
+      </w:r>
+      <w:r>
+        <w:rPr>
+          <w:lang w:val="sr-Latn-RS"/>
+        </w:rPr>
+        <w:t xml:space="preserve"> koja se posmatra</w:t>
+      </w:r>
+      <w:r>
+        <w:rPr>
+          <w:lang w:val="sr-Latn-RS"/>
+        </w:rPr>
+        <w:t xml:space="preserve"> kao i posmatranje događaja koji su se desili u proteklom vremenskom periodu (</w:t>
+      </w:r>
+      <w:r>
+        <w:rPr>
+          <w:i/>
+          <w:iCs/>
+          <w:lang w:val="sr-Latn-RS"/>
+        </w:rPr>
+        <w:t>time-based sliding window</w:t>
+      </w:r>
+      <w:r>
+        <w:rPr>
+          <w:lang w:val="sr-Latn-RS"/>
+        </w:rPr>
+        <w:t xml:space="preserve"> sa periodom od dve nedelje). </w:t>
+      </w:r>
+      <w:r>
+        <w:rPr>
+          <w:lang w:val="sr-Latn-RS"/>
+        </w:rPr>
+        <w:t>Ako je broj</w:t>
+      </w:r>
+      <w:r>
+        <w:rPr>
+          <w:lang w:val="sr-Latn-RS"/>
+        </w:rPr>
+        <w:t xml:space="preserve"> događaja ispod granice </w:t>
+      </w:r>
+      <w:r>
+        <w:rPr>
+          <w:lang w:val="sr-Latn-RS"/>
+        </w:rPr>
+        <w:t>=&gt;</w:t>
+      </w:r>
+    </w:p>
+    <w:p>
+      <w:pPr>
+        <w:pStyle w:val="ListParagraph"/>
+        <w:numPr>
+          <w:ilvl w:val="1"/>
+          <w:numId w:val="14"/>
+        </w:numPr>
+        <w:rPr>
+          <w:lang w:val="sr-Latn-RS"/>
+        </w:rPr>
+      </w:pPr>
+      <w:r>
+        <w:rPr>
+          <w:lang w:val="sr-Latn-RS"/>
+        </w:rPr>
+        <w:t>Treba smanjiti cenu nekretnine, nema mnogo interesovanja trenutno, nekretnina će se teško prodati</w:t>
+      </w:r>
+    </w:p>
+    <w:p>
+      <w:pPr>
+        <w:pStyle w:val="ListParagraph"/>
+        <w:numPr>
+          <w:ilvl w:val="0"/>
+          <w:numId w:val="14"/>
+        </w:numPr>
+        <w:rPr>
+          <w:lang w:val="sr-Latn-RS"/>
+        </w:rPr>
+      </w:pPr>
+      <w:r>
+        <w:rPr>
+          <w:lang w:val="sr-Latn-RS"/>
+        </w:rPr>
+        <w:t xml:space="preserve">Upit sadrži </w:t>
+      </w:r>
+      <w:r>
+        <w:rPr>
+          <w:lang w:val="sr-Latn-RS"/>
+        </w:rPr>
+        <w:t>trenutnu nekretninu koja se posmatra kao i posmatranje događaja koji su se desili u proteklom vremenskom periodu (</w:t>
+      </w:r>
+      <w:r>
+        <w:rPr>
+          <w:i/>
+          <w:iCs/>
+          <w:lang w:val="sr-Latn-RS"/>
+        </w:rPr>
+        <w:t>time-based sliding window</w:t>
+      </w:r>
+      <w:r>
+        <w:rPr>
+          <w:lang w:val="sr-Latn-RS"/>
+        </w:rPr>
+        <w:t xml:space="preserve"> sa periodom od dve nedelje). Ako je broj događaja </w:t>
+      </w:r>
+      <w:r>
+        <w:rPr>
+          <w:lang w:val="sr-Latn-RS"/>
+        </w:rPr>
+        <w:t>iznad</w:t>
+      </w:r>
+      <w:r>
+        <w:rPr>
+          <w:lang w:val="sr-Latn-RS"/>
+        </w:rPr>
+        <w:t xml:space="preserve"> granice </w:t>
+      </w:r>
+      <w:r>
+        <w:rPr>
+          <w:lang w:val="sr-Latn-RS"/>
+        </w:rPr>
+        <w:t>=&gt;</w:t>
+      </w:r>
+    </w:p>
+    <w:p>
+      <w:pPr>
+        <w:pStyle w:val="ListParagraph"/>
+        <w:numPr>
+          <w:ilvl w:val="1"/>
+          <w:numId w:val="14"/>
+        </w:numPr>
+        <w:rPr>
+          <w:lang w:val="sr-Latn-RS"/>
+        </w:rPr>
+      </w:pPr>
+      <w:r>
+        <w:rPr>
+          <w:lang w:val="sr-Latn-RS"/>
+        </w:rPr>
+        <w:t xml:space="preserve">Treba </w:t>
+      </w:r>
+      <w:r>
+        <w:rPr>
+          <w:lang w:val="sr-Latn-RS"/>
+        </w:rPr>
+        <w:t>povećati</w:t>
+      </w:r>
+      <w:r>
+        <w:rPr>
+          <w:lang w:val="sr-Latn-RS"/>
+        </w:rPr>
+        <w:t xml:space="preserve"> cenu nekretnine, </w:t>
+      </w:r>
+      <w:r>
+        <w:rPr>
+          <w:lang w:val="sr-Latn-RS"/>
+        </w:rPr>
+        <w:t xml:space="preserve">postoji dosta </w:t>
+      </w:r>
+      <w:r>
+        <w:rPr>
+          <w:lang w:val="sr-Latn-RS"/>
+        </w:rPr>
+        <w:t>interesovanja trenutno</w:t>
+      </w:r>
+      <w:r>
+        <w:rPr>
+          <w:lang w:val="sr-Latn-RS"/>
+        </w:rPr>
+        <w:t>, moguće je više zaraditi na nekretnini</w:t>
+      </w:r>
+    </w:p>
+    <w:p>
+      <w:pPr>
+        <w:pStyle w:val="ListParagraph"/>
+        <w:numPr>
+          <w:ilvl w:val="0"/>
+          <w:numId w:val="14"/>
+        </w:numPr>
+        <w:rPr>
+          <w:lang w:val="sr-Latn-RS"/>
+        </w:rPr>
+      </w:pPr>
+      <w:r>
+        <w:rPr>
+          <w:lang w:val="sr-Latn-RS"/>
+        </w:rPr>
+        <w:t xml:space="preserve">Upit sadrži </w:t>
+      </w:r>
+      <w:r>
+        <w:rPr>
+          <w:lang w:val="sr-Latn-RS"/>
+        </w:rPr>
+        <w:t>trenutnu nekretninu koja se posmatra kao i posmatranje događaja koji su se desili u proteklom vremenskom periodu (</w:t>
+      </w:r>
+      <w:r>
+        <w:rPr>
+          <w:i/>
+          <w:iCs/>
+          <w:lang w:val="sr-Latn-RS"/>
+        </w:rPr>
+        <w:t>time-based sliding window</w:t>
+      </w:r>
+      <w:r>
+        <w:rPr>
+          <w:lang w:val="sr-Latn-RS"/>
+        </w:rPr>
+        <w:t xml:space="preserve"> sa periodom od dve nedelje). Ako je broj događaja </w:t>
+      </w:r>
+      <w:r>
+        <w:rPr>
+          <w:lang w:val="sr-Latn-RS"/>
+        </w:rPr>
+        <w:t>u okviru</w:t>
+      </w:r>
+      <w:r>
+        <w:rPr>
+          <w:lang w:val="sr-Latn-RS"/>
+        </w:rPr>
+        <w:t xml:space="preserve"> granice </w:t>
+      </w:r>
+      <w:r>
+        <w:rPr>
+          <w:lang w:val="sr-Latn-RS"/>
+        </w:rPr>
+        <w:t>=&gt;</w:t>
+      </w:r>
+    </w:p>
+    <w:p>
+      <w:pPr>
+        <w:pStyle w:val="ListParagraph"/>
+        <w:numPr>
+          <w:ilvl w:val="1"/>
+          <w:numId w:val="14"/>
+        </w:numPr>
+        <w:rPr>
+          <w:lang w:val="sr-Latn-RS"/>
+        </w:rPr>
+      </w:pPr>
+      <w:r>
+        <w:rPr>
+          <w:lang w:val="sr-Latn-RS"/>
+        </w:rPr>
+        <w:t>Nema potrebe menjati cenu nekretnine, postoji dovoljna količina interesovanja</w:t>
+      </w:r>
     </w:p>
     <w:p>
       <w:pPr>
@@ -1800,7 +2288,22 @@
         <w:rPr>
           <w:lang w:val="sr-Latn-RS"/>
         </w:rPr>
+        <w:lastRenderedPageBreak/>
         <w:t>Primer rezonovanja</w:t>
+      </w:r>
+    </w:p>
+    <w:p>
+      <w:pPr>
+        <w:pStyle w:val="Heading3"/>
+        <w:rPr>
+          <w:lang w:val="sr-Latn-RS"/>
+        </w:rPr>
+      </w:pPr>
+      <w:r>
+        <w:rPr>
+          <w:lang w:val="sr-Latn-RS"/>
+        </w:rPr>
+        <w:t>Pretraga</w:t>
       </w:r>
     </w:p>
     <w:p>
@@ -2069,10 +2572,446 @@
     </w:p>
     <w:p>
       <w:pPr>
-        <w:rPr>
-          <w:lang w:val="sr-Latn-RS"/>
-        </w:rPr>
-      </w:pPr>
+        <w:pStyle w:val="Heading3"/>
+        <w:rPr>
+          <w:lang w:val="sr-Latn-RS"/>
+        </w:rPr>
+      </w:pPr>
+      <w:r>
+        <w:rPr>
+          <w:lang w:val="sr-Latn-RS"/>
+        </w:rPr>
+        <w:t>Predviđanje optimalne cene nekretnine</w:t>
+      </w:r>
+    </w:p>
+    <w:p>
+      <w:pPr>
+        <w:pStyle w:val="ListParagraph"/>
+        <w:numPr>
+          <w:ilvl w:val="0"/>
+          <w:numId w:val="15"/>
+        </w:numPr>
+        <w:rPr>
+          <w:lang w:val="sr-Latn-RS"/>
+        </w:rPr>
+      </w:pPr>
+      <w:r>
+        <w:rPr>
+          <w:lang w:val="sr-Latn-RS"/>
+        </w:rPr>
+        <w:t>Administrator unosi nekretninu površine 80m</w:t>
+      </w:r>
+      <w:r>
+        <w:rPr>
+          <w:vertAlign w:val="superscript"/>
+          <w:lang w:val="sr-Latn-RS"/>
+        </w:rPr>
+        <w:t>2</w:t>
+      </w:r>
+      <w:r>
+        <w:rPr>
+          <w:lang w:val="sr-Latn-RS"/>
+        </w:rPr>
+        <w:t>, uz pogodnosti korišćenja lifta, bazena, brzog interneta i kablovske</w:t>
+      </w:r>
+      <w:r>
+        <w:rPr>
+          <w:lang w:val="sr-Latn-RS"/>
+        </w:rPr>
+        <w:t>. =&gt;</w:t>
+      </w:r>
+    </w:p>
+    <w:p>
+      <w:pPr>
+        <w:pStyle w:val="ListParagraph"/>
+        <w:numPr>
+          <w:ilvl w:val="1"/>
+          <w:numId w:val="15"/>
+        </w:numPr>
+        <w:rPr>
+          <w:lang w:val="sr-Latn-RS"/>
+        </w:rPr>
+      </w:pPr>
+      <w:r>
+        <w:rPr>
+          <w:lang w:val="sr-Latn-RS"/>
+        </w:rPr>
+        <w:t>Vraćaju se sve nekretnine u sistemu koje sadrže gorenavedeno</w:t>
+      </w:r>
+    </w:p>
+    <w:p>
+      <w:pPr>
+        <w:pStyle w:val="ListParagraph"/>
+        <w:numPr>
+          <w:ilvl w:val="1"/>
+          <w:numId w:val="15"/>
+        </w:numPr>
+        <w:rPr>
+          <w:lang w:val="sr-Latn-RS"/>
+        </w:rPr>
+      </w:pPr>
+      <w:r>
+        <w:rPr>
+          <w:lang w:val="sr-Latn-RS"/>
+        </w:rPr>
+        <w:t xml:space="preserve">Njihove cene se sumiraju i vraća se </w:t>
+      </w:r>
+      <w:r>
+        <w:rPr>
+          <w:lang w:val="sr-Latn-RS"/>
+        </w:rPr>
+        <w:t>njihova srednja vrednost</w:t>
+      </w:r>
+      <w:r>
+        <w:rPr>
+          <w:lang w:val="sr-Latn-RS"/>
+        </w:rPr>
+        <w:t>.</w:t>
+      </w:r>
+    </w:p>
+    <w:p>
+      <w:pPr>
+        <w:pStyle w:val="Heading3"/>
+        <w:rPr>
+          <w:lang w:val="sr-Latn-RS"/>
+        </w:rPr>
+      </w:pPr>
+      <w:r>
+        <w:rPr>
+          <w:lang w:val="sr-Latn-RS"/>
+        </w:rPr>
+        <w:t>Analitika nekretnina</w:t>
+      </w:r>
+    </w:p>
+    <w:p>
+      <w:pPr>
+        <w:pStyle w:val="ListParagraph"/>
+        <w:numPr>
+          <w:ilvl w:val="0"/>
+          <w:numId w:val="16"/>
+        </w:numPr>
+        <w:rPr>
+          <w:lang w:val="sr-Latn-RS"/>
+        </w:rPr>
+      </w:pPr>
+      <w:r>
+        <w:rPr>
+          <w:lang w:val="sr-Latn-RS"/>
+        </w:rPr>
+        <w:t xml:space="preserve">Upit sadrži </w:t>
+      </w:r>
+      <w:r>
+        <w:rPr>
+          <w:lang w:val="sr-Latn-RS"/>
+        </w:rPr>
+        <w:t xml:space="preserve">trenutnu nekretninu koja se </w:t>
+      </w:r>
+      <w:r>
+        <w:rPr>
+          <w:lang w:val="sr-Latn-RS"/>
+        </w:rPr>
+        <w:t xml:space="preserve">posmatra a ne postoji nijedan događaj interesovanja u prethodne dve nedelje </w:t>
+      </w:r>
+      <w:r>
+        <w:rPr>
+          <w:lang w:val="sr-Latn-RS"/>
+        </w:rPr>
+        <w:t>=&gt;</w:t>
+      </w:r>
+    </w:p>
+    <w:p>
+      <w:pPr>
+        <w:pStyle w:val="ListParagraph"/>
+        <w:numPr>
+          <w:ilvl w:val="1"/>
+          <w:numId w:val="16"/>
+        </w:numPr>
+        <w:rPr>
+          <w:lang w:val="sr-Latn-RS"/>
+        </w:rPr>
+      </w:pPr>
+      <w:r>
+        <w:rPr>
+          <w:lang w:val="sr-Latn-RS"/>
+        </w:rPr>
+        <w:t>Treba smanjiti cenu nekretnine</w:t>
+      </w:r>
+    </w:p>
+    <w:p>
+      <w:pPr>
+        <w:pStyle w:val="ListParagraph"/>
+        <w:numPr>
+          <w:ilvl w:val="0"/>
+          <w:numId w:val="16"/>
+        </w:numPr>
+        <w:rPr>
+          <w:lang w:val="sr-Latn-RS"/>
+        </w:rPr>
+      </w:pPr>
+      <w:r>
+        <w:rPr>
+          <w:lang w:val="sr-Latn-RS"/>
+        </w:rPr>
+        <w:t xml:space="preserve">Upit sadrži </w:t>
+      </w:r>
+      <w:r>
+        <w:rPr>
+          <w:lang w:val="sr-Latn-RS"/>
+        </w:rPr>
+        <w:t>trenutnu nekretninu koja se posmatra a postoj</w:t>
+      </w:r>
+      <w:r>
+        <w:rPr>
+          <w:lang w:val="sr-Latn-RS"/>
+        </w:rPr>
+        <w:t>e</w:t>
+      </w:r>
+      <w:r>
+        <w:rPr>
+          <w:lang w:val="sr-Latn-RS"/>
+        </w:rPr>
+        <w:t xml:space="preserve"> </w:t>
+      </w:r>
+      <w:r>
+        <w:rPr>
+          <w:lang w:val="sr-Latn-RS"/>
+        </w:rPr>
+        <w:t>dva</w:t>
+      </w:r>
+      <w:r>
+        <w:rPr>
+          <w:lang w:val="sr-Latn-RS"/>
+        </w:rPr>
+        <w:t xml:space="preserve"> događaj</w:t>
+      </w:r>
+      <w:r>
+        <w:rPr>
+          <w:lang w:val="sr-Latn-RS"/>
+        </w:rPr>
+        <w:t>a</w:t>
+      </w:r>
+      <w:r>
+        <w:rPr>
+          <w:lang w:val="sr-Latn-RS"/>
+        </w:rPr>
+        <w:t xml:space="preserve"> interesovanja u prethodne dve nedelje</w:t>
+      </w:r>
+      <w:r>
+        <w:rPr>
+          <w:lang w:val="sr-Latn-RS"/>
+        </w:rPr>
+        <w:t xml:space="preserve"> što je niže od granice od 10.</w:t>
+      </w:r>
+      <w:r>
+        <w:rPr>
+          <w:lang w:val="sr-Latn-RS"/>
+        </w:rPr>
+        <w:t xml:space="preserve"> </w:t>
+      </w:r>
+      <w:r>
+        <w:rPr>
+          <w:lang w:val="sr-Latn-RS"/>
+        </w:rPr>
+        <w:t>=&gt;</w:t>
+      </w:r>
+    </w:p>
+    <w:p>
+      <w:pPr>
+        <w:pStyle w:val="ListParagraph"/>
+        <w:numPr>
+          <w:ilvl w:val="1"/>
+          <w:numId w:val="16"/>
+        </w:numPr>
+        <w:rPr>
+          <w:lang w:val="sr-Latn-RS"/>
+        </w:rPr>
+      </w:pPr>
+      <w:r>
+        <w:rPr>
+          <w:lang w:val="sr-Latn-RS"/>
+        </w:rPr>
+        <w:t>Treba smanjiti cenu nekretnine</w:t>
+      </w:r>
+    </w:p>
+    <w:p>
+      <w:pPr>
+        <w:pStyle w:val="ListParagraph"/>
+        <w:numPr>
+          <w:ilvl w:val="0"/>
+          <w:numId w:val="16"/>
+        </w:numPr>
+        <w:rPr>
+          <w:lang w:val="sr-Latn-RS"/>
+        </w:rPr>
+      </w:pPr>
+      <w:r>
+        <w:rPr>
+          <w:lang w:val="sr-Latn-RS"/>
+        </w:rPr>
+        <w:t xml:space="preserve">Upit sadrži </w:t>
+      </w:r>
+      <w:r>
+        <w:rPr>
+          <w:lang w:val="sr-Latn-RS"/>
+        </w:rPr>
+        <w:t xml:space="preserve">trenutnu nekretninu koja se posmatra a postoje </w:t>
+      </w:r>
+      <w:r>
+        <w:rPr>
+          <w:lang w:val="sr-Latn-RS"/>
+        </w:rPr>
+        <w:t>12</w:t>
+      </w:r>
+      <w:r>
+        <w:rPr>
+          <w:lang w:val="sr-Latn-RS"/>
+        </w:rPr>
+        <w:t xml:space="preserve"> događaja interesovanja u prethodne dve nedelje što je </w:t>
+      </w:r>
+      <w:r>
+        <w:rPr>
+          <w:lang w:val="sr-Latn-RS"/>
+        </w:rPr>
+        <w:t>između</w:t>
+      </w:r>
+      <w:r>
+        <w:rPr>
+          <w:lang w:val="sr-Latn-RS"/>
+        </w:rPr>
+        <w:t xml:space="preserve"> </w:t>
+      </w:r>
+      <w:r>
+        <w:rPr>
+          <w:lang w:val="sr-Latn-RS"/>
+        </w:rPr>
+        <w:t xml:space="preserve">granica </w:t>
+      </w:r>
+      <w:r>
+        <w:rPr>
+          <w:lang w:val="sr-Latn-RS"/>
+        </w:rPr>
+        <w:t>od 10</w:t>
+      </w:r>
+      <w:r>
+        <w:rPr>
+          <w:lang w:val="sr-Latn-RS"/>
+        </w:rPr>
+        <w:t xml:space="preserve"> i 20</w:t>
+      </w:r>
+      <w:r>
+        <w:rPr>
+          <w:lang w:val="sr-Latn-RS"/>
+        </w:rPr>
+        <w:t xml:space="preserve">. </w:t>
+      </w:r>
+      <w:r>
+        <w:rPr>
+          <w:lang w:val="sr-Latn-RS"/>
+        </w:rPr>
+        <w:t>=&gt;</w:t>
+      </w:r>
+    </w:p>
+    <w:p>
+      <w:pPr>
+        <w:pStyle w:val="ListParagraph"/>
+        <w:numPr>
+          <w:ilvl w:val="1"/>
+          <w:numId w:val="16"/>
+        </w:numPr>
+        <w:rPr>
+          <w:lang w:val="sr-Latn-RS"/>
+        </w:rPr>
+      </w:pPr>
+      <w:r>
+        <w:rPr>
+          <w:lang w:val="sr-Latn-RS"/>
+        </w:rPr>
+        <w:t>Nema potrebe menjati cenu nekretnine</w:t>
+      </w:r>
+    </w:p>
+    <w:p>
+      <w:pPr>
+        <w:pStyle w:val="ListParagraph"/>
+        <w:numPr>
+          <w:ilvl w:val="0"/>
+          <w:numId w:val="16"/>
+        </w:numPr>
+        <w:rPr>
+          <w:lang w:val="sr-Latn-RS"/>
+        </w:rPr>
+      </w:pPr>
+      <w:r>
+        <w:rPr>
+          <w:lang w:val="sr-Latn-RS"/>
+        </w:rPr>
+        <w:t xml:space="preserve">Upit sadrži </w:t>
+      </w:r>
+      <w:r>
+        <w:rPr>
+          <w:lang w:val="sr-Latn-RS"/>
+        </w:rPr>
+        <w:t xml:space="preserve">trenutnu nekretninu koja se posmatra a postoje </w:t>
+      </w:r>
+      <w:r>
+        <w:rPr>
+          <w:lang w:val="sr-Latn-RS"/>
+        </w:rPr>
+        <w:t>24</w:t>
+      </w:r>
+      <w:r>
+        <w:rPr>
+          <w:lang w:val="sr-Latn-RS"/>
+        </w:rPr>
+        <w:t xml:space="preserve"> događaja interesovanja u prethodne dve nedelje što je </w:t>
+      </w:r>
+      <w:r>
+        <w:rPr>
+          <w:lang w:val="sr-Latn-RS"/>
+        </w:rPr>
+        <w:t xml:space="preserve">više od granice od </w:t>
+      </w:r>
+      <w:r>
+        <w:rPr>
+          <w:lang w:val="sr-Latn-RS"/>
+        </w:rPr>
+        <w:t xml:space="preserve">20. </w:t>
+      </w:r>
+      <w:r>
+        <w:rPr>
+          <w:lang w:val="sr-Latn-RS"/>
+        </w:rPr>
+        <w:t>=&gt;</w:t>
+      </w:r>
+    </w:p>
+    <w:p>
+      <w:pPr>
+        <w:pStyle w:val="ListParagraph"/>
+        <w:numPr>
+          <w:ilvl w:val="1"/>
+          <w:numId w:val="16"/>
+        </w:numPr>
+        <w:rPr>
+          <w:lang w:val="sr-Latn-RS"/>
+        </w:rPr>
+      </w:pPr>
+      <w:r>
+        <w:rPr>
+          <w:lang w:val="sr-Latn-RS"/>
+        </w:rPr>
+        <w:t xml:space="preserve">Treba </w:t>
+      </w:r>
+      <w:r>
+        <w:rPr>
+          <w:lang w:val="sr-Latn-RS"/>
+        </w:rPr>
+        <w:t>povećati</w:t>
+      </w:r>
+      <w:r>
+        <w:rPr>
+          <w:lang w:val="sr-Latn-RS"/>
+        </w:rPr>
+        <w:t xml:space="preserve"> cenu nekretnine</w:t>
+      </w:r>
     </w:p>
     <w:sectPr>
       <w:pgSz w:w="12240" w:h="15840"/>
@@ -2084,9 +3023,145 @@
 </w:document>
 </file>
 
+<file path=word/endnotes.xml><?xml version="1.0" encoding="utf-8"?>
+<w:endnotes xmlns:wpc="http://schemas.microsoft.com/office/word/2010/wordprocessingCanvas" xmlns:cx="http://schemas.microsoft.com/office/drawing/2014/chartex" xmlns:cx1="http://schemas.microsoft.com/office/drawing/2015/9/8/chartex" xmlns:cx2="http://schemas.microsoft.com/office/drawing/2015/10/21/chartex" xmlns:cx3="http://schemas.microsoft.com/office/drawing/2016/5/9/chartex" xmlns:cx4="http://schemas.microsoft.com/office/drawing/2016/5/10/chartex" xmlns:cx5="http://schemas.microsoft.com/office/drawing/2016/5/11/chartex" xmlns:cx6="http://schemas.microsoft.com/office/drawing/2016/5/12/chartex" xmlns:cx7="http://schemas.microsoft.com/office/drawing/2016/5/13/chartex" xmlns:cx8="http://schemas.microsoft.com/office/drawing/2016/5/14/chartex" xmlns:mc="http://schemas.openxmlformats.org/markup-compatibility/2006" xmlns:aink="http://schemas.microsoft.com/office/drawing/2016/ink" xmlns:am3d="http://schemas.microsoft.com/office/drawing/2017/model3d" xmlns:o="urn:schemas-microsoft-com:office:office" xmlns:r="http://schemas.openxmlformats.org/officeDocument/2006/relationships" xmlns:m="http://schemas.openxmlformats.org/officeDocument/2006/math" xmlns:v="urn:schemas-microsoft-com:vml" xmlns:wp14="http://schemas.microsoft.com/office/word/2010/wordprocessingDrawing" xmlns:wp="http://schemas.openxmlformats.org/drawingml/2006/wordprocessingDrawing" xmlns:w10="urn:schemas-microsoft-com:office:word" xmlns:w="http://schemas.openxmlformats.org/wordprocessingml/2006/main" xmlns:w14="http://schemas.microsoft.com/office/word/2010/wordml" xmlns:w15="http://schemas.microsoft.com/office/word/2012/wordml" xmlns:w16cex="http://schemas.microsoft.com/office/word/2018/wordml/cex" xmlns:w16cid="http://schemas.microsoft.com/office/word/2016/wordml/cid" xmlns:w16="http://schemas.microsoft.com/office/word/2018/wordml" xmlns:w16se="http://schemas.microsoft.com/office/word/2015/wordml/symex" xmlns:wpg="http://schemas.microsoft.com/office/word/2010/wordprocessingGroup" xmlns:wpi="http://schemas.microsoft.com/office/word/2010/wordprocessingInk" xmlns:wne="http://schemas.microsoft.com/office/word/2006/wordml" xmlns:wps="http://schemas.microsoft.com/office/word/2010/wordprocessingShape" mc:Ignorable="w14 w15 w16se w16cid w16 w16cex wp14">
+  <w:endnote w:type="separator" w:id="-1">
+    <w:p>
+      <w:pPr>
+        <w:spacing w:after="0" w:line="240" w:lineRule="auto"/>
+      </w:pPr>
+      <w:r>
+        <w:separator/>
+      </w:r>
+    </w:p>
+  </w:endnote>
+  <w:endnote w:type="continuationSeparator" w:id="0">
+    <w:p>
+      <w:pPr>
+        <w:spacing w:after="0" w:line="240" w:lineRule="auto"/>
+      </w:pPr>
+      <w:r>
+        <w:continuationSeparator/>
+      </w:r>
+    </w:p>
+  </w:endnote>
+</w:endnotes>
+</file>
+
+<file path=word/footnotes.xml><?xml version="1.0" encoding="utf-8"?>
+<w:footnotes xmlns:wpc="http://schemas.microsoft.com/office/word/2010/wordprocessingCanvas" xmlns:cx="http://schemas.microsoft.com/office/drawing/2014/chartex" xmlns:cx1="http://schemas.microsoft.com/office/drawing/2015/9/8/chartex" xmlns:cx2="http://schemas.microsoft.com/office/drawing/2015/10/21/chartex" xmlns:cx3="http://schemas.microsoft.com/office/drawing/2016/5/9/chartex" xmlns:cx4="http://schemas.microsoft.com/office/drawing/2016/5/10/chartex" xmlns:cx5="http://schemas.microsoft.com/office/drawing/2016/5/11/chartex" xmlns:cx6="http://schemas.microsoft.com/office/drawing/2016/5/12/chartex" xmlns:cx7="http://schemas.microsoft.com/office/drawing/2016/5/13/chartex" xmlns:cx8="http://schemas.microsoft.com/office/drawing/2016/5/14/chartex" xmlns:mc="http://schemas.openxmlformats.org/markup-compatibility/2006" xmlns:aink="http://schemas.microsoft.com/office/drawing/2016/ink" xmlns:am3d="http://schemas.microsoft.com/office/drawing/2017/model3d" xmlns:o="urn:schemas-microsoft-com:office:office" xmlns:r="http://schemas.openxmlformats.org/officeDocument/2006/relationships" xmlns:m="http://schemas.openxmlformats.org/officeDocument/2006/math" xmlns:v="urn:schemas-microsoft-com:vml" xmlns:wp14="http://schemas.microsoft.com/office/word/2010/wordprocessingDrawing" xmlns:wp="http://schemas.openxmlformats.org/drawingml/2006/wordprocessingDrawing" xmlns:w10="urn:schemas-microsoft-com:office:word" xmlns:w="http://schemas.openxmlformats.org/wordprocessingml/2006/main" xmlns:w14="http://schemas.microsoft.com/office/word/2010/wordml" xmlns:w15="http://schemas.microsoft.com/office/word/2012/wordml" xmlns:w16cex="http://schemas.microsoft.com/office/word/2018/wordml/cex" xmlns:w16cid="http://schemas.microsoft.com/office/word/2016/wordml/cid" xmlns:w16="http://schemas.microsoft.com/office/word/2018/wordml" xmlns:w16se="http://schemas.microsoft.com/office/word/2015/wordml/symex" xmlns:wpg="http://schemas.microsoft.com/office/word/2010/wordprocessingGroup" xmlns:wpi="http://schemas.microsoft.com/office/word/2010/wordprocessingInk" xmlns:wne="http://schemas.microsoft.com/office/word/2006/wordml" xmlns:wps="http://schemas.microsoft.com/office/word/2010/wordprocessingShape" mc:Ignorable="w14 w15 w16se w16cid w16 w16cex wp14">
+  <w:footnote w:type="separator" w:id="-1">
+    <w:p>
+      <w:pPr>
+        <w:spacing w:after="0" w:line="240" w:lineRule="auto"/>
+      </w:pPr>
+      <w:r>
+        <w:separator/>
+      </w:r>
+    </w:p>
+  </w:footnote>
+  <w:footnote w:type="continuationSeparator" w:id="0">
+    <w:p>
+      <w:pPr>
+        <w:spacing w:after="0" w:line="240" w:lineRule="auto"/>
+      </w:pPr>
+      <w:r>
+        <w:continuationSeparator/>
+      </w:r>
+    </w:p>
+  </w:footnote>
+</w:footnotes>
+</file>
+
 <file path=word/numbering.xml><?xml version="1.0" encoding="utf-8"?>
-<w:numbering xmlns:wpc="http://schemas.microsoft.com/office/word/2010/wordprocessingCanvas" xmlns:cx="http://schemas.microsoft.com/office/drawing/2014/chartex" xmlns:cx1="http://schemas.microsoft.com/office/drawing/2015/9/8/chartex" xmlns:cx2="http://schemas.microsoft.com/office/drawing/2015/10/21/chartex" xmlns:cx3="http://schemas.microsoft.com/office/drawing/2016/5/9/chartex" xmlns:cx4="http://schemas.microsoft.com/office/drawing/2016/5/10/chartex" xmlns:cx5="http://schemas.microsoft.com/office/drawing/2016/5/11/chartex" xmlns:cx6="http://schemas.microsoft.com/office/drawing/2016/5/12/chartex" xmlns:cx7="http://schemas.microsoft.com/office/drawing/2016/5/13/chartex" xmlns:cx8="http://schemas.microsoft.com/office/drawing/2016/5/14/chartex" xmlns:mc="http://schemas.openxmlformats.org/markup-compatibility/2006" xmlns:aink="http://schemas.microsoft.com/office/drawing/2016/ink" xmlns:am3d="http://schemas.microsoft.com/office/drawing/2017/model3d" xmlns:o="urn:schemas-microsoft-com:office:office" xmlns:r="http://schemas.openxmlformats.org/officeDocument/2006/relationships" xmlns:m="http://schemas.openxmlformats.org/officeDocument/2006/math" xmlns:v="urn:schemas-microsoft-com:vml" xmlns:wp14="http://schemas.microsoft.com/office/word/2010/wordprocessingDrawing" xmlns:wp="http://schemas.openxmlformats.org/drawingml/2006/wordprocessingDrawing" xmlns:w10="urn:schemas-microsoft-com:office:word" xmlns:w="http://schemas.openxmlformats.org/wordprocessingml/2006/main" xmlns:w14="http://schemas.microsoft.com/office/word/2010/wordml" xmlns:w15="http://schemas.microsoft.com/office/word/2012/wordml" xmlns:w16cid="http://schemas.microsoft.com/office/word/2016/wordml/cid" xmlns:w16se="http://schemas.microsoft.com/office/word/2015/wordml/symex" xmlns:wpg="http://schemas.microsoft.com/office/word/2010/wordprocessingGroup" xmlns:wpi="http://schemas.microsoft.com/office/word/2010/wordprocessingInk" xmlns:wne="http://schemas.microsoft.com/office/word/2006/wordml" xmlns:wps="http://schemas.microsoft.com/office/word/2010/wordprocessingShape" mc:Ignorable="w14 w15 w16se w16cid wp14">
+<w:numbering xmlns:wpc="http://schemas.microsoft.com/office/word/2010/wordprocessingCanvas" xmlns:cx="http://schemas.microsoft.com/office/drawing/2014/chartex" xmlns:cx1="http://schemas.microsoft.com/office/drawing/2015/9/8/chartex" xmlns:cx2="http://schemas.microsoft.com/office/drawing/2015/10/21/chartex" xmlns:cx3="http://schemas.microsoft.com/office/drawing/2016/5/9/chartex" xmlns:cx4="http://schemas.microsoft.com/office/drawing/2016/5/10/chartex" xmlns:cx5="http://schemas.microsoft.com/office/drawing/2016/5/11/chartex" xmlns:cx6="http://schemas.microsoft.com/office/drawing/2016/5/12/chartex" xmlns:cx7="http://schemas.microsoft.com/office/drawing/2016/5/13/chartex" xmlns:cx8="http://schemas.microsoft.com/office/drawing/2016/5/14/chartex" xmlns:mc="http://schemas.openxmlformats.org/markup-compatibility/2006" xmlns:aink="http://schemas.microsoft.com/office/drawing/2016/ink" xmlns:am3d="http://schemas.microsoft.com/office/drawing/2017/model3d" xmlns:o="urn:schemas-microsoft-com:office:office" xmlns:r="http://schemas.openxmlformats.org/officeDocument/2006/relationships" xmlns:m="http://schemas.openxmlformats.org/officeDocument/2006/math" xmlns:v="urn:schemas-microsoft-com:vml" xmlns:wp14="http://schemas.microsoft.com/office/word/2010/wordprocessingDrawing" xmlns:wp="http://schemas.openxmlformats.org/drawingml/2006/wordprocessingDrawing" xmlns:w10="urn:schemas-microsoft-com:office:word" xmlns:w="http://schemas.openxmlformats.org/wordprocessingml/2006/main" xmlns:w14="http://schemas.microsoft.com/office/word/2010/wordml" xmlns:w15="http://schemas.microsoft.com/office/word/2012/wordml" xmlns:w16cex="http://schemas.microsoft.com/office/word/2018/wordml/cex" xmlns:w16cid="http://schemas.microsoft.com/office/word/2016/wordml/cid" xmlns:w16="http://schemas.microsoft.com/office/word/2018/wordml" xmlns:w16se="http://schemas.microsoft.com/office/word/2015/wordml/symex" xmlns:wpg="http://schemas.microsoft.com/office/word/2010/wordprocessingGroup" xmlns:wpi="http://schemas.microsoft.com/office/word/2010/wordprocessingInk" xmlns:wne="http://schemas.microsoft.com/office/word/2006/wordml" xmlns:wps="http://schemas.microsoft.com/office/word/2010/wordprocessingShape" mc:Ignorable="w14 w15 w16se w16cid w16 w16cex wp14">
   <w:abstractNum w:abstractNumId="0" w15:restartNumberingAfterBreak="0">
+    <w:nsid w:val="02063C21"/>
+    <w:multiLevelType w:val="hybridMultilevel"/>
+    <w:tmpl w:val="C062E760"/>
+    <w:lvl w:ilvl="0" w:tplc="0409000F">
+      <w:start w:val="1"/>
+      <w:numFmt w:val="decimal"/>
+      <w:lvlText w:val="%1."/>
+      <w:lvlJc w:val="left"/>
+      <w:pPr>
+        <w:ind w:left="720" w:hanging="360"/>
+      </w:pPr>
+    </w:lvl>
+    <w:lvl w:ilvl="1" w:tplc="04090019">
+      <w:start w:val="1"/>
+      <w:numFmt w:val="lowerLetter"/>
+      <w:lvlText w:val="%2."/>
+      <w:lvlJc w:val="left"/>
+      <w:pPr>
+        <w:ind w:left="1440" w:hanging="360"/>
+      </w:pPr>
+    </w:lvl>
+    <w:lvl w:ilvl="2" w:tplc="0409001B" w:tentative="1">
+      <w:start w:val="1"/>
+      <w:numFmt w:val="lowerRoman"/>
+      <w:lvlText w:val="%3."/>
+      <w:lvlJc w:val="right"/>
+      <w:pPr>
+        <w:ind w:left="2160" w:hanging="180"/>
+      </w:pPr>
+    </w:lvl>
+    <w:lvl w:ilvl="3" w:tplc="0409000F" w:tentative="1">
+      <w:start w:val="1"/>
+      <w:numFmt w:val="decimal"/>
+      <w:lvlText w:val="%4."/>
+      <w:lvlJc w:val="left"/>
+      <w:pPr>
+        <w:ind w:left="2880" w:hanging="360"/>
+      </w:pPr>
+    </w:lvl>
+    <w:lvl w:ilvl="4" w:tplc="04090019" w:tentative="1">
+      <w:start w:val="1"/>
+      <w:numFmt w:val="lowerLetter"/>
+      <w:lvlText w:val="%5."/>
+      <w:lvlJc w:val="left"/>
+      <w:pPr>
+        <w:ind w:left="3600" w:hanging="360"/>
+      </w:pPr>
+    </w:lvl>
+    <w:lvl w:ilvl="5" w:tplc="0409001B" w:tentative="1">
+      <w:start w:val="1"/>
+      <w:numFmt w:val="lowerRoman"/>
+      <w:lvlText w:val="%6."/>
+      <w:lvlJc w:val="right"/>
+      <w:pPr>
+        <w:ind w:left="4320" w:hanging="180"/>
+      </w:pPr>
+    </w:lvl>
+    <w:lvl w:ilvl="6" w:tplc="0409000F" w:tentative="1">
+      <w:start w:val="1"/>
+      <w:numFmt w:val="decimal"/>
+      <w:lvlText w:val="%7."/>
+      <w:lvlJc w:val="left"/>
+      <w:pPr>
+        <w:ind w:left="5040" w:hanging="360"/>
+      </w:pPr>
+    </w:lvl>
+    <w:lvl w:ilvl="7" w:tplc="04090019" w:tentative="1">
+      <w:start w:val="1"/>
+      <w:numFmt w:val="lowerLetter"/>
+      <w:lvlText w:val="%8."/>
+      <w:lvlJc w:val="left"/>
+      <w:pPr>
+        <w:ind w:left="5760" w:hanging="360"/>
+      </w:pPr>
+    </w:lvl>
+    <w:lvl w:ilvl="8" w:tplc="0409001B" w:tentative="1">
+      <w:start w:val="1"/>
+      <w:numFmt w:val="lowerRoman"/>
+      <w:lvlText w:val="%9."/>
+      <w:lvlJc w:val="right"/>
+      <w:pPr>
+        <w:ind w:left="6480" w:hanging="180"/>
+      </w:pPr>
+    </w:lvl>
+  </w:abstractNum>
+  <w:abstractNum w:abstractNumId="1" w15:restartNumberingAfterBreak="0">
     <w:nsid w:val="05930FD5"/>
     <w:multiLevelType w:val="hybridMultilevel"/>
     <w:tmpl w:val="322AD810"/>
@@ -2172,7 +3247,7 @@
       </w:pPr>
     </w:lvl>
   </w:abstractNum>
-  <w:abstractNum w:abstractNumId="1" w15:restartNumberingAfterBreak="0">
+  <w:abstractNum w:abstractNumId="2" w15:restartNumberingAfterBreak="0">
     <w:nsid w:val="117C01D5"/>
     <w:multiLevelType w:val="hybridMultilevel"/>
     <w:tmpl w:val="C062E760"/>
@@ -2258,7 +3333,7 @@
       </w:pPr>
     </w:lvl>
   </w:abstractNum>
-  <w:abstractNum w:abstractNumId="2" w15:restartNumberingAfterBreak="0">
+  <w:abstractNum w:abstractNumId="3" w15:restartNumberingAfterBreak="0">
     <w:nsid w:val="301E22F2"/>
     <w:multiLevelType w:val="hybridMultilevel"/>
     <w:tmpl w:val="ACE45156"/>
@@ -2370,7 +3445,7 @@
       </w:rPr>
     </w:lvl>
   </w:abstractNum>
-  <w:abstractNum w:abstractNumId="3" w15:restartNumberingAfterBreak="0">
+  <w:abstractNum w:abstractNumId="4" w15:restartNumberingAfterBreak="0">
     <w:nsid w:val="31EB3DDF"/>
     <w:multiLevelType w:val="hybridMultilevel"/>
     <w:tmpl w:val="66180CAA"/>
@@ -2482,7 +3557,7 @@
       </w:rPr>
     </w:lvl>
   </w:abstractNum>
-  <w:abstractNum w:abstractNumId="4" w15:restartNumberingAfterBreak="0">
+  <w:abstractNum w:abstractNumId="5" w15:restartNumberingAfterBreak="0">
     <w:nsid w:val="399A039B"/>
     <w:multiLevelType w:val="multilevel"/>
     <w:tmpl w:val="0409001F"/>
@@ -2568,7 +3643,93 @@
       </w:pPr>
     </w:lvl>
   </w:abstractNum>
-  <w:abstractNum w:abstractNumId="5" w15:restartNumberingAfterBreak="0">
+  <w:abstractNum w:abstractNumId="6" w15:restartNumberingAfterBreak="0">
+    <w:nsid w:val="499757B9"/>
+    <w:multiLevelType w:val="hybridMultilevel"/>
+    <w:tmpl w:val="C062E760"/>
+    <w:lvl w:ilvl="0" w:tplc="0409000F">
+      <w:start w:val="1"/>
+      <w:numFmt w:val="decimal"/>
+      <w:lvlText w:val="%1."/>
+      <w:lvlJc w:val="left"/>
+      <w:pPr>
+        <w:ind w:left="720" w:hanging="360"/>
+      </w:pPr>
+    </w:lvl>
+    <w:lvl w:ilvl="1" w:tplc="04090019">
+      <w:start w:val="1"/>
+      <w:numFmt w:val="lowerLetter"/>
+      <w:lvlText w:val="%2."/>
+      <w:lvlJc w:val="left"/>
+      <w:pPr>
+        <w:ind w:left="1440" w:hanging="360"/>
+      </w:pPr>
+    </w:lvl>
+    <w:lvl w:ilvl="2" w:tplc="0409001B" w:tentative="1">
+      <w:start w:val="1"/>
+      <w:numFmt w:val="lowerRoman"/>
+      <w:lvlText w:val="%3."/>
+      <w:lvlJc w:val="right"/>
+      <w:pPr>
+        <w:ind w:left="2160" w:hanging="180"/>
+      </w:pPr>
+    </w:lvl>
+    <w:lvl w:ilvl="3" w:tplc="0409000F" w:tentative="1">
+      <w:start w:val="1"/>
+      <w:numFmt w:val="decimal"/>
+      <w:lvlText w:val="%4."/>
+      <w:lvlJc w:val="left"/>
+      <w:pPr>
+        <w:ind w:left="2880" w:hanging="360"/>
+      </w:pPr>
+    </w:lvl>
+    <w:lvl w:ilvl="4" w:tplc="04090019" w:tentative="1">
+      <w:start w:val="1"/>
+      <w:numFmt w:val="lowerLetter"/>
+      <w:lvlText w:val="%5."/>
+      <w:lvlJc w:val="left"/>
+      <w:pPr>
+        <w:ind w:left="3600" w:hanging="360"/>
+      </w:pPr>
+    </w:lvl>
+    <w:lvl w:ilvl="5" w:tplc="0409001B" w:tentative="1">
+      <w:start w:val="1"/>
+      <w:numFmt w:val="lowerRoman"/>
+      <w:lvlText w:val="%6."/>
+      <w:lvlJc w:val="right"/>
+      <w:pPr>
+        <w:ind w:left="4320" w:hanging="180"/>
+      </w:pPr>
+    </w:lvl>
+    <w:lvl w:ilvl="6" w:tplc="0409000F" w:tentative="1">
+      <w:start w:val="1"/>
+      <w:numFmt w:val="decimal"/>
+      <w:lvlText w:val="%7."/>
+      <w:lvlJc w:val="left"/>
+      <w:pPr>
+        <w:ind w:left="5040" w:hanging="360"/>
+      </w:pPr>
+    </w:lvl>
+    <w:lvl w:ilvl="7" w:tplc="04090019" w:tentative="1">
+      <w:start w:val="1"/>
+      <w:numFmt w:val="lowerLetter"/>
+      <w:lvlText w:val="%8."/>
+      <w:lvlJc w:val="left"/>
+      <w:pPr>
+        <w:ind w:left="5760" w:hanging="360"/>
+      </w:pPr>
+    </w:lvl>
+    <w:lvl w:ilvl="8" w:tplc="0409001B" w:tentative="1">
+      <w:start w:val="1"/>
+      <w:numFmt w:val="lowerRoman"/>
+      <w:lvlText w:val="%9."/>
+      <w:lvlJc w:val="right"/>
+      <w:pPr>
+        <w:ind w:left="6480" w:hanging="180"/>
+      </w:pPr>
+    </w:lvl>
+  </w:abstractNum>
+  <w:abstractNum w:abstractNumId="7" w15:restartNumberingAfterBreak="0">
     <w:nsid w:val="49CA1808"/>
     <w:multiLevelType w:val="hybridMultilevel"/>
     <w:tmpl w:val="C062E760"/>
@@ -2654,7 +3815,93 @@
       </w:pPr>
     </w:lvl>
   </w:abstractNum>
-  <w:abstractNum w:abstractNumId="6" w15:restartNumberingAfterBreak="0">
+  <w:abstractNum w:abstractNumId="8" w15:restartNumberingAfterBreak="0">
+    <w:nsid w:val="5B953694"/>
+    <w:multiLevelType w:val="hybridMultilevel"/>
+    <w:tmpl w:val="C062E760"/>
+    <w:lvl w:ilvl="0" w:tplc="0409000F">
+      <w:start w:val="1"/>
+      <w:numFmt w:val="decimal"/>
+      <w:lvlText w:val="%1."/>
+      <w:lvlJc w:val="left"/>
+      <w:pPr>
+        <w:ind w:left="720" w:hanging="360"/>
+      </w:pPr>
+    </w:lvl>
+    <w:lvl w:ilvl="1" w:tplc="04090019">
+      <w:start w:val="1"/>
+      <w:numFmt w:val="lowerLetter"/>
+      <w:lvlText w:val="%2."/>
+      <w:lvlJc w:val="left"/>
+      <w:pPr>
+        <w:ind w:left="1440" w:hanging="360"/>
+      </w:pPr>
+    </w:lvl>
+    <w:lvl w:ilvl="2" w:tplc="0409001B" w:tentative="1">
+      <w:start w:val="1"/>
+      <w:numFmt w:val="lowerRoman"/>
+      <w:lvlText w:val="%3."/>
+      <w:lvlJc w:val="right"/>
+      <w:pPr>
+        <w:ind w:left="2160" w:hanging="180"/>
+      </w:pPr>
+    </w:lvl>
+    <w:lvl w:ilvl="3" w:tplc="0409000F" w:tentative="1">
+      <w:start w:val="1"/>
+      <w:numFmt w:val="decimal"/>
+      <w:lvlText w:val="%4."/>
+      <w:lvlJc w:val="left"/>
+      <w:pPr>
+        <w:ind w:left="2880" w:hanging="360"/>
+      </w:pPr>
+    </w:lvl>
+    <w:lvl w:ilvl="4" w:tplc="04090019" w:tentative="1">
+      <w:start w:val="1"/>
+      <w:numFmt w:val="lowerLetter"/>
+      <w:lvlText w:val="%5."/>
+      <w:lvlJc w:val="left"/>
+      <w:pPr>
+        <w:ind w:left="3600" w:hanging="360"/>
+      </w:pPr>
+    </w:lvl>
+    <w:lvl w:ilvl="5" w:tplc="0409001B" w:tentative="1">
+      <w:start w:val="1"/>
+      <w:numFmt w:val="lowerRoman"/>
+      <w:lvlText w:val="%6."/>
+      <w:lvlJc w:val="right"/>
+      <w:pPr>
+        <w:ind w:left="4320" w:hanging="180"/>
+      </w:pPr>
+    </w:lvl>
+    <w:lvl w:ilvl="6" w:tplc="0409000F" w:tentative="1">
+      <w:start w:val="1"/>
+      <w:numFmt w:val="decimal"/>
+      <w:lvlText w:val="%7."/>
+      <w:lvlJc w:val="left"/>
+      <w:pPr>
+        <w:ind w:left="5040" w:hanging="360"/>
+      </w:pPr>
+    </w:lvl>
+    <w:lvl w:ilvl="7" w:tplc="04090019" w:tentative="1">
+      <w:start w:val="1"/>
+      <w:numFmt w:val="lowerLetter"/>
+      <w:lvlText w:val="%8."/>
+      <w:lvlJc w:val="left"/>
+      <w:pPr>
+        <w:ind w:left="5760" w:hanging="360"/>
+      </w:pPr>
+    </w:lvl>
+    <w:lvl w:ilvl="8" w:tplc="0409001B" w:tentative="1">
+      <w:start w:val="1"/>
+      <w:numFmt w:val="lowerRoman"/>
+      <w:lvlText w:val="%9."/>
+      <w:lvlJc w:val="right"/>
+      <w:pPr>
+        <w:ind w:left="6480" w:hanging="180"/>
+      </w:pPr>
+    </w:lvl>
+  </w:abstractNum>
+  <w:abstractNum w:abstractNumId="9" w15:restartNumberingAfterBreak="0">
     <w:nsid w:val="66092B0A"/>
     <w:multiLevelType w:val="hybridMultilevel"/>
     <w:tmpl w:val="59AEE0F6"/>
@@ -2743,7 +3990,7 @@
       </w:pPr>
     </w:lvl>
   </w:abstractNum>
-  <w:abstractNum w:abstractNumId="7" w15:restartNumberingAfterBreak="0">
+  <w:abstractNum w:abstractNumId="10" w15:restartNumberingAfterBreak="0">
     <w:nsid w:val="6A34213A"/>
     <w:multiLevelType w:val="hybridMultilevel"/>
     <w:tmpl w:val="DEAACC8E"/>
@@ -2829,7 +4076,7 @@
       </w:pPr>
     </w:lvl>
   </w:abstractNum>
-  <w:abstractNum w:abstractNumId="8" w15:restartNumberingAfterBreak="0">
+  <w:abstractNum w:abstractNumId="11" w15:restartNumberingAfterBreak="0">
     <w:nsid w:val="6B0C6A47"/>
     <w:multiLevelType w:val="hybridMultilevel"/>
     <w:tmpl w:val="01682ADC"/>
@@ -2915,7 +4162,93 @@
       </w:pPr>
     </w:lvl>
   </w:abstractNum>
-  <w:abstractNum w:abstractNumId="9" w15:restartNumberingAfterBreak="0">
+  <w:abstractNum w:abstractNumId="12" w15:restartNumberingAfterBreak="0">
+    <w:nsid w:val="6B7B095F"/>
+    <w:multiLevelType w:val="hybridMultilevel"/>
+    <w:tmpl w:val="01682ADC"/>
+    <w:lvl w:ilvl="0" w:tplc="0409000F">
+      <w:start w:val="1"/>
+      <w:numFmt w:val="decimal"/>
+      <w:lvlText w:val="%1."/>
+      <w:lvlJc w:val="left"/>
+      <w:pPr>
+        <w:ind w:left="720" w:hanging="360"/>
+      </w:pPr>
+    </w:lvl>
+    <w:lvl w:ilvl="1" w:tplc="04090019">
+      <w:start w:val="1"/>
+      <w:numFmt w:val="lowerLetter"/>
+      <w:lvlText w:val="%2."/>
+      <w:lvlJc w:val="left"/>
+      <w:pPr>
+        <w:ind w:left="1440" w:hanging="360"/>
+      </w:pPr>
+    </w:lvl>
+    <w:lvl w:ilvl="2" w:tplc="0409001B" w:tentative="1">
+      <w:start w:val="1"/>
+      <w:numFmt w:val="lowerRoman"/>
+      <w:lvlText w:val="%3."/>
+      <w:lvlJc w:val="right"/>
+      <w:pPr>
+        <w:ind w:left="2160" w:hanging="180"/>
+      </w:pPr>
+    </w:lvl>
+    <w:lvl w:ilvl="3" w:tplc="0409000F" w:tentative="1">
+      <w:start w:val="1"/>
+      <w:numFmt w:val="decimal"/>
+      <w:lvlText w:val="%4."/>
+      <w:lvlJc w:val="left"/>
+      <w:pPr>
+        <w:ind w:left="2880" w:hanging="360"/>
+      </w:pPr>
+    </w:lvl>
+    <w:lvl w:ilvl="4" w:tplc="04090019" w:tentative="1">
+      <w:start w:val="1"/>
+      <w:numFmt w:val="lowerLetter"/>
+      <w:lvlText w:val="%5."/>
+      <w:lvlJc w:val="left"/>
+      <w:pPr>
+        <w:ind w:left="3600" w:hanging="360"/>
+      </w:pPr>
+    </w:lvl>
+    <w:lvl w:ilvl="5" w:tplc="0409001B" w:tentative="1">
+      <w:start w:val="1"/>
+      <w:numFmt w:val="lowerRoman"/>
+      <w:lvlText w:val="%6."/>
+      <w:lvlJc w:val="right"/>
+      <w:pPr>
+        <w:ind w:left="4320" w:hanging="180"/>
+      </w:pPr>
+    </w:lvl>
+    <w:lvl w:ilvl="6" w:tplc="0409000F" w:tentative="1">
+      <w:start w:val="1"/>
+      <w:numFmt w:val="decimal"/>
+      <w:lvlText w:val="%7."/>
+      <w:lvlJc w:val="left"/>
+      <w:pPr>
+        <w:ind w:left="5040" w:hanging="360"/>
+      </w:pPr>
+    </w:lvl>
+    <w:lvl w:ilvl="7" w:tplc="04090019" w:tentative="1">
+      <w:start w:val="1"/>
+      <w:numFmt w:val="lowerLetter"/>
+      <w:lvlText w:val="%8."/>
+      <w:lvlJc w:val="left"/>
+      <w:pPr>
+        <w:ind w:left="5760" w:hanging="360"/>
+      </w:pPr>
+    </w:lvl>
+    <w:lvl w:ilvl="8" w:tplc="0409001B" w:tentative="1">
+      <w:start w:val="1"/>
+      <w:numFmt w:val="lowerRoman"/>
+      <w:lvlText w:val="%9."/>
+      <w:lvlJc w:val="right"/>
+      <w:pPr>
+        <w:ind w:left="6480" w:hanging="180"/>
+      </w:pPr>
+    </w:lvl>
+  </w:abstractNum>
+  <w:abstractNum w:abstractNumId="13" w15:restartNumberingAfterBreak="0">
     <w:nsid w:val="6CBF1909"/>
     <w:multiLevelType w:val="hybridMultilevel"/>
     <w:tmpl w:val="650A9638"/>
@@ -3001,7 +4334,7 @@
       </w:pPr>
     </w:lvl>
   </w:abstractNum>
-  <w:abstractNum w:abstractNumId="10" w15:restartNumberingAfterBreak="0">
+  <w:abstractNum w:abstractNumId="14" w15:restartNumberingAfterBreak="0">
     <w:nsid w:val="78F81CCF"/>
     <w:multiLevelType w:val="hybridMultilevel"/>
     <w:tmpl w:val="C3005134"/>
@@ -3114,7 +4447,7 @@
       </w:rPr>
     </w:lvl>
   </w:abstractNum>
-  <w:abstractNum w:abstractNumId="11" w15:restartNumberingAfterBreak="0">
+  <w:abstractNum w:abstractNumId="15" w15:restartNumberingAfterBreak="0">
     <w:nsid w:val="7A9505D6"/>
     <w:multiLevelType w:val="hybridMultilevel"/>
     <w:tmpl w:val="21C84B3A"/>
@@ -3201,46 +4534,58 @@
     </w:lvl>
   </w:abstractNum>
   <w:num w:numId="1">
+    <w:abstractNumId w:val="4"/>
+  </w:num>
+  <w:num w:numId="2">
     <w:abstractNumId w:val="3"/>
   </w:num>
-  <w:num w:numId="2">
+  <w:num w:numId="3">
+    <w:abstractNumId w:val="14"/>
+  </w:num>
+  <w:num w:numId="4">
+    <w:abstractNumId w:val="15"/>
+  </w:num>
+  <w:num w:numId="5">
+    <w:abstractNumId w:val="1"/>
+  </w:num>
+  <w:num w:numId="6">
+    <w:abstractNumId w:val="5"/>
+  </w:num>
+  <w:num w:numId="7">
     <w:abstractNumId w:val="2"/>
   </w:num>
-  <w:num w:numId="3">
+  <w:num w:numId="8">
+    <w:abstractNumId w:val="7"/>
+  </w:num>
+  <w:num w:numId="9">
+    <w:abstractNumId w:val="13"/>
+  </w:num>
+  <w:num w:numId="10">
+    <w:abstractNumId w:val="9"/>
+  </w:num>
+  <w:num w:numId="11">
     <w:abstractNumId w:val="10"/>
   </w:num>
-  <w:num w:numId="4">
+  <w:num w:numId="12">
     <w:abstractNumId w:val="11"/>
   </w:num>
-  <w:num w:numId="5">
+  <w:num w:numId="13">
+    <w:abstractNumId w:val="8"/>
+  </w:num>
+  <w:num w:numId="14">
     <w:abstractNumId w:val="0"/>
   </w:num>
-  <w:num w:numId="6">
-    <w:abstractNumId w:val="4"/>
+  <w:num w:numId="15">
+    <w:abstractNumId w:val="12"/>
   </w:num>
-  <w:num w:numId="7">
-    <w:abstractNumId w:val="1"/>
-  </w:num>
-  <w:num w:numId="8">
-    <w:abstractNumId w:val="5"/>
-  </w:num>
-  <w:num w:numId="9">
-    <w:abstractNumId w:val="9"/>
-  </w:num>
-  <w:num w:numId="10">
+  <w:num w:numId="16">
     <w:abstractNumId w:val="6"/>
-  </w:num>
-  <w:num w:numId="11">
-    <w:abstractNumId w:val="7"/>
-  </w:num>
-  <w:num w:numId="12">
-    <w:abstractNumId w:val="8"/>
   </w:num>
 </w:numbering>
 </file>
 
 <file path=word/styles.xml><?xml version="1.0" encoding="utf-8"?>
-<w:styles xmlns:mc="http://schemas.openxmlformats.org/markup-compatibility/2006" xmlns:r="http://schemas.openxmlformats.org/officeDocument/2006/relationships" xmlns:w="http://schemas.openxmlformats.org/wordprocessingml/2006/main" xmlns:w14="http://schemas.microsoft.com/office/word/2010/wordml" xmlns:w15="http://schemas.microsoft.com/office/word/2012/wordml" xmlns:w16cid="http://schemas.microsoft.com/office/word/2016/wordml/cid" xmlns:w16se="http://schemas.microsoft.com/office/word/2015/wordml/symex" mc:Ignorable="w14 w15 w16se w16cid">
+<w:styles xmlns:mc="http://schemas.openxmlformats.org/markup-compatibility/2006" xmlns:r="http://schemas.openxmlformats.org/officeDocument/2006/relationships" xmlns:w="http://schemas.openxmlformats.org/wordprocessingml/2006/main" xmlns:w14="http://schemas.microsoft.com/office/word/2010/wordml" xmlns:w15="http://schemas.microsoft.com/office/word/2012/wordml" xmlns:w16cex="http://schemas.microsoft.com/office/word/2018/wordml/cex" xmlns:w16cid="http://schemas.microsoft.com/office/word/2016/wordml/cid" xmlns:w16="http://schemas.microsoft.com/office/word/2018/wordml" xmlns:w16se="http://schemas.microsoft.com/office/word/2015/wordml/symex" mc:Ignorable="w14 w15 w16se w16cid w16 w16cex">
   <w:docDefaults>
     <w:rPrDefault>
       <w:rPr>
@@ -3681,9 +5026,32 @@
       <w:szCs w:val="26"/>
     </w:rPr>
   </w:style>
+  <w:style w:type="paragraph" w:styleId="Heading3">
+    <w:name w:val="heading 3"/>
+    <w:basedOn w:val="Normal"/>
+    <w:next w:val="Normal"/>
+    <w:link w:val="Heading3Char"/>
+    <w:uiPriority w:val="9"/>
+    <w:unhideWhenUsed/>
+    <w:qFormat/>
+    <w:rsid w:val="00B34A50"/>
+    <w:pPr>
+      <w:keepNext/>
+      <w:keepLines/>
+      <w:spacing w:before="40" w:after="0"/>
+      <w:outlineLvl w:val="2"/>
+    </w:pPr>
+    <w:rPr>
+      <w:rFonts w:asciiTheme="majorHAnsi" w:eastAsiaTheme="majorEastAsia" w:hAnsiTheme="majorHAnsi" w:cstheme="majorBidi"/>
+      <w:color w:val="1F3763" w:themeColor="accent1" w:themeShade="7F"/>
+      <w:sz w:val="24"/>
+      <w:szCs w:val="24"/>
+    </w:rPr>
+  </w:style>
   <w:style w:type="character" w:default="1" w:styleId="DefaultParagraphFont">
     <w:name w:val="Default Paragraph Font"/>
     <w:uiPriority w:val="1"/>
+    <w:semiHidden/>
     <w:unhideWhenUsed/>
   </w:style>
   <w:style w:type="table" w:default="1" w:styleId="TableNormal">
@@ -3841,6 +5209,63 @@
       <w:sz w:val="26"/>
       <w:szCs w:val="26"/>
     </w:rPr>
+  </w:style>
+  <w:style w:type="character" w:customStyle="1" w:styleId="Heading3Char">
+    <w:name w:val="Heading 3 Char"/>
+    <w:basedOn w:val="DefaultParagraphFont"/>
+    <w:link w:val="Heading3"/>
+    <w:uiPriority w:val="9"/>
+    <w:rsid w:val="00B34A50"/>
+    <w:rPr>
+      <w:rFonts w:asciiTheme="majorHAnsi" w:eastAsiaTheme="majorEastAsia" w:hAnsiTheme="majorHAnsi" w:cstheme="majorBidi"/>
+      <w:color w:val="1F3763" w:themeColor="accent1" w:themeShade="7F"/>
+      <w:sz w:val="24"/>
+      <w:szCs w:val="24"/>
+    </w:rPr>
+  </w:style>
+  <w:style w:type="paragraph" w:styleId="Header">
+    <w:name w:val="header"/>
+    <w:basedOn w:val="Normal"/>
+    <w:link w:val="HeaderChar"/>
+    <w:uiPriority w:val="99"/>
+    <w:unhideWhenUsed/>
+    <w:rsid w:val="00B34A50"/>
+    <w:pPr>
+      <w:tabs>
+        <w:tab w:val="center" w:pos="4680"/>
+        <w:tab w:val="right" w:pos="9360"/>
+      </w:tabs>
+      <w:spacing w:after="0" w:line="240" w:lineRule="auto"/>
+    </w:pPr>
+  </w:style>
+  <w:style w:type="character" w:customStyle="1" w:styleId="HeaderChar">
+    <w:name w:val="Header Char"/>
+    <w:basedOn w:val="DefaultParagraphFont"/>
+    <w:link w:val="Header"/>
+    <w:uiPriority w:val="99"/>
+    <w:rsid w:val="00B34A50"/>
+  </w:style>
+  <w:style w:type="paragraph" w:styleId="Footer">
+    <w:name w:val="footer"/>
+    <w:basedOn w:val="Normal"/>
+    <w:link w:val="FooterChar"/>
+    <w:uiPriority w:val="99"/>
+    <w:unhideWhenUsed/>
+    <w:rsid w:val="00B34A50"/>
+    <w:pPr>
+      <w:tabs>
+        <w:tab w:val="center" w:pos="4680"/>
+        <w:tab w:val="right" w:pos="9360"/>
+      </w:tabs>
+      <w:spacing w:after="0" w:line="240" w:lineRule="auto"/>
+    </w:pPr>
+  </w:style>
+  <w:style w:type="character" w:customStyle="1" w:styleId="FooterChar">
+    <w:name w:val="Footer Char"/>
+    <w:basedOn w:val="DefaultParagraphFont"/>
+    <w:link w:val="Footer"/>
+    <w:uiPriority w:val="99"/>
+    <w:rsid w:val="00B34A50"/>
   </w:style>
 </w:styles>
 </file>

--- a/specifikacija/SBNZ.docx
+++ b/specifikacija/SBNZ.docx
@@ -1,6 +1,6 @@
 
 <file path=word/document.xml><?xml version="1.0" encoding="utf-8"?>
-<w:document xmlns:o="urn:schemas-microsoft-com:office:office" xmlns:r="http://schemas.openxmlformats.org/officeDocument/2006/relationships" xmlns:v="urn:schemas-microsoft-com:vml" xmlns:w="http://schemas.openxmlformats.org/wordprocessingml/2006/main" xmlns:w10="urn:schemas-microsoft-com:office:word" xmlns:wp="http://schemas.openxmlformats.org/drawingml/2006/wordprocessingDrawing" xmlns:wps="http://schemas.microsoft.com/office/word/2010/wordprocessingShape" xmlns:wpg="http://schemas.microsoft.com/office/word/2010/wordprocessingGroup" xmlns:mc="http://schemas.openxmlformats.org/markup-compatibility/2006" xmlns:wp14="http://schemas.microsoft.com/office/word/2010/wordprocessingDrawing" xmlns:w14="http://schemas.microsoft.com/office/word/2010/wordml" mc:Ignorable="w14 wp14">
+<w:document xmlns:wpc="http://schemas.microsoft.com/office/word/2010/wordprocessingCanvas" xmlns:cx="http://schemas.microsoft.com/office/drawing/2014/chartex" xmlns:cx1="http://schemas.microsoft.com/office/drawing/2015/9/8/chartex" xmlns:cx2="http://schemas.microsoft.com/office/drawing/2015/10/21/chartex" xmlns:cx3="http://schemas.microsoft.com/office/drawing/2016/5/9/chartex" xmlns:cx4="http://schemas.microsoft.com/office/drawing/2016/5/10/chartex" xmlns:cx5="http://schemas.microsoft.com/office/drawing/2016/5/11/chartex" xmlns:cx6="http://schemas.microsoft.com/office/drawing/2016/5/12/chartex" xmlns:cx7="http://schemas.microsoft.com/office/drawing/2016/5/13/chartex" xmlns:cx8="http://schemas.microsoft.com/office/drawing/2016/5/14/chartex" xmlns:mc="http://schemas.openxmlformats.org/markup-compatibility/2006" xmlns:aink="http://schemas.microsoft.com/office/drawing/2016/ink" xmlns:am3d="http://schemas.microsoft.com/office/drawing/2017/model3d" xmlns:o="urn:schemas-microsoft-com:office:office" xmlns:r="http://schemas.openxmlformats.org/officeDocument/2006/relationships" xmlns:m="http://schemas.openxmlformats.org/officeDocument/2006/math" xmlns:v="urn:schemas-microsoft-com:vml" xmlns:wp14="http://schemas.microsoft.com/office/word/2010/wordprocessingDrawing" xmlns:wp="http://schemas.openxmlformats.org/drawingml/2006/wordprocessingDrawing" xmlns:w10="urn:schemas-microsoft-com:office:word" xmlns:w="http://schemas.openxmlformats.org/wordprocessingml/2006/main" xmlns:w14="http://schemas.microsoft.com/office/word/2010/wordml" xmlns:w15="http://schemas.microsoft.com/office/word/2012/wordml" xmlns:w16cex="http://schemas.microsoft.com/office/word/2018/wordml/cex" xmlns:w16cid="http://schemas.microsoft.com/office/word/2016/wordml/cid" xmlns:w16="http://schemas.microsoft.com/office/word/2018/wordml" xmlns:w16se="http://schemas.microsoft.com/office/word/2015/wordml/symex" xmlns:wpg="http://schemas.microsoft.com/office/word/2010/wordprocessingGroup" xmlns:wpi="http://schemas.microsoft.com/office/word/2010/wordprocessingInk" xmlns:wne="http://schemas.microsoft.com/office/word/2006/wordml" xmlns:wps="http://schemas.microsoft.com/office/word/2010/wordprocessingShape" mc:Ignorable="w14 w15 w16se w16cid w16 w16cex wp14">
   <w:body>
     <w:p>
       <w:pPr>
@@ -36,20 +36,13 @@
     </w:p>
     <w:p>
       <w:pPr>
-        <w:pStyle w:val="Normal"/>
-        <w:rPr>
-          <w:lang w:val="sr-Latn-RS"/>
-        </w:rPr>
-      </w:pPr>
-      <w:r>
-        <w:rPr>
-          <w:lang w:val="sr-Latn-RS"/>
-        </w:rPr>
-      </w:r>
-    </w:p>
-    <w:p>
-      <w:pPr>
-        <w:pStyle w:val="Normal"/>
+        <w:rPr>
+          <w:lang w:val="sr-Latn-RS"/>
+        </w:rPr>
+      </w:pPr>
+    </w:p>
+    <w:p>
+      <w:pPr>
         <w:rPr>
           <w:sz w:val="24"/>
           <w:szCs w:val="24"/>
@@ -65,7 +58,7 @@
       </w:r>
       <w:r>
         <w:rPr>
-          <w:rFonts w:cs="Times New Roman" w:ascii="Times New Roman" w:hAnsi="Times New Roman"/>
+          <w:rFonts w:ascii="Times New Roman" w:hAnsi="Times New Roman" w:cs="Times New Roman"/>
           <w:sz w:val="28"/>
           <w:szCs w:val="28"/>
           <w:lang w:val="sr-Latn-RS"/>
@@ -93,16 +86,10 @@
     </w:p>
     <w:p>
       <w:pPr>
-        <w:pStyle w:val="Normal"/>
-        <w:rPr>
-          <w:lang w:val="sr-Latn-RS"/>
-        </w:rPr>
-      </w:pPr>
-      <w:r>
-        <w:rPr>
-          <w:lang w:val="sr-Latn-RS"/>
-        </w:rPr>
-      </w:r>
+        <w:rPr>
+          <w:lang w:val="sr-Latn-RS"/>
+        </w:rPr>
+      </w:pPr>
     </w:p>
     <w:p>
       <w:pPr>
@@ -120,7 +107,6 @@
     </w:p>
     <w:p>
       <w:pPr>
-        <w:pStyle w:val="Normal"/>
         <w:rPr>
           <w:lang w:val="sr-Latn-RS"/>
         </w:rPr>
@@ -130,21 +116,27 @@
           <w:lang w:val="sr-Latn-RS"/>
         </w:rPr>
         <w:tab/>
-        <w:t>Kupovina nekretnina je često veoma dug proces zbog količine podataka o kojima kupac razmatra. Prikupljanjem znanja o životnom standardu, porodičnom statusu, potrebama i prioritetima zainteresovanog korisnika moguće je višestruko ubrzati izbor nekretnina filtriranjem  onih nekretnina za koje sistem procenjuje da bi korisnik bio zainteresovan. Implementacija ovakvog sistema preporuke za efekat bi imala uvećanje profita i korisničkog zadovoljstva.</w:t>
-      </w:r>
-    </w:p>
-    <w:p>
-      <w:pPr>
-        <w:pStyle w:val="Normal"/>
-        <w:rPr>
-          <w:lang w:val="sr-Latn-RS"/>
-        </w:rPr>
-      </w:pPr>
-      <w:r>
-        <w:rPr>
-          <w:lang w:val="sr-Latn-RS"/>
-        </w:rPr>
-      </w:r>
+        <w:t xml:space="preserve">Kupovina nekretnina je često veoma dug proces zbog količine podataka o kojima kupac razmatra. Prikupljanjem znanja o </w:t>
+      </w:r>
+      <w:r>
+        <w:rPr>
+          <w:lang w:val="sr-Latn-RS"/>
+        </w:rPr>
+        <w:t>životnom standardu, porodičnom statusu, potrebama i prioritetima zainteresovanog korisnika moguće je višestruko ubrzati izbor nekretnina filtriranjem  onih nekretnina za koje sistem procenjuje da bi korisnik bio zainteresovan. Implementacija ovakvog sistem</w:t>
+      </w:r>
+      <w:r>
+        <w:rPr>
+          <w:lang w:val="sr-Latn-RS"/>
+        </w:rPr>
+        <w:t>a preporuke za efekat bi imala uvećanje profita i korisničkog zadovoljstva.</w:t>
+      </w:r>
+    </w:p>
+    <w:p>
+      <w:pPr>
+        <w:rPr>
+          <w:lang w:val="sr-Latn-RS"/>
+        </w:rPr>
+      </w:pPr>
     </w:p>
     <w:p>
       <w:pPr>
@@ -162,7 +154,6 @@
     </w:p>
     <w:p>
       <w:pPr>
-        <w:pStyle w:val="Normal"/>
         <w:rPr>
           <w:lang w:val="sr-Latn-RS"/>
         </w:rPr>
@@ -172,22 +163,36 @@
           <w:lang w:val="sr-Latn-RS"/>
         </w:rPr>
         <w:tab/>
-        <w:t>Sistem raspolaže podacima o raspoloživim nekretninama i mestima od značaja koji utiču na njihov potencijalan izbor (vrtići, škole, fakulteti, bolnice, prodavnice, mesta za izlaske…). Korisnik odlaskom na web stranicu za kupovinu nekretnine popunjava formu u kojoj unosi podatke koje je spreman da podeli o sebi i svojim potrebama (cena, broj soba, kvadratura, broj i godine članova porodice, interesovanja, posedovanje vozila..) Sistem uzima u obzir sve unete podatke, filtrira nekretnine shodno unetim informacijama o njima, izvodi zaključke o bitnim osobinama nekretnina shodno podacima o korisniku, rangira potencijalne nekretnine i prikazuje ih korisniku.</w:t>
-      </w:r>
-    </w:p>
-    <w:p>
-      <w:pPr>
-        <w:pStyle w:val="Normal"/>
-        <w:rPr/>
-      </w:pPr>
+        <w:t>Sistem raspolaže podacima o raspoloživim nekretninama i mestima od značaja koji utiču na njihov potencijalan izbor (vrtići, škole, fakulteti, bolnice, prodavnice</w:t>
+      </w:r>
+      <w:r>
+        <w:rPr>
+          <w:lang w:val="sr-Latn-RS"/>
+        </w:rPr>
+        <w:t>, mesta za izlaske…). Korisnik odlaskom na web stranicu za kupovinu nekretnine popunjava formu u kojoj unosi podatke koje je spreman da podeli o sebi i svojim potrebama (cena, broj soba, kvadratura, broj i godine članova porodice, interesovanja, posedovanj</w:t>
+      </w:r>
+      <w:r>
+        <w:rPr>
+          <w:lang w:val="sr-Latn-RS"/>
+        </w:rPr>
+        <w:t>e vozila..) Sistem uzima u obzir sve unete podatke, filtrira nekretnine shodno unetim informacijama o njima, izvodi zaključke o bitnim osobinama nekretnina shodno podacima o korisniku, rangira potencijalne nekretnine i prikazuje ih korisniku.</w:t>
+      </w:r>
+    </w:p>
+    <w:p>
       <w:r>
         <w:rPr>
           <w:lang w:val="sr-Latn-RS"/>
         </w:rPr>
         <w:tab/>
-        <w:t xml:space="preserve">Neki od javno dostupnih rešenja su </w:t>
-      </w:r>
-      <w:hyperlink r:id="rId2">
+        <w:t>Neki od javn</w:t>
+      </w:r>
+      <w:r>
+        <w:rPr>
+          <w:lang w:val="sr-Latn-RS"/>
+        </w:rPr>
+        <w:t xml:space="preserve">o dostupnih rešenja su </w:t>
+      </w:r>
+      <w:hyperlink r:id="rId5">
         <w:r>
           <w:rPr>
             <w:rStyle w:val="InternetLink"/>
@@ -202,7 +207,7 @@
         </w:rPr>
         <w:t xml:space="preserve">, </w:t>
       </w:r>
-      <w:hyperlink r:id="rId3">
+      <w:hyperlink r:id="rId6">
         <w:r>
           <w:rPr>
             <w:rStyle w:val="InternetLink"/>
@@ -217,7 +222,7 @@
         </w:rPr>
         <w:t xml:space="preserve"> i </w:t>
       </w:r>
-      <w:hyperlink r:id="rId4">
+      <w:hyperlink r:id="rId7">
         <w:r>
           <w:rPr>
             <w:rStyle w:val="InternetLink"/>
@@ -230,12 +235,23 @@
         <w:rPr>
           <w:lang w:val="sr-Latn-RS"/>
         </w:rPr>
-        <w:t>. Poput gorenavedenih, i predloženo rešenje bi se zasnivalo na procesu više parametarske pretrage za optimalnom nekretninom (cena, kvadratura, pogodnosti nekretnine…). Ovakav vid pretrage i dalje ostavlja na izbor veliki broj nekretnina, čije pregledanje oduzima vreme i zahteva dalje istraživanje ili poznavanje okoline za svaki pojedinačan predlog.</w:t>
-      </w:r>
-    </w:p>
-    <w:p>
-      <w:pPr>
-        <w:pStyle w:val="Normal"/>
+        <w:t>. Poput gorenavedenih, i predl</w:t>
+      </w:r>
+      <w:r>
+        <w:rPr>
+          <w:lang w:val="sr-Latn-RS"/>
+        </w:rPr>
+        <w:t>oženo rešenje bi se zasnivalo na procesu više parametarske pretrage za optimalnom nekretninom (cena, kvadratura, pogodnosti nekretnine…). Ovakav vid pretrage i dalje ostavlja na izbor veliki broj nekretnina, čije pregledanje oduzima vreme i zahteva dalje i</w:t>
+      </w:r>
+      <w:r>
+        <w:rPr>
+          <w:lang w:val="sr-Latn-RS"/>
+        </w:rPr>
+        <w:t>straživanje ili poznavanje okoline za svaki pojedinačan predlog.</w:t>
+      </w:r>
+    </w:p>
+    <w:p>
+      <w:pPr>
         <w:rPr>
           <w:lang w:val="sr-Latn-RS"/>
         </w:rPr>
@@ -245,21 +261,21 @@
           <w:lang w:val="sr-Latn-RS"/>
         </w:rPr>
         <w:tab/>
-        <w:t>Prednost predloženog sistema je dodatni korak izvođenja zaključaka shodno potrebama korisnika. Za razliku od liste gorenavedenih sistema koja je generalizovana, zasnovana na osobinama nekretnina, izlaz predloženog sistema je personalizovan i davao bi bolje rezultate.</w:t>
-      </w:r>
-    </w:p>
-    <w:p>
-      <w:pPr>
-        <w:pStyle w:val="Normal"/>
-        <w:rPr>
-          <w:lang w:val="sr-Latn-RS"/>
-        </w:rPr>
-      </w:pPr>
-      <w:r>
-        <w:rPr>
-          <w:lang w:val="sr-Latn-RS"/>
-        </w:rPr>
-      </w:r>
+        <w:t>Prednost predloženog sistema je dodatni korak izvođenja zaključaka shodno potrebama korisnika. Za razliku od liste gorenavedenih sistema koja je generalizovana, zasnovana na osobinama nekret</w:t>
+      </w:r>
+      <w:r>
+        <w:rPr>
+          <w:lang w:val="sr-Latn-RS"/>
+        </w:rPr>
+        <w:t>nina, izlaz predloženog sistema je personalizovan i davao bi bolje rezultate.</w:t>
+      </w:r>
+    </w:p>
+    <w:p>
+      <w:pPr>
+        <w:rPr>
+          <w:lang w:val="sr-Latn-RS"/>
+        </w:rPr>
+      </w:pPr>
       <w:r>
         <w:br w:type="page"/>
       </w:r>
@@ -275,12 +291,12 @@
         <w:rPr>
           <w:lang w:val="sr-Latn-RS"/>
         </w:rPr>
+        <w:lastRenderedPageBreak/>
         <w:t>Metodologija rada</w:t>
       </w:r>
     </w:p>
     <w:p>
       <w:pPr>
-        <w:pStyle w:val="Normal"/>
         <w:rPr>
           <w:lang w:val="sr-Latn-RS"/>
         </w:rPr>
@@ -323,7 +339,6 @@
     </w:p>
     <w:p>
       <w:pPr>
-        <w:pStyle w:val="Normal"/>
         <w:ind w:firstLine="720"/>
         <w:rPr>
           <w:lang w:val="sr-Latn-RS"/>
@@ -333,23 +348,30 @@
         <w:rPr>
           <w:lang w:val="sr-Latn-RS"/>
         </w:rPr>
-        <w:t>Ulazi u rezoner su informacije o korisniku koji pretražuje nekretnine i filtrirane pretraga po informacijama o nekretninama. Njihova struktura je data dole.</w:t>
-      </w:r>
-    </w:p>
-    <w:p>
-      <w:pPr>
-        <w:pStyle w:val="Normal"/>
-        <w:rPr>
-          <w:lang w:val="sr-Latn-RS"/>
-        </w:rPr>
-      </w:pPr>
-      <w:r>
-        <w:rPr/>
+        <w:t>Ulazi u rezoner s</w:t>
+      </w:r>
+      <w:r>
+        <w:rPr>
+          <w:lang w:val="sr-Latn-RS"/>
+        </w:rPr>
+        <w:t>u informacije o korisniku koji pretražuje nekretnine i filtrirane pretraga po informacijama o nekretninama. Njihova struktura je data dole.</w:t>
+      </w:r>
+    </w:p>
+    <w:p>
+      <w:pPr>
+        <w:rPr>
+          <w:lang w:val="sr-Latn-RS"/>
+        </w:rPr>
+      </w:pPr>
+      <w:r>
+        <w:rPr>
+          <w:noProof/>
+        </w:rPr>
         <w:drawing>
-          <wp:inline distT="0" distB="0" distL="0" distR="0">
+          <wp:inline distT="0" distB="0" distL="0" distR="0" wp14:anchorId="324FBB35" wp14:editId="37CDB692">
             <wp:extent cx="5687695" cy="6042660"/>
             <wp:effectExtent l="0" t="0" r="0" b="0"/>
-            <wp:docPr id="1" name="Picture 2" descr=""/>
+            <wp:docPr id="1" name="Picture 2"/>
             <wp:cNvGraphicFramePr>
               <a:graphicFrameLocks xmlns:a="http://schemas.openxmlformats.org/drawingml/2006/main" noChangeAspect="1"/>
             </wp:cNvGraphicFramePr>
@@ -357,13 +379,13 @@
               <a:graphicData uri="http://schemas.openxmlformats.org/drawingml/2006/picture">
                 <pic:pic xmlns:pic="http://schemas.openxmlformats.org/drawingml/2006/picture">
                   <pic:nvPicPr>
-                    <pic:cNvPr id="1" name="Picture 2" descr=""/>
+                    <pic:cNvPr id="1" name="Picture 2"/>
                     <pic:cNvPicPr>
                       <a:picLocks noChangeAspect="1" noChangeArrowheads="1"/>
                     </pic:cNvPicPr>
                   </pic:nvPicPr>
                   <pic:blipFill>
-                    <a:blip r:embed="rId5"/>
+                    <a:blip r:embed="rId8"/>
                     <a:stretch>
                       <a:fillRect/>
                     </a:stretch>
@@ -395,12 +417,12 @@
         <w:rPr>
           <w:lang w:val="sr-Latn-RS"/>
         </w:rPr>
+        <w:lastRenderedPageBreak/>
         <w:t>Predviđanje optimalne cene nekretnine</w:t>
       </w:r>
     </w:p>
     <w:p>
       <w:pPr>
-        <w:pStyle w:val="Normal"/>
         <w:rPr>
           <w:lang w:val="sr-Latn-RS"/>
         </w:rPr>
@@ -410,15 +432,23 @@
           <w:lang w:val="sr-Latn-RS"/>
         </w:rPr>
         <w:tab/>
-        <w:t xml:space="preserve">Ulaz u rezoner su informacije o nekretnini pre njenog dodavanja u sistem. Ulaz je predstavljen slikom dole. </w:t>
-      </w:r>
-      <w:r>
-        <w:rPr/>
+        <w:t>Ulaz u rezoner su informacije o nekretnini pre njenog dodavanja u sistem. U</w:t>
+      </w:r>
+      <w:r>
+        <w:rPr>
+          <w:lang w:val="sr-Latn-RS"/>
+        </w:rPr>
+        <w:t xml:space="preserve">laz je predstavljen slikom dole. </w:t>
+      </w:r>
+      <w:r>
+        <w:rPr>
+          <w:noProof/>
+        </w:rPr>
         <w:drawing>
-          <wp:inline distT="0" distB="0" distL="0" distR="0">
+          <wp:inline distT="0" distB="0" distL="0" distR="0" wp14:anchorId="69E1E277" wp14:editId="19B9F0DC">
             <wp:extent cx="5236845" cy="4003040"/>
             <wp:effectExtent l="0" t="0" r="0" b="0"/>
-            <wp:docPr id="2" name="Picture 3" descr=""/>
+            <wp:docPr id="2" name="Picture 3"/>
             <wp:cNvGraphicFramePr>
               <a:graphicFrameLocks xmlns:a="http://schemas.openxmlformats.org/drawingml/2006/main" noChangeAspect="1"/>
             </wp:cNvGraphicFramePr>
@@ -426,13 +456,13 @@
               <a:graphicData uri="http://schemas.openxmlformats.org/drawingml/2006/picture">
                 <pic:pic xmlns:pic="http://schemas.openxmlformats.org/drawingml/2006/picture">
                   <pic:nvPicPr>
-                    <pic:cNvPr id="2" name="Picture 3" descr=""/>
+                    <pic:cNvPr id="2" name="Picture 3"/>
                     <pic:cNvPicPr>
                       <a:picLocks noChangeAspect="1" noChangeArrowheads="1"/>
                     </pic:cNvPicPr>
                   </pic:nvPicPr>
                   <pic:blipFill>
-                    <a:blip r:embed="rId6"/>
+                    <a:blip r:embed="rId9"/>
                     <a:stretch>
                       <a:fillRect/>
                     </a:stretch>
@@ -460,11 +490,6 @@
           <w:lang w:val="sr-Latn-RS"/>
         </w:rPr>
       </w:pPr>
-      <w:r>
-        <w:rPr>
-          <w:lang w:val="sr-Latn-RS"/>
-        </w:rPr>
-      </w:r>
     </w:p>
     <w:p>
       <w:pPr>
@@ -482,7 +507,6 @@
     </w:p>
     <w:p>
       <w:pPr>
-        <w:pStyle w:val="Normal"/>
         <w:rPr>
           <w:lang w:val="sr-Latn-RS"/>
         </w:rPr>
@@ -492,21 +516,21 @@
           <w:lang w:val="sr-Latn-RS"/>
         </w:rPr>
         <w:tab/>
-        <w:t>Ulaz u rezoner predstavljaju događaji koji predstavljaju zainteresovanost korisnika za ponuđeno nekretninu. Korisnička interaktivnost se prati posmatrajući klikove miša koji dovode do panela sa više informacija o nekretnini kao i mogućnosti zakazivanja njenog posmatranja uživo.</w:t>
-      </w:r>
-    </w:p>
-    <w:p>
-      <w:pPr>
-        <w:pStyle w:val="Normal"/>
-        <w:rPr>
-          <w:lang w:val="sr-Latn-RS"/>
-        </w:rPr>
-      </w:pPr>
-      <w:r>
-        <w:rPr>
-          <w:lang w:val="sr-Latn-RS"/>
-        </w:rPr>
-      </w:r>
+        <w:t>Ulaz u rezoner predstavljaju događaji koji predstavljaju zainteresovanost korisnika za ponuđeno nekretninu. Korisnička interaktivnost se prati posmatrajući klikove miša koji dovode do panela sa više</w:t>
+      </w:r>
+      <w:r>
+        <w:rPr>
+          <w:lang w:val="sr-Latn-RS"/>
+        </w:rPr>
+        <w:t xml:space="preserve"> informacija o nekretnini kao i mogućnosti zakazivanja njenog posmatranja uživo.</w:t>
+      </w:r>
+    </w:p>
+    <w:p>
+      <w:pPr>
+        <w:rPr>
+          <w:lang w:val="sr-Latn-RS"/>
+        </w:rPr>
+      </w:pPr>
       <w:r>
         <w:br w:type="page"/>
       </w:r>
@@ -522,6 +546,7 @@
         <w:rPr>
           <w:lang w:val="sr-Latn-RS"/>
         </w:rPr>
+        <w:lastRenderedPageBreak/>
         <w:t>Izlazi iz sistema</w:t>
       </w:r>
     </w:p>
@@ -541,7 +566,6 @@
     </w:p>
     <w:p>
       <w:pPr>
-        <w:pStyle w:val="Normal"/>
         <w:ind w:firstLine="720"/>
         <w:rPr>
           <w:lang w:val="sr-Latn-RS"/>
@@ -556,18 +580,19 @@
     </w:p>
     <w:p>
       <w:pPr>
-        <w:pStyle w:val="Normal"/>
-        <w:rPr>
-          <w:lang w:val="sr-Latn-RS"/>
-        </w:rPr>
-      </w:pPr>
-      <w:r>
-        <w:rPr/>
+        <w:rPr>
+          <w:lang w:val="sr-Latn-RS"/>
+        </w:rPr>
+      </w:pPr>
+      <w:r>
+        <w:rPr>
+          <w:noProof/>
+        </w:rPr>
         <w:drawing>
-          <wp:inline distT="0" distB="0" distL="0" distR="0">
+          <wp:inline distT="0" distB="0" distL="0" distR="0" wp14:anchorId="0D59E48B" wp14:editId="4CA159F3">
             <wp:extent cx="5613400" cy="4291965"/>
             <wp:effectExtent l="0" t="0" r="0" b="0"/>
-            <wp:docPr id="3" name="Picture 1" descr=""/>
+            <wp:docPr id="3" name="Picture 1"/>
             <wp:cNvGraphicFramePr>
               <a:graphicFrameLocks xmlns:a="http://schemas.openxmlformats.org/drawingml/2006/main" noChangeAspect="1"/>
             </wp:cNvGraphicFramePr>
@@ -575,13 +600,13 @@
               <a:graphicData uri="http://schemas.openxmlformats.org/drawingml/2006/picture">
                 <pic:pic xmlns:pic="http://schemas.openxmlformats.org/drawingml/2006/picture">
                   <pic:nvPicPr>
-                    <pic:cNvPr id="3" name="Picture 1" descr=""/>
+                    <pic:cNvPr id="3" name="Picture 1"/>
                     <pic:cNvPicPr>
                       <a:picLocks noChangeAspect="1" noChangeArrowheads="1"/>
                     </pic:cNvPicPr>
                   </pic:nvPicPr>
                   <pic:blipFill>
-                    <a:blip r:embed="rId7"/>
+                    <a:blip r:embed="rId9"/>
                     <a:stretch>
                       <a:fillRect/>
                     </a:stretch>
@@ -604,7 +629,6 @@
     </w:p>
     <w:p>
       <w:pPr>
-        <w:pStyle w:val="Normal"/>
         <w:ind w:firstLine="720"/>
         <w:rPr>
           <w:lang w:val="sr-Latn-RS"/>
@@ -614,23 +638,30 @@
         <w:rPr>
           <w:lang w:val="sr-Latn-RS"/>
         </w:rPr>
-        <w:t>Svakom od atributa i uz distancu od značajnih mesta rezonator dodeljuje težinu i shodno ukupnoj sumi težina određuje poziciju nekretnine u sortiranoj listi. Mesto od interesa je definisano na sledeći način.</w:t>
-      </w:r>
-    </w:p>
-    <w:p>
-      <w:pPr>
-        <w:pStyle w:val="Normal"/>
-        <w:rPr>
-          <w:lang w:val="sr-Latn-RS"/>
-        </w:rPr>
-      </w:pPr>
-      <w:r>
-        <w:rPr/>
+        <w:t xml:space="preserve">Svakom od atributa i uz distancu od značajnih mesta </w:t>
+      </w:r>
+      <w:r>
+        <w:rPr>
+          <w:lang w:val="sr-Latn-RS"/>
+        </w:rPr>
+        <w:t>rezonator dodeljuje težinu i shodno ukupnoj sumi težina određuje poziciju nekretnine u sortiranoj listi. Mesto od interesa je definisano na sledeći način.</w:t>
+      </w:r>
+    </w:p>
+    <w:p>
+      <w:pPr>
+        <w:rPr>
+          <w:lang w:val="sr-Latn-RS"/>
+        </w:rPr>
+      </w:pPr>
+      <w:r>
+        <w:rPr>
+          <w:noProof/>
+        </w:rPr>
         <w:drawing>
-          <wp:inline distT="0" distB="0" distL="0" distR="0">
+          <wp:inline distT="0" distB="0" distL="0" distR="0" wp14:anchorId="6504949E" wp14:editId="7BC66D54">
             <wp:extent cx="4000500" cy="2118995"/>
             <wp:effectExtent l="0" t="0" r="0" b="0"/>
-            <wp:docPr id="4" name="Picture 7" descr=""/>
+            <wp:docPr id="4" name="Picture 7"/>
             <wp:cNvGraphicFramePr>
               <a:graphicFrameLocks xmlns:a="http://schemas.openxmlformats.org/drawingml/2006/main" noChangeAspect="1"/>
             </wp:cNvGraphicFramePr>
@@ -638,13 +669,13 @@
               <a:graphicData uri="http://schemas.openxmlformats.org/drawingml/2006/picture">
                 <pic:pic xmlns:pic="http://schemas.openxmlformats.org/drawingml/2006/picture">
                   <pic:nvPicPr>
-                    <pic:cNvPr id="4" name="Picture 7" descr=""/>
+                    <pic:cNvPr id="4" name="Picture 7"/>
                     <pic:cNvPicPr>
                       <a:picLocks noChangeAspect="1" noChangeArrowheads="1"/>
                     </pic:cNvPicPr>
                   </pic:nvPicPr>
                   <pic:blipFill>
-                    <a:blip r:embed="rId8"/>
+                    <a:blip r:embed="rId10"/>
                     <a:stretch>
                       <a:fillRect/>
                     </a:stretch>
@@ -667,7 +698,6 @@
     </w:p>
     <w:p>
       <w:pPr>
-        <w:pStyle w:val="Normal"/>
         <w:ind w:firstLine="720"/>
         <w:rPr>
           <w:lang w:val="sr-Latn-RS"/>
@@ -691,12 +721,18 @@
         <w:rPr>
           <w:lang w:val="sr-Latn-RS"/>
         </w:rPr>
-        <w:t>Predviđanje optimalne cene nekretnine</w:t>
-      </w:r>
-    </w:p>
-    <w:p>
-      <w:pPr>
-        <w:pStyle w:val="Normal"/>
+        <w:lastRenderedPageBreak/>
+        <w:t>Predviđanje optimalne cene n</w:t>
+      </w:r>
+      <w:r>
+        <w:rPr>
+          <w:lang w:val="sr-Latn-RS"/>
+        </w:rPr>
+        <w:t>ekretnine</w:t>
+      </w:r>
+    </w:p>
+    <w:p>
+      <w:pPr>
         <w:rPr>
           <w:lang w:val="sr-Latn-RS"/>
         </w:rPr>
@@ -706,7 +742,80 @@
           <w:lang w:val="sr-Latn-RS"/>
         </w:rPr>
         <w:tab/>
-        <w:t>Izlaz iz sistema je cena nekretnine za koju se predviđa da će doneti najveći profit. Do cene se dolazi pronalazeći nekretnine koje su najsličnije u svojim ponudama onoj datoj u ulazu. Izlaz, optimalna cena, predstavlja srednju vrednost cena sličnih nekretnina.</w:t>
+        <w:t>Izlaz iz sistema je cena nekretnine za koju se predviđa da će doneti najveći profit. Do cene se dolazi pronalazeći nekretnine koje su najsličnije u svojim ponudama onoj datoj u ulazu. Izlaz, optimalna cena, predstavlja srednju vrednost cena slič</w:t>
+      </w:r>
+      <w:r>
+        <w:rPr>
+          <w:lang w:val="sr-Latn-RS"/>
+        </w:rPr>
+        <w:t>nih nekretnina.</w:t>
+      </w:r>
+    </w:p>
+    <w:p>
+      <w:pPr>
+        <w:rPr>
+          <w:lang w:val="sr-Latn-RS"/>
+        </w:rPr>
+      </w:pPr>
+      <w:r>
+        <w:rPr>
+          <w:lang w:val="sr-Latn-RS"/>
+        </w:rPr>
+        <w:t xml:space="preserve"> </w:t>
+      </w:r>
+      <w:r>
+        <w:rPr>
+          <w:lang w:val="sr-Latn-RS"/>
+        </w:rPr>
+        <w:tab/>
+      </w:r>
+      <w:r>
+        <w:rPr>
+          <w:lang w:val="sr-Latn-RS"/>
+        </w:rPr>
+        <w:t>Svrha ovog pravila je davanje preporuke za cenu nekretnina osobi koja nije upoznata sa cenama na tržištu.</w:t>
+      </w:r>
+      <w:r>
+        <w:rPr>
+          <w:lang w:val="sr-Latn-RS"/>
+        </w:rPr>
+        <w:t xml:space="preserve"> </w:t>
+      </w:r>
+      <w:r>
+        <w:rPr>
+          <w:lang w:val="sr-Latn-RS"/>
+        </w:rPr>
+        <w:t xml:space="preserve">Takođe ovo pomaže pri donošenju odluke šta </w:t>
+      </w:r>
+      <w:r>
+        <w:rPr>
+          <w:lang w:val="sr-Latn-RS"/>
+        </w:rPr>
+        <w:t xml:space="preserve">omogućiti kao pogodnosti </w:t>
+      </w:r>
+      <w:r>
+        <w:rPr>
+          <w:lang w:val="sr-Latn-RS"/>
+        </w:rPr>
+        <w:t xml:space="preserve">nekretnine </w:t>
+      </w:r>
+      <w:r>
+        <w:rPr>
+          <w:lang w:val="sr-Latn-RS"/>
+        </w:rPr>
+        <w:t xml:space="preserve">(npr. dozvoliti držanje kućnih ljubimaca) </w:t>
+      </w:r>
+      <w:r>
+        <w:rPr>
+          <w:lang w:val="sr-Latn-RS"/>
+        </w:rPr>
+        <w:t>i koliko</w:t>
+      </w:r>
+      <w:r>
+        <w:rPr>
+          <w:lang w:val="sr-Latn-RS"/>
+        </w:rPr>
+        <w:t xml:space="preserve"> će to doprineti njenoj prodajnoj ceni.</w:t>
       </w:r>
     </w:p>
     <w:p>
@@ -725,7 +834,6 @@
     </w:p>
     <w:p>
       <w:pPr>
-        <w:pStyle w:val="Normal"/>
         <w:rPr>
           <w:lang w:val="sr-Latn-RS"/>
         </w:rPr>
@@ -735,12 +843,17 @@
           <w:lang w:val="sr-Latn-RS"/>
         </w:rPr>
         <w:tab/>
-        <w:t>Izlaz iz rezonera je procena da li je cena nekretnine odgovarajuća ili je treba povećati ili smanjiti. Za svaku nekretninu prisutnu u sistemu se posmatra broj događaja provere više informacija o nekretnini ili zakazivanje njenog obilaska.</w:t>
-      </w:r>
-    </w:p>
-    <w:p>
-      <w:pPr>
-        <w:pStyle w:val="Normal"/>
+        <w:t>Izlaz iz rezonera je procena da li je cena nekretnine odgovarajuća ili je treba povećati ili smanjiti. Za svaku nekretninu prisutnu u sistemu se posmatra broj događaja provere više informacija o nekretnini ili zakaziva</w:t>
+      </w:r>
+      <w:r>
+        <w:rPr>
+          <w:lang w:val="sr-Latn-RS"/>
+        </w:rPr>
+        <w:t>nje njenog obilaska.</w:t>
+      </w:r>
+    </w:p>
+    <w:p>
+      <w:pPr>
         <w:rPr>
           <w:lang w:val="sr-Latn-RS"/>
         </w:rPr>
@@ -750,7 +863,13 @@
           <w:lang w:val="sr-Latn-RS"/>
         </w:rPr>
         <w:tab/>
-        <w:t>Procena cene se vrši na svake dve nedelje što je takođe i vreme trajanja događaja nakon čega on prestaje da važi. Ako broj događaja u periodu od dve nedelje je veći od određene granice, odluka koja se donosi je da se cena ove nekretnine može povećati usled većeg interesovanja. Ako je broj događaja unutar granice broja interesovanja, procena je da je cena odgovarajuća. Nasuprot tome, ako je ispod granice, cena se smanjuje kako bi povećali interesovanja za nekretninu.</w:t>
+        <w:t>Procena cene se vrši na svake dve nedelje što je takođe i vreme trajanja događaja nakon čega on prestaje da važi. Ako broj događaja u periodu od dve nedelje je veći od određene granice, odluka koja se donosi je da se cena ove nekretni</w:t>
+      </w:r>
+      <w:r>
+        <w:rPr>
+          <w:lang w:val="sr-Latn-RS"/>
+        </w:rPr>
+        <w:t>ne može povećati usled većeg interesovanja. Ako je broj događaja unutar granice broja interesovanja, procena je da je cena odgovarajuća. Nasuprot tome, ako je ispod granice, cena se smanjuje kako bi povećali interesovanja za nekretninu.</w:t>
       </w:r>
     </w:p>
     <w:p>
@@ -778,14 +897,16 @@
         <w:rPr>
           <w:lang w:val="sr-Latn-RS"/>
         </w:rPr>
-        <w:t>Pretraga</w:t>
-      </w:r>
-    </w:p>
-    <w:p>
-      <w:pPr>
-        <w:pStyle w:val="Normal"/>
-        <w:rPr/>
-      </w:pPr>
+        <w:t>Pretrag</w:t>
+      </w:r>
+      <w:r>
+        <w:rPr>
+          <w:lang w:val="sr-Latn-RS"/>
+        </w:rPr>
+        <w:t>a</w:t>
+      </w:r>
+    </w:p>
+    <w:p>
       <w:r>
         <w:rPr>
           <w:lang w:val="sr-Latn-RS"/>
@@ -795,15 +916,16 @@
     </w:p>
     <w:p>
       <w:pPr>
-        <w:pStyle w:val="Normal"/>
-        <w:rPr>
-          <w:lang w:val="sr-Latn-RS"/>
-        </w:rPr>
-      </w:pPr>
-      <w:r>
-        <w:rPr/>
+        <w:rPr>
+          <w:lang w:val="sr-Latn-RS"/>
+        </w:rPr>
+      </w:pPr>
+      <w:r>
+        <w:rPr>
+          <w:noProof/>
+        </w:rPr>
         <w:drawing>
-          <wp:anchor behindDoc="0" distT="0" distB="0" distL="0" distR="0" simplePos="0" locked="0" layoutInCell="1" allowOverlap="1" relativeHeight="6">
+          <wp:anchor distT="0" distB="0" distL="0" distR="0" simplePos="0" relativeHeight="6" behindDoc="0" locked="0" layoutInCell="1" allowOverlap="1" wp14:anchorId="065D19FE" wp14:editId="3CBADD18">
             <wp:simplePos x="0" y="0"/>
             <wp:positionH relativeFrom="column">
               <wp:align>center</wp:align>
@@ -814,7 +936,7 @@
             <wp:extent cx="5943600" cy="2922905"/>
             <wp:effectExtent l="0" t="0" r="0" b="0"/>
             <wp:wrapTopAndBottom/>
-            <wp:docPr id="5" name="Image1" descr=""/>
+            <wp:docPr id="5" name="Image1"/>
             <wp:cNvGraphicFramePr>
               <a:graphicFrameLocks xmlns:a="http://schemas.openxmlformats.org/drawingml/2006/main" noChangeAspect="1"/>
             </wp:cNvGraphicFramePr>
@@ -822,13 +944,13 @@
               <a:graphicData uri="http://schemas.openxmlformats.org/drawingml/2006/picture">
                 <pic:pic xmlns:pic="http://schemas.openxmlformats.org/drawingml/2006/picture">
                   <pic:nvPicPr>
-                    <pic:cNvPr id="5" name="Image1" descr=""/>
+                    <pic:cNvPr id="5" name="Image1"/>
                     <pic:cNvPicPr>
                       <a:picLocks noChangeAspect="1" noChangeArrowheads="1"/>
                     </pic:cNvPicPr>
                   </pic:nvPicPr>
                   <pic:blipFill>
-                    <a:blip r:embed="rId9"/>
+                    <a:blip r:embed="rId11"/>
                     <a:stretch>
                       <a:fillRect/>
                     </a:stretch>
@@ -850,16 +972,19 @@
       </w:r>
     </w:p>
     <w:p>
-      <w:pPr>
-        <w:pStyle w:val="Normal"/>
-        <w:rPr/>
-      </w:pPr>
-      <w:r>
-        <w:rPr>
-          <w:lang w:val="sr-Latn-RS"/>
-        </w:rPr>
-        <w:t xml:space="preserve">Na slici je prikazan redosled održavanja kao i grupacije pravila.  Redosled održavanja se postiže korišćenjem </w:t>
-      </w:r>
+      <w:r>
+        <w:rPr>
+          <w:lang w:val="sr-Latn-RS"/>
+        </w:rPr>
+        <w:t>Na slici je prikazan redosled održavanja kao i grupacije pravila.  Redosled održavanja se post</w:t>
+      </w:r>
+      <w:r>
+        <w:rPr>
+          <w:lang w:val="sr-Latn-RS"/>
+        </w:rPr>
+        <w:t xml:space="preserve">iže korišćenjem </w:t>
+      </w:r>
+      <w:proofErr w:type="spellStart"/>
       <w:r>
         <w:rPr>
           <w:i/>
@@ -868,14 +993,14 @@
         </w:rPr>
         <w:t>salience</w:t>
       </w:r>
-      <w:r>
-        <w:rPr>
-          <w:i w:val="false"/>
-          <w:iCs w:val="false"/>
+      <w:proofErr w:type="spellEnd"/>
+      <w:r>
+        <w:rPr>
           <w:lang w:val="sr-Latn-RS"/>
         </w:rPr>
         <w:t xml:space="preserve"> atributa. Pravila koja pripadaju istim grupama imaju istu </w:t>
       </w:r>
+      <w:proofErr w:type="spellStart"/>
       <w:r>
         <w:rPr>
           <w:i/>
@@ -884,37 +1009,21 @@
         </w:rPr>
         <w:t>salience</w:t>
       </w:r>
-      <w:r>
-        <w:rPr>
-          <w:i w:val="false"/>
-          <w:iCs w:val="false"/>
+      <w:proofErr w:type="spellEnd"/>
+      <w:r>
+        <w:rPr>
           <w:lang w:val="sr-Latn-RS"/>
         </w:rPr>
         <w:t xml:space="preserve"> vrednost, tj. njihov redosled izvršavanja nije bitan.</w:t>
       </w:r>
     </w:p>
     <w:p>
-      <w:pPr>
-        <w:pStyle w:val="Normal"/>
-        <w:rPr/>
-      </w:pPr>
-      <w:r>
-        <w:rPr>
-          <w:lang w:val="sr-Latn-RS"/>
-        </w:rPr>
-        <w:t>Pravilo sa najvećim prioritetom je pretraga koj</w:t>
-      </w:r>
-      <w:r>
-        <w:rPr>
-          <w:lang w:val="sr-Latn-RS"/>
-        </w:rPr>
-        <w:t>a pronalazi sve nekretnine koje odgovaraju korisnikovom upitu</w:t>
-      </w:r>
-      <w:r>
-        <w:rPr>
-          <w:lang w:val="sr-Latn-RS"/>
-        </w:rPr>
-        <w:t>.</w:t>
+      <w:r>
+        <w:rPr>
+          <w:lang w:val="sr-Latn-RS"/>
+        </w:rPr>
+        <w:lastRenderedPageBreak/>
+        <w:t>Pravilo sa najvećim prioritetom je pretraga koja pronalazi sve nekretnine koje odgovaraju korisnikovom upitu.</w:t>
       </w:r>
     </w:p>
     <w:p>
@@ -924,19 +1033,26 @@
           <w:ilvl w:val="0"/>
           <w:numId w:val="2"/>
         </w:numPr>
-        <w:rPr/>
-      </w:pPr>
-      <w:r>
-        <w:rPr>
-          <w:lang w:val="sr-Latn-RS"/>
-        </w:rPr>
-        <w:t xml:space="preserve">Upit sadrži popunjene vrednosti u PropertyInformation ulazu </w:t>
-      </w:r>
-      <w:r>
-        <w:rPr>
-          <w:lang w:val="sr-Latn-RS"/>
-        </w:rPr>
-        <w:t>i</w:t>
+      </w:pPr>
+      <w:r>
+        <w:rPr>
+          <w:lang w:val="sr-Latn-RS"/>
+        </w:rPr>
+        <w:t xml:space="preserve">Upit sadrži popunjene vrednosti u </w:t>
+      </w:r>
+      <w:proofErr w:type="spellStart"/>
+      <w:r>
+        <w:rPr>
+          <w:lang w:val="sr-Latn-RS"/>
+        </w:rPr>
+        <w:t>PropertyInformation</w:t>
+      </w:r>
+      <w:proofErr w:type="spellEnd"/>
+      <w:r>
+        <w:rPr>
+          <w:lang w:val="sr-Latn-RS"/>
+        </w:rPr>
+        <w:t xml:space="preserve"> ulazu i</w:t>
       </w:r>
       <w:r>
         <w:rPr>
@@ -944,22 +1060,30 @@
           <w:iCs/>
           <w:lang w:val="sr-Latn-RS"/>
         </w:rPr>
-        <w:t xml:space="preserve"> Property</w:t>
-      </w:r>
-      <w:r>
-        <w:rPr>
-          <w:i w:val="false"/>
-          <w:iCs w:val="false"/>
-          <w:lang w:val="sr-Latn-RS"/>
-        </w:rPr>
-        <w:t xml:space="preserve"> objekat koji se trenutno posmatra</w:t>
-      </w:r>
+        <w:t xml:space="preserve"> </w:t>
+      </w:r>
+      <w:proofErr w:type="spellStart"/>
       <w:r>
         <w:rPr>
           <w:i/>
           <w:iCs/>
           <w:lang w:val="sr-Latn-RS"/>
         </w:rPr>
+        <w:t>Property</w:t>
+      </w:r>
+      <w:proofErr w:type="spellEnd"/>
+      <w:r>
+        <w:rPr>
+          <w:lang w:val="sr-Latn-RS"/>
+        </w:rPr>
+        <w:t xml:space="preserve"> objekat koji se trenutno posmatra</w:t>
+      </w:r>
+      <w:r>
+        <w:rPr>
+          <w:i/>
+          <w:iCs/>
+          <w:lang w:val="sr-Latn-RS"/>
+        </w:rPr>
         <w:t xml:space="preserve"> </w:t>
       </w:r>
       <w:r>
@@ -976,20 +1100,14 @@
           <w:ilvl w:val="1"/>
           <w:numId w:val="2"/>
         </w:numPr>
-        <w:rPr/>
-      </w:pPr>
-      <w:r>
-        <w:rPr>
-          <w:lang w:val="sr-Latn-RS"/>
-        </w:rPr>
-        <w:t xml:space="preserve">Izbor svih nekretnina koje se poklapaju sa sadržajem ulaza, </w:t>
-      </w:r>
-      <w:r>
-        <w:rPr>
-          <w:lang w:val="sr-Latn-RS"/>
-        </w:rPr>
-        <w:t xml:space="preserve">pravljenje novih </w:t>
-      </w:r>
+      </w:pPr>
+      <w:r>
+        <w:rPr>
+          <w:lang w:val="sr-Latn-RS"/>
+        </w:rPr>
+        <w:t xml:space="preserve">Izbor svih nekretnina koje se poklapaju sa sadržajem ulaza, pravljenje novih </w:t>
+      </w:r>
+      <w:proofErr w:type="spellStart"/>
       <w:r>
         <w:rPr>
           <w:i/>
@@ -998,65 +1116,32 @@
         </w:rPr>
         <w:t>PropertyWithScore</w:t>
       </w:r>
-      <w:r>
-        <w:rPr>
-          <w:i w:val="false"/>
-          <w:iCs w:val="false"/>
-          <w:lang w:val="sr-Latn-RS"/>
-        </w:rPr>
-        <w:t xml:space="preserve"> objekata </w:t>
-      </w:r>
-      <w:r>
-        <w:rPr>
-          <w:i w:val="false"/>
-          <w:iCs w:val="false"/>
-          <w:lang w:val="sr-Latn-RS"/>
-        </w:rPr>
-        <w:t>koj</w:t>
-      </w:r>
-      <w:r>
-        <w:rPr>
-          <w:i w:val="false"/>
-          <w:iCs w:val="false"/>
-          <w:lang w:val="sr-Latn-RS"/>
-        </w:rPr>
-        <w:t>e</w:t>
-      </w:r>
-      <w:r>
-        <w:rPr>
-          <w:lang w:val="sr-Latn-RS"/>
-        </w:rPr>
-        <w:t xml:space="preserve"> se  </w:t>
-      </w:r>
-      <w:r>
-        <w:rPr>
-          <w:lang w:val="sr-Latn-RS"/>
-        </w:rPr>
-        <w:t xml:space="preserve">posmatraju </w:t>
-      </w:r>
-      <w:r>
-        <w:rPr>
-          <w:lang w:val="sr-Latn-RS"/>
-        </w:rPr>
-        <w:t xml:space="preserve">daljim pravilima </w:t>
-      </w:r>
-    </w:p>
-    <w:p>
-      <w:pPr>
-        <w:pStyle w:val="Normal"/>
-        <w:rPr/>
-      </w:pPr>
-      <w:r>
-        <w:rPr>
-          <w:lang w:val="sr-Latn-RS"/>
-        </w:rPr>
-        <w:t xml:space="preserve">Nakon toga, prioritet imaju pravila za postavljanje vrednosti težina prilikom računanja redosleda kojim se izlazi sortiraju. </w:t>
-      </w:r>
-      <w:r>
-        <w:rPr>
-          <w:lang w:val="sr-Latn-RS"/>
-        </w:rPr>
-        <w:t>Ova pravila posmatraju lične podatke i potrebe korisnika i shodno tome određuju značaj pogodnosti nekretnina.</w:t>
+      <w:proofErr w:type="spellEnd"/>
+      <w:r>
+        <w:rPr>
+          <w:lang w:val="sr-Latn-RS"/>
+        </w:rPr>
+        <w:t xml:space="preserve"> objekata koje</w:t>
+      </w:r>
+      <w:r>
+        <w:rPr>
+          <w:lang w:val="sr-Latn-RS"/>
+        </w:rPr>
+        <w:t xml:space="preserve"> se  posmatraju daljim pravilima </w:t>
+      </w:r>
+    </w:p>
+    <w:p>
+      <w:r>
+        <w:rPr>
+          <w:lang w:val="sr-Latn-RS"/>
+        </w:rPr>
+        <w:t xml:space="preserve">Nakon </w:t>
+      </w:r>
+      <w:r>
+        <w:rPr>
+          <w:lang w:val="sr-Latn-RS"/>
+        </w:rPr>
+        <w:t>toga, prioritet imaju pravila za postavljanje vrednosti težina prilikom računanja redosleda kojim se izlazi sortiraju. Ova pravila posmatraju lične podatke i potrebe korisnika i shodno tome određuju značaj pogodnosti nekretnina.</w:t>
       </w:r>
     </w:p>
     <w:p>
@@ -1074,7 +1159,13 @@
         <w:rPr>
           <w:lang w:val="sr-Latn-RS"/>
         </w:rPr>
-        <w:t xml:space="preserve">Zainteresovano lice poseduje auto =&gt; </w:t>
+        <w:t>Zainteresovano lice poseduj</w:t>
+      </w:r>
+      <w:r>
+        <w:rPr>
+          <w:lang w:val="sr-Latn-RS"/>
+        </w:rPr>
+        <w:t xml:space="preserve">e auto =&gt; </w:t>
       </w:r>
     </w:p>
     <w:p>
@@ -1164,7 +1255,13 @@
         <w:rPr>
           <w:lang w:val="sr-Latn-RS"/>
         </w:rPr>
-        <w:t xml:space="preserve">Zainteresovano lice je mlađa osoba =&gt; </w:t>
+        <w:t>Zaintereso</w:t>
+      </w:r>
+      <w:r>
+        <w:rPr>
+          <w:lang w:val="sr-Latn-RS"/>
+        </w:rPr>
+        <w:t xml:space="preserve">vano lice je mlađa osoba =&gt; </w:t>
       </w:r>
     </w:p>
     <w:p>
@@ -1380,7 +1477,13 @@
         <w:rPr>
           <w:lang w:val="sr-Latn-RS"/>
         </w:rPr>
-        <w:t xml:space="preserve">Licu u interesovanjima stoji polje SPORT =&gt; </w:t>
+        <w:t>Licu u intereso</w:t>
+      </w:r>
+      <w:r>
+        <w:rPr>
+          <w:lang w:val="sr-Latn-RS"/>
+        </w:rPr>
+        <w:t xml:space="preserve">vanjima stoji polje SPORT =&gt; </w:t>
       </w:r>
     </w:p>
     <w:p>
@@ -1548,39 +1651,24 @@
     <w:p>
       <w:pPr>
         <w:pStyle w:val="ListParagraph"/>
-        <w:ind w:left="1440" w:hanging="0"/>
-        <w:rPr>
-          <w:lang w:val="sr-Latn-RS"/>
-        </w:rPr>
-      </w:pPr>
-      <w:r>
-        <w:rPr>
-          <w:lang w:val="sr-Latn-RS"/>
-        </w:rPr>
-      </w:r>
-    </w:p>
-    <w:p>
-      <w:pPr>
-        <w:pStyle w:val="Normal"/>
-        <w:rPr/>
-      </w:pPr>
-      <w:r>
-        <w:rPr>
-          <w:lang w:val="sr-Latn-RS"/>
-        </w:rPr>
-        <w:t>Treća</w:t>
-      </w:r>
-      <w:r>
-        <w:rPr>
-          <w:lang w:val="sr-Latn-RS"/>
-        </w:rPr>
-        <w:t xml:space="preserve"> pravila po prioritetu računaju rang nekretnine shodno gore definisanim skalama. </w:t>
-      </w:r>
-      <w:r>
-        <w:rPr>
-          <w:lang w:val="sr-Latn-RS"/>
-        </w:rPr>
-        <w:t>Ova pravila posmatraju okolna mesta kao i pogodnosti nekretnine.</w:t>
+        <w:ind w:left="1440"/>
+        <w:rPr>
+          <w:lang w:val="sr-Latn-RS"/>
+        </w:rPr>
+      </w:pPr>
+    </w:p>
+    <w:p>
+      <w:r>
+        <w:rPr>
+          <w:lang w:val="sr-Latn-RS"/>
+        </w:rPr>
+        <w:t xml:space="preserve">Treća pravila po prioritetu računaju rang nekretnine shodno gore definisanim skalama. Ova pravila posmatraju </w:t>
+      </w:r>
+      <w:r>
+        <w:rPr>
+          <w:lang w:val="sr-Latn-RS"/>
+        </w:rPr>
+        <w:t>okolna mesta kao i pogodnosti nekretnine.</w:t>
       </w:r>
     </w:p>
     <w:p>
@@ -1608,7 +1696,6 @@
           <w:ilvl w:val="1"/>
           <w:numId w:val="4"/>
         </w:numPr>
-        <w:rPr/>
       </w:pPr>
       <w:r>
         <w:rPr>
@@ -1650,7 +1737,14 @@
         <w:rPr>
           <w:lang w:val="sr-Latn-RS"/>
         </w:rPr>
-        <w:t>Saberemo konačnu vrednost skaliranih težina</w:t>
+        <w:lastRenderedPageBreak/>
+        <w:t xml:space="preserve">Saberemo konačnu </w:t>
+      </w:r>
+      <w:r>
+        <w:rPr>
+          <w:lang w:val="sr-Latn-RS"/>
+        </w:rPr>
+        <w:t>vrednost skaliranih težina</w:t>
       </w:r>
     </w:p>
     <w:p>
@@ -1668,7 +1762,13 @@
         <w:rPr>
           <w:lang w:val="sr-Latn-RS"/>
         </w:rPr>
-        <w:t>Za svako nekretninu:</w:t>
+        <w:t>Za svaku</w:t>
+      </w:r>
+      <w:r>
+        <w:rPr>
+          <w:lang w:val="sr-Latn-RS"/>
+        </w:rPr>
+        <w:t xml:space="preserve"> nekretninu:</w:t>
       </w:r>
     </w:p>
     <w:p>
@@ -1696,7 +1796,6 @@
           <w:ilvl w:val="1"/>
           <w:numId w:val="4"/>
         </w:numPr>
-        <w:rPr/>
       </w:pPr>
       <w:r>
         <w:rPr>
@@ -1707,25 +1806,13 @@
     </w:p>
     <w:p>
       <w:pPr>
-        <w:pStyle w:val="Normal"/>
-        <w:numPr>
-          <w:ilvl w:val="0"/>
-          <w:numId w:val="0"/>
-        </w:numPr>
-        <w:ind w:left="1440" w:hanging="0"/>
-        <w:rPr/>
-      </w:pPr>
-      <w:r>
-        <w:rPr>
-          <w:lang w:val="sr-Latn-RS"/>
-        </w:rPr>
-        <w:t xml:space="preserve">Poslednja pravila po prioritetu </w:t>
-      </w:r>
-      <w:r>
-        <w:rPr>
-          <w:lang w:val="sr-Latn-RS"/>
-        </w:rPr>
-        <w:t>smeštaju sve filtrirane</w:t>
+        <w:ind w:left="1440"/>
+      </w:pPr>
+      <w:r>
+        <w:rPr>
+          <w:lang w:val="sr-Latn-RS"/>
+        </w:rPr>
+        <w:t>Poslednja pravila po prioritetu smeštaju sve filtrirane</w:t>
       </w:r>
       <w:r>
         <w:rPr>
@@ -1733,29 +1820,43 @@
           <w:iCs/>
           <w:lang w:val="sr-Latn-RS"/>
         </w:rPr>
-        <w:t xml:space="preserve"> PropertyWithScore</w:t>
-      </w:r>
-      <w:r>
-        <w:rPr>
-          <w:i w:val="false"/>
-          <w:iCs w:val="false"/>
-          <w:lang w:val="sr-Latn-RS"/>
-        </w:rPr>
-        <w:t xml:space="preserve"> objekte</w:t>
-      </w:r>
+        <w:t xml:space="preserve"> </w:t>
+      </w:r>
+      <w:proofErr w:type="spellStart"/>
       <w:r>
         <w:rPr>
           <w:i/>
           <w:iCs/>
           <w:lang w:val="sr-Latn-RS"/>
         </w:rPr>
+        <w:t>PropertyWithScore</w:t>
+      </w:r>
+      <w:proofErr w:type="spellEnd"/>
+      <w:r>
+        <w:rPr>
+          <w:lang w:val="sr-Latn-RS"/>
+        </w:rPr>
+        <w:t xml:space="preserve"> objekte</w:t>
+      </w:r>
+      <w:r>
+        <w:rPr>
+          <w:i/>
+          <w:iCs/>
+          <w:lang w:val="sr-Latn-RS"/>
+        </w:rPr>
         <w:t xml:space="preserve"> </w:t>
       </w:r>
       <w:r>
         <w:rPr>
           <w:lang w:val="sr-Latn-RS"/>
         </w:rPr>
-        <w:t>u listu koja se sortira i potom vraća.</w:t>
+        <w:t>u listu koja se sorti</w:t>
+      </w:r>
+      <w:r>
+        <w:rPr>
+          <w:lang w:val="sr-Latn-RS"/>
+        </w:rPr>
+        <w:t>ra i potom vraća.</w:t>
       </w:r>
     </w:p>
     <w:p>
@@ -1787,8 +1888,23 @@
         <w:rPr>
           <w:lang w:val="sr-Latn-RS"/>
         </w:rPr>
-        <w:t xml:space="preserve">Upit sadrži popunjene vrednosti u PropertyInformation ulazu i za sličan je trenutnoj nekretnini koja se posmatra (sličnost se odrađuje putem </w:t>
-      </w:r>
+        <w:t xml:space="preserve">Upit sadrži popunjene vrednosti u </w:t>
+      </w:r>
+      <w:proofErr w:type="spellStart"/>
+      <w:r>
+        <w:rPr>
+          <w:lang w:val="sr-Latn-RS"/>
+        </w:rPr>
+        <w:t>PropertyInformation</w:t>
+      </w:r>
+      <w:proofErr w:type="spellEnd"/>
+      <w:r>
+        <w:rPr>
+          <w:lang w:val="sr-Latn-RS"/>
+        </w:rPr>
+        <w:t xml:space="preserve"> ulazu i za sličan je trenutnoj nekretnini koja se posmatra (sličnost se odrađuje putem </w:t>
+      </w:r>
+      <w:proofErr w:type="spellStart"/>
       <w:r>
         <w:rPr>
           <w:i/>
@@ -1797,6 +1913,7 @@
         </w:rPr>
         <w:t>query</w:t>
       </w:r>
+      <w:proofErr w:type="spellEnd"/>
       <w:r>
         <w:rPr>
           <w:lang w:val="sr-Latn-RS"/>
@@ -1816,8 +1933,18 @@
           <w:iCs/>
           <w:lang w:val="sr-Latn-RS"/>
         </w:rPr>
-        <w:t>-chaining</w:t>
-      </w:r>
+        <w:t>-</w:t>
+      </w:r>
+      <w:proofErr w:type="spellStart"/>
+      <w:r>
+        <w:rPr>
+          <w:i/>
+          <w:iCs/>
+          <w:lang w:val="sr-Latn-RS"/>
+        </w:rPr>
+        <w:t>chaining</w:t>
+      </w:r>
+      <w:proofErr w:type="spellEnd"/>
       <w:r>
         <w:rPr>
           <w:lang w:val="sr-Latn-RS"/>
@@ -1840,7 +1967,13 @@
         <w:rPr>
           <w:lang w:val="sr-Latn-RS"/>
         </w:rPr>
-        <w:t xml:space="preserve">Cena sličnih nekretnine se sumira a potom nalazi njena srednja vrednost </w:t>
+        <w:t xml:space="preserve">Cena sličnih </w:t>
+      </w:r>
+      <w:r>
+        <w:rPr>
+          <w:lang w:val="sr-Latn-RS"/>
+        </w:rPr>
+        <w:t xml:space="preserve">nekretnine se sumira a potom nalazi njena srednja vrednost </w:t>
       </w:r>
     </w:p>
     <w:p>
@@ -1880,13 +2013,65 @@
           <w:iCs/>
           <w:lang w:val="sr-Latn-RS"/>
         </w:rPr>
-        <w:t>time-based sliding window</w:t>
-      </w:r>
-      <w:r>
-        <w:rPr>
-          <w:lang w:val="sr-Latn-RS"/>
-        </w:rPr>
-        <w:t xml:space="preserve"> sa periodom od dve nedelje). Ako je broj događaja ispod granice =&gt;</w:t>
+        <w:t>time-</w:t>
+      </w:r>
+      <w:proofErr w:type="spellStart"/>
+      <w:r>
+        <w:rPr>
+          <w:i/>
+          <w:iCs/>
+          <w:lang w:val="sr-Latn-RS"/>
+        </w:rPr>
+        <w:t>based</w:t>
+      </w:r>
+      <w:proofErr w:type="spellEnd"/>
+      <w:r>
+        <w:rPr>
+          <w:i/>
+          <w:iCs/>
+          <w:lang w:val="sr-Latn-RS"/>
+        </w:rPr>
+        <w:t xml:space="preserve"> </w:t>
+      </w:r>
+      <w:proofErr w:type="spellStart"/>
+      <w:r>
+        <w:rPr>
+          <w:i/>
+          <w:iCs/>
+          <w:lang w:val="sr-Latn-RS"/>
+        </w:rPr>
+        <w:t>sliding</w:t>
+      </w:r>
+      <w:proofErr w:type="spellEnd"/>
+      <w:r>
+        <w:rPr>
+          <w:i/>
+          <w:iCs/>
+          <w:lang w:val="sr-Latn-RS"/>
+        </w:rPr>
+        <w:t xml:space="preserve"> </w:t>
+      </w:r>
+      <w:proofErr w:type="spellStart"/>
+      <w:r>
+        <w:rPr>
+          <w:i/>
+          <w:iCs/>
+          <w:lang w:val="sr-Latn-RS"/>
+        </w:rPr>
+        <w:t>window</w:t>
+      </w:r>
+      <w:proofErr w:type="spellEnd"/>
+      <w:r>
+        <w:rPr>
+          <w:lang w:val="sr-Latn-RS"/>
+        </w:rPr>
+        <w:t xml:space="preserve"> sa periodom od dve nede</w:t>
+      </w:r>
+      <w:r>
+        <w:rPr>
+          <w:lang w:val="sr-Latn-RS"/>
+        </w:rPr>
+        <w:t>lje). Ako je broj događaja ispod granice =&gt;</w:t>
       </w:r>
     </w:p>
     <w:p>
@@ -1922,7 +2107,13 @@
         <w:rPr>
           <w:lang w:val="sr-Latn-RS"/>
         </w:rPr>
-        <w:t>Upit sadrži trenutnu nekretninu koja se posmatra kao i posmatranje događaja koji su se desili u proteklom vremenskom periodu (</w:t>
+        <w:t>Upit sadrži trenutnu nekretninu koja se posmatra kao i posmatranje događaja koji su se desili u proteklom vremensk</w:t>
+      </w:r>
+      <w:r>
+        <w:rPr>
+          <w:lang w:val="sr-Latn-RS"/>
+        </w:rPr>
+        <w:t>om periodu (</w:t>
       </w:r>
       <w:r>
         <w:rPr>
@@ -1930,8 +2121,54 @@
           <w:iCs/>
           <w:lang w:val="sr-Latn-RS"/>
         </w:rPr>
-        <w:t>time-based sliding window</w:t>
-      </w:r>
+        <w:t>time-</w:t>
+      </w:r>
+      <w:proofErr w:type="spellStart"/>
+      <w:r>
+        <w:rPr>
+          <w:i/>
+          <w:iCs/>
+          <w:lang w:val="sr-Latn-RS"/>
+        </w:rPr>
+        <w:t>based</w:t>
+      </w:r>
+      <w:proofErr w:type="spellEnd"/>
+      <w:r>
+        <w:rPr>
+          <w:i/>
+          <w:iCs/>
+          <w:lang w:val="sr-Latn-RS"/>
+        </w:rPr>
+        <w:t xml:space="preserve"> </w:t>
+      </w:r>
+      <w:proofErr w:type="spellStart"/>
+      <w:r>
+        <w:rPr>
+          <w:i/>
+          <w:iCs/>
+          <w:lang w:val="sr-Latn-RS"/>
+        </w:rPr>
+        <w:t>sliding</w:t>
+      </w:r>
+      <w:proofErr w:type="spellEnd"/>
+      <w:r>
+        <w:rPr>
+          <w:i/>
+          <w:iCs/>
+          <w:lang w:val="sr-Latn-RS"/>
+        </w:rPr>
+        <w:t xml:space="preserve"> </w:t>
+      </w:r>
+      <w:proofErr w:type="spellStart"/>
+      <w:r>
+        <w:rPr>
+          <w:i/>
+          <w:iCs/>
+          <w:lang w:val="sr-Latn-RS"/>
+        </w:rPr>
+        <w:t>window</w:t>
+      </w:r>
+      <w:proofErr w:type="spellEnd"/>
       <w:r>
         <w:rPr>
           <w:lang w:val="sr-Latn-RS"/>
@@ -1972,7 +2209,13 @@
         <w:rPr>
           <w:lang w:val="sr-Latn-RS"/>
         </w:rPr>
-        <w:t>Upit sadrži trenutnu nekretninu koja se posmatra kao i posmatranje događaja koji su se desili u proteklom vremenskom periodu (</w:t>
+        <w:t>Upit sadrži trenutnu nekretninu koja se pos</w:t>
+      </w:r>
+      <w:r>
+        <w:rPr>
+          <w:lang w:val="sr-Latn-RS"/>
+        </w:rPr>
+        <w:t>matra kao i posmatranje događaja koji su se desili u proteklom vremenskom periodu (</w:t>
       </w:r>
       <w:r>
         <w:rPr>
@@ -1980,8 +2223,54 @@
           <w:iCs/>
           <w:lang w:val="sr-Latn-RS"/>
         </w:rPr>
-        <w:t>time-based sliding window</w:t>
-      </w:r>
+        <w:t>time-</w:t>
+      </w:r>
+      <w:proofErr w:type="spellStart"/>
+      <w:r>
+        <w:rPr>
+          <w:i/>
+          <w:iCs/>
+          <w:lang w:val="sr-Latn-RS"/>
+        </w:rPr>
+        <w:t>based</w:t>
+      </w:r>
+      <w:proofErr w:type="spellEnd"/>
+      <w:r>
+        <w:rPr>
+          <w:i/>
+          <w:iCs/>
+          <w:lang w:val="sr-Latn-RS"/>
+        </w:rPr>
+        <w:t xml:space="preserve"> </w:t>
+      </w:r>
+      <w:proofErr w:type="spellStart"/>
+      <w:r>
+        <w:rPr>
+          <w:i/>
+          <w:iCs/>
+          <w:lang w:val="sr-Latn-RS"/>
+        </w:rPr>
+        <w:t>sliding</w:t>
+      </w:r>
+      <w:proofErr w:type="spellEnd"/>
+      <w:r>
+        <w:rPr>
+          <w:i/>
+          <w:iCs/>
+          <w:lang w:val="sr-Latn-RS"/>
+        </w:rPr>
+        <w:t xml:space="preserve"> </w:t>
+      </w:r>
+      <w:proofErr w:type="spellStart"/>
+      <w:r>
+        <w:rPr>
+          <w:i/>
+          <w:iCs/>
+          <w:lang w:val="sr-Latn-RS"/>
+        </w:rPr>
+        <w:t>window</w:t>
+      </w:r>
+      <w:proofErr w:type="spellEnd"/>
       <w:r>
         <w:rPr>
           <w:lang w:val="sr-Latn-RS"/>
@@ -2068,7 +2357,19 @@
         <w:rPr>
           <w:lang w:val="sr-Latn-RS"/>
         </w:rPr>
-        <w:t>Vraćaju se dvokrevetni stanovi u kojima je držanje pasa dozvoljeno.</w:t>
+        <w:t>Vraćaju se dvokrevetni stanovi</w:t>
+      </w:r>
+      <w:r>
+        <w:rPr>
+          <w:lang w:val="sr-Latn-RS"/>
+        </w:rPr>
+        <w:t xml:space="preserve"> u kojima je držanje pasa dozvoljeno.</w:t>
+      </w:r>
+      <w:r>
+        <w:rPr>
+          <w:lang w:val="sr-Latn-RS"/>
+        </w:rPr>
+        <w:t xml:space="preserve"> (pravilo filtriranja)</w:t>
       </w:r>
     </w:p>
     <w:p>
@@ -2088,6 +2389,12 @@
         </w:rPr>
         <w:t>Prag udaljenosti za računanje blizine mesta od interesa se smanjuje.</w:t>
       </w:r>
+      <w:r>
+        <w:rPr>
+          <w:lang w:val="sr-Latn-RS"/>
+        </w:rPr>
+        <w:t xml:space="preserve"> (pravilo skaliranja)</w:t>
+      </w:r>
     </w:p>
     <w:p>
       <w:pPr>
@@ -2106,6 +2413,12 @@
         </w:rPr>
         <w:t>Okolina bolnica, vrtića, škola, univerziteta, bioskopa, klubova, šoping centara i parkova je bitnija.</w:t>
       </w:r>
+      <w:r>
+        <w:rPr>
+          <w:lang w:val="sr-Latn-RS"/>
+        </w:rPr>
+        <w:t xml:space="preserve"> (pravilo skaliranja)</w:t>
+      </w:r>
     </w:p>
     <w:p>
       <w:pPr>
@@ -2122,7 +2435,19 @@
         <w:rPr>
           <w:lang w:val="sr-Latn-RS"/>
         </w:rPr>
-        <w:t>Posedovanje brzog interneta i kablovske je bitnije.</w:t>
+        <w:t>Posedovanje brzog interneta i kablovske je bitn</w:t>
+      </w:r>
+      <w:r>
+        <w:rPr>
+          <w:lang w:val="sr-Latn-RS"/>
+        </w:rPr>
+        <w:t>ije.</w:t>
+      </w:r>
+      <w:r>
+        <w:rPr>
+          <w:lang w:val="sr-Latn-RS"/>
+        </w:rPr>
+        <w:t xml:space="preserve"> (pravilo skaliranja)</w:t>
       </w:r>
     </w:p>
     <w:p>
@@ -2140,7 +2465,37 @@
         <w:rPr>
           <w:lang w:val="sr-Latn-RS"/>
         </w:rPr>
-        <w:t>Težine svih kriterijuma se skaliraju i uz svaku nekretninu dodaje sistemska ocena.</w:t>
+        <w:t xml:space="preserve">Težine svih kriterijuma se skaliraju i uz svaku nekretninu dodaje </w:t>
+      </w:r>
+      <w:r>
+        <w:rPr>
+          <w:lang w:val="sr-Latn-RS"/>
+        </w:rPr>
+        <w:t>siste</w:t>
+      </w:r>
+      <w:r>
+        <w:rPr>
+          <w:lang w:val="sr-Latn-RS"/>
+        </w:rPr>
+        <w:t>ms</w:t>
+      </w:r>
+      <w:r>
+        <w:rPr>
+          <w:lang w:val="sr-Latn-RS"/>
+        </w:rPr>
+        <w:t>ka</w:t>
+      </w:r>
+      <w:r>
+        <w:rPr>
+          <w:lang w:val="sr-Latn-RS"/>
+        </w:rPr>
+        <w:t xml:space="preserve"> ocena.</w:t>
+      </w:r>
+      <w:r>
+        <w:rPr>
+          <w:lang w:val="sr-Latn-RS"/>
+        </w:rPr>
+        <w:t xml:space="preserve"> (pravila bodovanja)</w:t>
       </w:r>
     </w:p>
     <w:p>
@@ -2160,6 +2515,12 @@
         </w:rPr>
         <w:t>Nekretnine se sortiraju od najveće ka najnižoj.</w:t>
       </w:r>
+      <w:r>
+        <w:rPr>
+          <w:lang w:val="sr-Latn-RS"/>
+        </w:rPr>
+        <w:t xml:space="preserve"> (pravilo dodavanja)</w:t>
+      </w:r>
     </w:p>
     <w:p>
       <w:pPr>
@@ -2196,6 +2557,12 @@
         </w:rPr>
         <w:t>Okolina bolnica, supermarketa, pozorišta i bioskopa su bitnije.</w:t>
       </w:r>
+      <w:r>
+        <w:rPr>
+          <w:lang w:val="sr-Latn-RS"/>
+        </w:rPr>
+        <w:t xml:space="preserve"> (pravilo filtriranja)</w:t>
+      </w:r>
     </w:p>
     <w:p>
       <w:pPr>
@@ -2212,7 +2579,14 @@
         <w:rPr>
           <w:lang w:val="sr-Latn-RS"/>
         </w:rPr>
+        <w:lastRenderedPageBreak/>
         <w:t>Posedovanje lifta je bitno.</w:t>
+      </w:r>
+      <w:r>
+        <w:rPr>
+          <w:lang w:val="sr-Latn-RS"/>
+        </w:rPr>
+        <w:t xml:space="preserve"> (pravilo skaliranja)</w:t>
       </w:r>
     </w:p>
     <w:p>
@@ -2232,6 +2606,12 @@
         </w:rPr>
         <w:t>Veća sigurnost je bitnija.</w:t>
       </w:r>
+      <w:r>
+        <w:rPr>
+          <w:lang w:val="sr-Latn-RS"/>
+        </w:rPr>
+        <w:t xml:space="preserve"> (pravilo skaliranja)</w:t>
+      </w:r>
     </w:p>
     <w:p>
       <w:pPr>
@@ -2250,6 +2630,12 @@
         </w:rPr>
         <w:t>Bolje grejanje je bitnije.</w:t>
       </w:r>
+      <w:r>
+        <w:rPr>
+          <w:lang w:val="sr-Latn-RS"/>
+        </w:rPr>
+        <w:t xml:space="preserve"> (pravilo skaliranja)</w:t>
+      </w:r>
     </w:p>
     <w:p>
       <w:pPr>
@@ -2268,6 +2654,12 @@
         </w:rPr>
         <w:t>Težine svih kriterijuma se skaliraju i uz svaku nekretninu dodaje sistemska ocena.</w:t>
       </w:r>
+      <w:r>
+        <w:rPr>
+          <w:lang w:val="sr-Latn-RS"/>
+        </w:rPr>
+        <w:t xml:space="preserve"> (pravila bodovanja)</w:t>
+      </w:r>
     </w:p>
     <w:p>
       <w:pPr>
@@ -2284,7 +2676,19 @@
         <w:rPr>
           <w:lang w:val="sr-Latn-RS"/>
         </w:rPr>
-        <w:t>Nekretnine se sortiraju od najveće ka najnižoj.</w:t>
+        <w:t xml:space="preserve">Nekretnine se sortiraju od </w:t>
+      </w:r>
+      <w:r>
+        <w:rPr>
+          <w:lang w:val="sr-Latn-RS"/>
+        </w:rPr>
+        <w:t>najveće ka najnižoj.</w:t>
+      </w:r>
+      <w:r>
+        <w:rPr>
+          <w:lang w:val="sr-Latn-RS"/>
+        </w:rPr>
+        <w:t xml:space="preserve"> (pravilo dodavanja)</w:t>
       </w:r>
     </w:p>
     <w:p>
@@ -2347,7 +2751,13 @@
         <w:rPr>
           <w:lang w:val="sr-Latn-RS"/>
         </w:rPr>
-        <w:t>Vraćaju se sve nekretnine u sistemu koje sadrže gorenavedeno</w:t>
+        <w:t xml:space="preserve">Vraćaju se sve nekretnine u sistemu koje približno </w:t>
+      </w:r>
+      <w:r>
+        <w:rPr>
+          <w:lang w:val="sr-Latn-RS"/>
+        </w:rPr>
+        <w:t>sadrže gorenavedeno (površina može da varira u malim granicama)</w:t>
       </w:r>
     </w:p>
     <w:p>
@@ -2365,7 +2775,13 @@
         <w:rPr>
           <w:lang w:val="sr-Latn-RS"/>
         </w:rPr>
-        <w:t>Njihove cene se sumiraju i vraća se njihova srednja vrednost.</w:t>
+        <w:t>Njihove cene se su</w:t>
+      </w:r>
+      <w:r>
+        <w:rPr>
+          <w:lang w:val="sr-Latn-RS"/>
+        </w:rPr>
+        <w:t>miraju i vraća se njihova srednja vrednost.</w:t>
       </w:r>
     </w:p>
     <w:p>
@@ -2433,7 +2849,13 @@
         <w:rPr>
           <w:lang w:val="sr-Latn-RS"/>
         </w:rPr>
-        <w:t>Upit sadrži trenutnu nekretninu koja se posmatra a postoje dva događaja interesovanja u prethodne dve nedelje što je niže od granice od 10. =&gt;</w:t>
+        <w:t>Upit sadrži trenutnu nekretninu koja se p</w:t>
+      </w:r>
+      <w:r>
+        <w:rPr>
+          <w:lang w:val="sr-Latn-RS"/>
+        </w:rPr>
+        <w:t>osmatra a postoje dva događaja interesovanja u prethodne dve nedelje što je niže od granice od 10. =&gt;</w:t>
       </w:r>
     </w:p>
     <w:p>
@@ -2469,7 +2891,13 @@
         <w:rPr>
           <w:lang w:val="sr-Latn-RS"/>
         </w:rPr>
-        <w:t>Upit sadrži trenutnu nekretninu koja se posmatra a postoje 12 događaja interesovanja u prethodne dve nedelje što je između granica od 10 i 20. =&gt;</w:t>
+        <w:t xml:space="preserve">Upit sadrži trenutnu nekretninu koja se posmatra a postoje 12 događaja interesovanja u prethodne dve nedelje što je između </w:t>
+      </w:r>
+      <w:r>
+        <w:rPr>
+          <w:lang w:val="sr-Latn-RS"/>
+        </w:rPr>
+        <w:t>granica od 10 i 20. =&gt;</w:t>
       </w:r>
     </w:p>
     <w:p>
@@ -2515,9 +2943,6 @@
           <w:ilvl w:val="1"/>
           <w:numId w:val="9"/>
         </w:numPr>
-        <w:spacing w:before="0" w:after="160"/>
-        <w:contextualSpacing/>
-        <w:rPr/>
       </w:pPr>
       <w:r>
         <w:rPr>
@@ -2527,140 +2952,117 @@
       </w:r>
     </w:p>
     <w:sectPr>
-      <w:type w:val="nextPage"/>
       <w:pgSz w:w="12240" w:h="15840"/>
-      <w:pgMar w:left="1440" w:right="1440" w:header="0" w:top="1440" w:footer="0" w:bottom="1440" w:gutter="0"/>
-      <w:pgNumType w:fmt="decimal"/>
-      <w:formProt w:val="false"/>
-      <w:textDirection w:val="lrTb"/>
-      <w:docGrid w:type="default" w:linePitch="360" w:charSpace="4096"/>
+      <w:pgMar w:top="1440" w:right="1440" w:bottom="1440" w:left="1440" w:header="0" w:footer="0" w:gutter="0"/>
+      <w:cols w:space="720"/>
+      <w:formProt w:val="0"/>
+      <w:docGrid w:linePitch="360" w:charSpace="4096"/>
     </w:sectPr>
   </w:body>
 </w:document>
 </file>
 
 <file path=word/numbering.xml><?xml version="1.0" encoding="utf-8"?>
-<w:numbering xmlns:w="http://schemas.openxmlformats.org/wordprocessingml/2006/main" xmlns:o="urn:schemas-microsoft-com:office:office" xmlns:r="http://schemas.openxmlformats.org/officeDocument/2006/relationships" xmlns:v="urn:schemas-microsoft-com:vml">
-  <w:abstractNum w:abstractNumId="1">
+<w:numbering xmlns:wpc="http://schemas.microsoft.com/office/word/2010/wordprocessingCanvas" xmlns:cx="http://schemas.microsoft.com/office/drawing/2014/chartex" xmlns:cx1="http://schemas.microsoft.com/office/drawing/2015/9/8/chartex" xmlns:cx2="http://schemas.microsoft.com/office/drawing/2015/10/21/chartex" xmlns:cx3="http://schemas.microsoft.com/office/drawing/2016/5/9/chartex" xmlns:cx4="http://schemas.microsoft.com/office/drawing/2016/5/10/chartex" xmlns:cx5="http://schemas.microsoft.com/office/drawing/2016/5/11/chartex" xmlns:cx6="http://schemas.microsoft.com/office/drawing/2016/5/12/chartex" xmlns:cx7="http://schemas.microsoft.com/office/drawing/2016/5/13/chartex" xmlns:cx8="http://schemas.microsoft.com/office/drawing/2016/5/14/chartex" xmlns:mc="http://schemas.openxmlformats.org/markup-compatibility/2006" xmlns:aink="http://schemas.microsoft.com/office/drawing/2016/ink" xmlns:am3d="http://schemas.microsoft.com/office/drawing/2017/model3d" xmlns:o="urn:schemas-microsoft-com:office:office" xmlns:r="http://schemas.openxmlformats.org/officeDocument/2006/relationships" xmlns:m="http://schemas.openxmlformats.org/officeDocument/2006/math" xmlns:v="urn:schemas-microsoft-com:vml" xmlns:wp14="http://schemas.microsoft.com/office/word/2010/wordprocessingDrawing" xmlns:wp="http://schemas.openxmlformats.org/drawingml/2006/wordprocessingDrawing" xmlns:w10="urn:schemas-microsoft-com:office:word" xmlns:w="http://schemas.openxmlformats.org/wordprocessingml/2006/main" xmlns:w14="http://schemas.microsoft.com/office/word/2010/wordml" xmlns:w15="http://schemas.microsoft.com/office/word/2012/wordml" xmlns:w16cex="http://schemas.microsoft.com/office/word/2018/wordml/cex" xmlns:w16cid="http://schemas.microsoft.com/office/word/2016/wordml/cid" xmlns:w16="http://schemas.microsoft.com/office/word/2018/wordml" xmlns:w16se="http://schemas.microsoft.com/office/word/2015/wordml/symex" xmlns:wpg="http://schemas.microsoft.com/office/word/2010/wordprocessingGroup" xmlns:wpi="http://schemas.microsoft.com/office/word/2010/wordprocessingInk" xmlns:wne="http://schemas.microsoft.com/office/word/2006/wordml" xmlns:wps="http://schemas.microsoft.com/office/word/2010/wordprocessingShape" mc:Ignorable="w14 w15 w16se w16cid w16 w16cex wp14">
+  <w:abstractNum w:abstractNumId="0" w15:restartNumberingAfterBreak="0">
+    <w:nsid w:val="0A005E04"/>
+    <w:multiLevelType w:val="multilevel"/>
+    <w:tmpl w:val="3948EBF0"/>
     <w:lvl w:ilvl="0">
       <w:start w:val="1"/>
-      <w:numFmt w:val="bullet"/>
-      <w:lvlText w:val=""/>
-      <w:lvlJc w:val="left"/>
-      <w:pPr>
-        <w:ind w:left="720" w:hanging="360"/>
-      </w:pPr>
-      <w:rPr>
-        <w:rFonts w:ascii="Symbol" w:hAnsi="Symbol" w:cs="Symbol" w:hint="default"/>
-        <w:rFonts w:cs=""/>
-      </w:rPr>
+      <w:numFmt w:val="none"/>
+      <w:suff w:val="nothing"/>
+      <w:lvlText w:val=""/>
+      <w:lvlJc w:val="left"/>
+      <w:pPr>
+        <w:ind w:left="0" w:firstLine="0"/>
+      </w:pPr>
     </w:lvl>
     <w:lvl w:ilvl="1">
       <w:start w:val="1"/>
-      <w:numFmt w:val="bullet"/>
-      <w:lvlText w:val="o"/>
-      <w:lvlJc w:val="left"/>
-      <w:pPr>
-        <w:ind w:left="1440" w:hanging="360"/>
-      </w:pPr>
-      <w:rPr>
-        <w:rFonts w:ascii="Courier New" w:hAnsi="Courier New" w:cs="Courier New" w:hint="default"/>
-        <w:rFonts w:cs="Courier New"/>
-      </w:rPr>
+      <w:numFmt w:val="none"/>
+      <w:suff w:val="nothing"/>
+      <w:lvlText w:val=""/>
+      <w:lvlJc w:val="left"/>
+      <w:pPr>
+        <w:ind w:left="0" w:firstLine="0"/>
+      </w:pPr>
     </w:lvl>
     <w:lvl w:ilvl="2">
       <w:start w:val="1"/>
-      <w:numFmt w:val="bullet"/>
-      <w:lvlText w:val=""/>
-      <w:lvlJc w:val="left"/>
-      <w:pPr>
-        <w:ind w:left="2160" w:hanging="360"/>
-      </w:pPr>
-      <w:rPr>
-        <w:rFonts w:ascii="Wingdings" w:hAnsi="Wingdings" w:cs="Wingdings" w:hint="default"/>
-        <w:rFonts w:cs="Wingdings"/>
-      </w:rPr>
+      <w:numFmt w:val="none"/>
+      <w:suff w:val="nothing"/>
+      <w:lvlText w:val=""/>
+      <w:lvlJc w:val="left"/>
+      <w:pPr>
+        <w:ind w:left="0" w:firstLine="0"/>
+      </w:pPr>
     </w:lvl>
     <w:lvl w:ilvl="3">
       <w:start w:val="1"/>
-      <w:numFmt w:val="bullet"/>
-      <w:lvlText w:val=""/>
-      <w:lvlJc w:val="left"/>
-      <w:pPr>
-        <w:ind w:left="2880" w:hanging="360"/>
-      </w:pPr>
-      <w:rPr>
-        <w:rFonts w:ascii="Symbol" w:hAnsi="Symbol" w:cs="Symbol" w:hint="default"/>
-        <w:rFonts w:cs="Symbol"/>
-      </w:rPr>
+      <w:numFmt w:val="none"/>
+      <w:suff w:val="nothing"/>
+      <w:lvlText w:val=""/>
+      <w:lvlJc w:val="left"/>
+      <w:pPr>
+        <w:ind w:left="0" w:firstLine="0"/>
+      </w:pPr>
     </w:lvl>
     <w:lvl w:ilvl="4">
       <w:start w:val="1"/>
-      <w:numFmt w:val="bullet"/>
-      <w:lvlText w:val="o"/>
-      <w:lvlJc w:val="left"/>
-      <w:pPr>
-        <w:ind w:left="3600" w:hanging="360"/>
-      </w:pPr>
-      <w:rPr>
-        <w:rFonts w:ascii="Courier New" w:hAnsi="Courier New" w:cs="Courier New" w:hint="default"/>
-        <w:rFonts w:cs="Courier New"/>
-      </w:rPr>
+      <w:numFmt w:val="none"/>
+      <w:suff w:val="nothing"/>
+      <w:lvlText w:val=""/>
+      <w:lvlJc w:val="left"/>
+      <w:pPr>
+        <w:ind w:left="0" w:firstLine="0"/>
+      </w:pPr>
     </w:lvl>
     <w:lvl w:ilvl="5">
       <w:start w:val="1"/>
-      <w:numFmt w:val="bullet"/>
-      <w:lvlText w:val=""/>
-      <w:lvlJc w:val="left"/>
-      <w:pPr>
-        <w:ind w:left="4320" w:hanging="360"/>
-      </w:pPr>
-      <w:rPr>
-        <w:rFonts w:ascii="Wingdings" w:hAnsi="Wingdings" w:cs="Wingdings" w:hint="default"/>
-        <w:rFonts w:cs="Wingdings"/>
-      </w:rPr>
+      <w:numFmt w:val="none"/>
+      <w:suff w:val="nothing"/>
+      <w:lvlText w:val=""/>
+      <w:lvlJc w:val="left"/>
+      <w:pPr>
+        <w:ind w:left="0" w:firstLine="0"/>
+      </w:pPr>
     </w:lvl>
     <w:lvl w:ilvl="6">
       <w:start w:val="1"/>
-      <w:numFmt w:val="bullet"/>
-      <w:lvlText w:val=""/>
-      <w:lvlJc w:val="left"/>
-      <w:pPr>
-        <w:ind w:left="5040" w:hanging="360"/>
-      </w:pPr>
-      <w:rPr>
-        <w:rFonts w:ascii="Symbol" w:hAnsi="Symbol" w:cs="Symbol" w:hint="default"/>
-        <w:rFonts w:cs="Symbol"/>
-      </w:rPr>
+      <w:numFmt w:val="none"/>
+      <w:suff w:val="nothing"/>
+      <w:lvlText w:val=""/>
+      <w:lvlJc w:val="left"/>
+      <w:pPr>
+        <w:ind w:left="0" w:firstLine="0"/>
+      </w:pPr>
     </w:lvl>
     <w:lvl w:ilvl="7">
       <w:start w:val="1"/>
-      <w:numFmt w:val="bullet"/>
-      <w:lvlText w:val="o"/>
-      <w:lvlJc w:val="left"/>
-      <w:pPr>
-        <w:ind w:left="5760" w:hanging="360"/>
-      </w:pPr>
-      <w:rPr>
-        <w:rFonts w:ascii="Courier New" w:hAnsi="Courier New" w:cs="Courier New" w:hint="default"/>
-        <w:rFonts w:cs="Courier New"/>
-      </w:rPr>
+      <w:numFmt w:val="none"/>
+      <w:suff w:val="nothing"/>
+      <w:lvlText w:val=""/>
+      <w:lvlJc w:val="left"/>
+      <w:pPr>
+        <w:ind w:left="0" w:firstLine="0"/>
+      </w:pPr>
     </w:lvl>
     <w:lvl w:ilvl="8">
       <w:start w:val="1"/>
-      <w:numFmt w:val="bullet"/>
-      <w:lvlText w:val=""/>
-      <w:lvlJc w:val="left"/>
-      <w:pPr>
-        <w:ind w:left="6480" w:hanging="360"/>
-      </w:pPr>
-      <w:rPr>
-        <w:rFonts w:ascii="Wingdings" w:hAnsi="Wingdings" w:cs="Wingdings" w:hint="default"/>
-        <w:rFonts w:cs="Wingdings"/>
-      </w:rPr>
+      <w:numFmt w:val="none"/>
+      <w:suff w:val="nothing"/>
+      <w:lvlText w:val=""/>
+      <w:lvlJc w:val="left"/>
+      <w:pPr>
+        <w:ind w:left="0" w:firstLine="0"/>
+      </w:pPr>
     </w:lvl>
   </w:abstractNum>
-  <w:abstractNum w:abstractNumId="2">
+  <w:abstractNum w:abstractNumId="1" w15:restartNumberingAfterBreak="0">
+    <w:nsid w:val="12D82E75"/>
+    <w:multiLevelType w:val="multilevel"/>
+    <w:tmpl w:val="F9BE7B12"/>
     <w:lvl w:ilvl="0">
       <w:start w:val="1"/>
       <w:numFmt w:val="decimal"/>
@@ -2743,7 +3145,10 @@
       </w:pPr>
     </w:lvl>
   </w:abstractNum>
-  <w:abstractNum w:abstractNumId="3">
+  <w:abstractNum w:abstractNumId="2" w15:restartNumberingAfterBreak="0">
+    <w:nsid w:val="25BA057A"/>
+    <w:multiLevelType w:val="multilevel"/>
+    <w:tmpl w:val="9ABE0A9C"/>
     <w:lvl w:ilvl="0">
       <w:start w:val="1"/>
       <w:numFmt w:val="decimal"/>
@@ -2826,7 +3231,10 @@
       </w:pPr>
     </w:lvl>
   </w:abstractNum>
-  <w:abstractNum w:abstractNumId="4">
+  <w:abstractNum w:abstractNumId="3" w15:restartNumberingAfterBreak="0">
+    <w:nsid w:val="27EE1D28"/>
+    <w:multiLevelType w:val="multilevel"/>
+    <w:tmpl w:val="9E84D376"/>
     <w:lvl w:ilvl="0">
       <w:start w:val="1"/>
       <w:numFmt w:val="decimal"/>
@@ -2909,7 +3317,10 @@
       </w:pPr>
     </w:lvl>
   </w:abstractNum>
-  <w:abstractNum w:abstractNumId="5">
+  <w:abstractNum w:abstractNumId="4" w15:restartNumberingAfterBreak="0">
+    <w:nsid w:val="38F54E0F"/>
+    <w:multiLevelType w:val="multilevel"/>
+    <w:tmpl w:val="95CC1D18"/>
     <w:lvl w:ilvl="0">
       <w:start w:val="1"/>
       <w:numFmt w:val="decimal"/>
@@ -2992,7 +3403,10 @@
       </w:pPr>
     </w:lvl>
   </w:abstractNum>
-  <w:abstractNum w:abstractNumId="6">
+  <w:abstractNum w:abstractNumId="5" w15:restartNumberingAfterBreak="0">
+    <w:nsid w:val="40CA4099"/>
+    <w:multiLevelType w:val="multilevel"/>
+    <w:tmpl w:val="D2245CB2"/>
     <w:lvl w:ilvl="0">
       <w:start w:val="1"/>
       <w:numFmt w:val="decimal"/>
@@ -3075,7 +3489,123 @@
       </w:pPr>
     </w:lvl>
   </w:abstractNum>
-  <w:abstractNum w:abstractNumId="7">
+  <w:abstractNum w:abstractNumId="6" w15:restartNumberingAfterBreak="0">
+    <w:nsid w:val="41ED721A"/>
+    <w:multiLevelType w:val="multilevel"/>
+    <w:tmpl w:val="4C06F0E2"/>
+    <w:lvl w:ilvl="0">
+      <w:start w:val="1"/>
+      <w:numFmt w:val="bullet"/>
+      <w:lvlText w:val=""/>
+      <w:lvlJc w:val="left"/>
+      <w:pPr>
+        <w:ind w:left="720" w:hanging="360"/>
+      </w:pPr>
+      <w:rPr>
+        <w:rFonts w:ascii="Symbol" w:hAnsi="Symbol" w:cs="Symbol" w:hint="default"/>
+      </w:rPr>
+    </w:lvl>
+    <w:lvl w:ilvl="1">
+      <w:start w:val="1"/>
+      <w:numFmt w:val="bullet"/>
+      <w:lvlText w:val="o"/>
+      <w:lvlJc w:val="left"/>
+      <w:pPr>
+        <w:ind w:left="1440" w:hanging="360"/>
+      </w:pPr>
+      <w:rPr>
+        <w:rFonts w:ascii="Courier New" w:hAnsi="Courier New" w:cs="Courier New" w:hint="default"/>
+      </w:rPr>
+    </w:lvl>
+    <w:lvl w:ilvl="2">
+      <w:start w:val="1"/>
+      <w:numFmt w:val="bullet"/>
+      <w:lvlText w:val=""/>
+      <w:lvlJc w:val="left"/>
+      <w:pPr>
+        <w:ind w:left="2160" w:hanging="360"/>
+      </w:pPr>
+      <w:rPr>
+        <w:rFonts w:ascii="Wingdings" w:hAnsi="Wingdings" w:cs="Wingdings" w:hint="default"/>
+      </w:rPr>
+    </w:lvl>
+    <w:lvl w:ilvl="3">
+      <w:start w:val="1"/>
+      <w:numFmt w:val="bullet"/>
+      <w:lvlText w:val=""/>
+      <w:lvlJc w:val="left"/>
+      <w:pPr>
+        <w:ind w:left="2880" w:hanging="360"/>
+      </w:pPr>
+      <w:rPr>
+        <w:rFonts w:ascii="Symbol" w:hAnsi="Symbol" w:cs="Symbol" w:hint="default"/>
+      </w:rPr>
+    </w:lvl>
+    <w:lvl w:ilvl="4">
+      <w:start w:val="1"/>
+      <w:numFmt w:val="bullet"/>
+      <w:lvlText w:val="o"/>
+      <w:lvlJc w:val="left"/>
+      <w:pPr>
+        <w:ind w:left="3600" w:hanging="360"/>
+      </w:pPr>
+      <w:rPr>
+        <w:rFonts w:ascii="Courier New" w:hAnsi="Courier New" w:cs="Courier New" w:hint="default"/>
+      </w:rPr>
+    </w:lvl>
+    <w:lvl w:ilvl="5">
+      <w:start w:val="1"/>
+      <w:numFmt w:val="bullet"/>
+      <w:lvlText w:val=""/>
+      <w:lvlJc w:val="left"/>
+      <w:pPr>
+        <w:ind w:left="4320" w:hanging="360"/>
+      </w:pPr>
+      <w:rPr>
+        <w:rFonts w:ascii="Wingdings" w:hAnsi="Wingdings" w:cs="Wingdings" w:hint="default"/>
+      </w:rPr>
+    </w:lvl>
+    <w:lvl w:ilvl="6">
+      <w:start w:val="1"/>
+      <w:numFmt w:val="bullet"/>
+      <w:lvlText w:val=""/>
+      <w:lvlJc w:val="left"/>
+      <w:pPr>
+        <w:ind w:left="5040" w:hanging="360"/>
+      </w:pPr>
+      <w:rPr>
+        <w:rFonts w:ascii="Symbol" w:hAnsi="Symbol" w:cs="Symbol" w:hint="default"/>
+      </w:rPr>
+    </w:lvl>
+    <w:lvl w:ilvl="7">
+      <w:start w:val="1"/>
+      <w:numFmt w:val="bullet"/>
+      <w:lvlText w:val="o"/>
+      <w:lvlJc w:val="left"/>
+      <w:pPr>
+        <w:ind w:left="5760" w:hanging="360"/>
+      </w:pPr>
+      <w:rPr>
+        <w:rFonts w:ascii="Courier New" w:hAnsi="Courier New" w:cs="Courier New" w:hint="default"/>
+      </w:rPr>
+    </w:lvl>
+    <w:lvl w:ilvl="8">
+      <w:start w:val="1"/>
+      <w:numFmt w:val="bullet"/>
+      <w:lvlText w:val=""/>
+      <w:lvlJc w:val="left"/>
+      <w:pPr>
+        <w:ind w:left="6480" w:hanging="360"/>
+      </w:pPr>
+      <w:rPr>
+        <w:rFonts w:ascii="Wingdings" w:hAnsi="Wingdings" w:cs="Wingdings" w:hint="default"/>
+      </w:rPr>
+    </w:lvl>
+  </w:abstractNum>
+  <w:abstractNum w:abstractNumId="7" w15:restartNumberingAfterBreak="0">
+    <w:nsid w:val="46893C74"/>
+    <w:multiLevelType w:val="multilevel"/>
+    <w:tmpl w:val="D8BAE6DC"/>
     <w:lvl w:ilvl="0">
       <w:start w:val="1"/>
       <w:numFmt w:val="decimal"/>
@@ -3158,7 +3688,10 @@
       </w:pPr>
     </w:lvl>
   </w:abstractNum>
-  <w:abstractNum w:abstractNumId="8">
+  <w:abstractNum w:abstractNumId="8" w15:restartNumberingAfterBreak="0">
+    <w:nsid w:val="52E2780F"/>
+    <w:multiLevelType w:val="multilevel"/>
+    <w:tmpl w:val="3F0ABBC6"/>
     <w:lvl w:ilvl="0">
       <w:start w:val="1"/>
       <w:numFmt w:val="decimal"/>
@@ -3241,7 +3774,10 @@
       </w:pPr>
     </w:lvl>
   </w:abstractNum>
-  <w:abstractNum w:abstractNumId="9">
+  <w:abstractNum w:abstractNumId="9" w15:restartNumberingAfterBreak="0">
+    <w:nsid w:val="6AD25358"/>
+    <w:multiLevelType w:val="multilevel"/>
+    <w:tmpl w:val="2348E4AC"/>
     <w:lvl w:ilvl="0">
       <w:start w:val="1"/>
       <w:numFmt w:val="decimal"/>
@@ -3324,106 +3860,14 @@
       </w:pPr>
     </w:lvl>
   </w:abstractNum>
-  <w:abstractNum w:abstractNumId="10">
-    <w:lvl w:ilvl="0">
-      <w:start w:val="1"/>
-      <w:numFmt w:val="none"/>
-      <w:suff w:val="nothing"/>
-      <w:lvlText w:val=""/>
-      <w:lvlJc w:val="left"/>
-      <w:pPr>
-        <w:ind w:left="0" w:hanging="0"/>
-      </w:pPr>
-    </w:lvl>
-    <w:lvl w:ilvl="1">
-      <w:start w:val="1"/>
-      <w:numFmt w:val="none"/>
-      <w:suff w:val="nothing"/>
-      <w:lvlText w:val=""/>
-      <w:lvlJc w:val="left"/>
-      <w:pPr>
-        <w:ind w:left="0" w:hanging="0"/>
-      </w:pPr>
-    </w:lvl>
-    <w:lvl w:ilvl="2">
-      <w:start w:val="1"/>
-      <w:numFmt w:val="none"/>
-      <w:suff w:val="nothing"/>
-      <w:lvlText w:val=""/>
-      <w:lvlJc w:val="left"/>
-      <w:pPr>
-        <w:ind w:left="0" w:hanging="0"/>
-      </w:pPr>
-    </w:lvl>
-    <w:lvl w:ilvl="3">
-      <w:start w:val="1"/>
-      <w:numFmt w:val="none"/>
-      <w:suff w:val="nothing"/>
-      <w:lvlText w:val=""/>
-      <w:lvlJc w:val="left"/>
-      <w:pPr>
-        <w:ind w:left="0" w:hanging="0"/>
-      </w:pPr>
-    </w:lvl>
-    <w:lvl w:ilvl="4">
-      <w:start w:val="1"/>
-      <w:numFmt w:val="none"/>
-      <w:suff w:val="nothing"/>
-      <w:lvlText w:val=""/>
-      <w:lvlJc w:val="left"/>
-      <w:pPr>
-        <w:ind w:left="0" w:hanging="0"/>
-      </w:pPr>
-    </w:lvl>
-    <w:lvl w:ilvl="5">
-      <w:start w:val="1"/>
-      <w:numFmt w:val="none"/>
-      <w:suff w:val="nothing"/>
-      <w:lvlText w:val=""/>
-      <w:lvlJc w:val="left"/>
-      <w:pPr>
-        <w:ind w:left="0" w:hanging="0"/>
-      </w:pPr>
-    </w:lvl>
-    <w:lvl w:ilvl="6">
-      <w:start w:val="1"/>
-      <w:numFmt w:val="none"/>
-      <w:suff w:val="nothing"/>
-      <w:lvlText w:val=""/>
-      <w:lvlJc w:val="left"/>
-      <w:pPr>
-        <w:ind w:left="0" w:hanging="0"/>
-      </w:pPr>
-    </w:lvl>
-    <w:lvl w:ilvl="7">
-      <w:start w:val="1"/>
-      <w:numFmt w:val="none"/>
-      <w:suff w:val="nothing"/>
-      <w:lvlText w:val=""/>
-      <w:lvlJc w:val="left"/>
-      <w:pPr>
-        <w:ind w:left="0" w:hanging="0"/>
-      </w:pPr>
-    </w:lvl>
-    <w:lvl w:ilvl="8">
-      <w:start w:val="1"/>
-      <w:numFmt w:val="none"/>
-      <w:suff w:val="nothing"/>
-      <w:lvlText w:val=""/>
-      <w:lvlJc w:val="left"/>
-      <w:pPr>
-        <w:ind w:left="0" w:hanging="0"/>
-      </w:pPr>
-    </w:lvl>
-  </w:abstractNum>
   <w:num w:numId="1">
-    <w:abstractNumId w:val="1"/>
+    <w:abstractNumId w:val="6"/>
   </w:num>
   <w:num w:numId="2">
-    <w:abstractNumId w:val="2"/>
+    <w:abstractNumId w:val="7"/>
   </w:num>
   <w:num w:numId="3">
-    <w:abstractNumId w:val="3"/>
+    <w:abstractNumId w:val="2"/>
   </w:num>
   <w:num w:numId="4">
     <w:abstractNumId w:val="4"/>
@@ -3432,49 +3876,47 @@
     <w:abstractNumId w:val="5"/>
   </w:num>
   <w:num w:numId="6">
-    <w:abstractNumId w:val="6"/>
+    <w:abstractNumId w:val="8"/>
   </w:num>
   <w:num w:numId="7">
-    <w:abstractNumId w:val="7"/>
+    <w:abstractNumId w:val="1"/>
   </w:num>
   <w:num w:numId="8">
-    <w:abstractNumId w:val="8"/>
+    <w:abstractNumId w:val="9"/>
   </w:num>
   <w:num w:numId="9">
-    <w:abstractNumId w:val="9"/>
+    <w:abstractNumId w:val="3"/>
   </w:num>
   <w:num w:numId="10">
-    <w:abstractNumId w:val="10"/>
+    <w:abstractNumId w:val="0"/>
   </w:num>
 </w:numbering>
 </file>
 
 <file path=word/styles.xml><?xml version="1.0" encoding="utf-8"?>
-<w:styles xmlns:w="http://schemas.openxmlformats.org/wordprocessingml/2006/main" xmlns:w14="http://schemas.microsoft.com/office/word/2010/wordml" xmlns:mc="http://schemas.openxmlformats.org/markup-compatibility/2006" mc:Ignorable="w14">
+<w:styles xmlns:mc="http://schemas.openxmlformats.org/markup-compatibility/2006" xmlns:r="http://schemas.openxmlformats.org/officeDocument/2006/relationships" xmlns:w="http://schemas.openxmlformats.org/wordprocessingml/2006/main" xmlns:w14="http://schemas.microsoft.com/office/word/2010/wordml" xmlns:w15="http://schemas.microsoft.com/office/word/2012/wordml" xmlns:w16cex="http://schemas.microsoft.com/office/word/2018/wordml/cex" xmlns:w16cid="http://schemas.microsoft.com/office/word/2016/wordml/cid" xmlns:w16="http://schemas.microsoft.com/office/word/2018/wordml" xmlns:w16se="http://schemas.microsoft.com/office/word/2015/wordml/symex" mc:Ignorable="w14 w15 w16se w16cid w16 w16cex">
   <w:docDefaults>
     <w:rPrDefault>
       <w:rPr>
-        <w:rFonts w:ascii="Calibri" w:hAnsi="Calibri" w:eastAsia="Calibri" w:cs="" w:asciiTheme="minorHAnsi" w:cstheme="minorBidi" w:eastAsiaTheme="minorHAnsi" w:hAnsiTheme="minorHAnsi"/>
+        <w:rFonts w:asciiTheme="minorHAnsi" w:eastAsiaTheme="minorHAnsi" w:hAnsiTheme="minorHAnsi" w:cstheme="minorBidi"/>
         <w:sz w:val="22"/>
         <w:szCs w:val="22"/>
         <w:lang w:val="en-US" w:eastAsia="en-US" w:bidi="ar-SA"/>
       </w:rPr>
     </w:rPrDefault>
-    <w:pPrDefault>
-      <w:pPr/>
-    </w:pPrDefault>
+    <w:pPrDefault/>
   </w:docDefaults>
   <w:latentStyles w:defLockedState="0" w:defUIPriority="99" w:defSemiHidden="0" w:defUnhideWhenUsed="0" w:defQFormat="0" w:count="376">
     <w:lsdException w:name="Normal" w:uiPriority="0" w:qFormat="1"/>
     <w:lsdException w:name="heading 1" w:uiPriority="9" w:qFormat="1"/>
-    <w:lsdException w:name="heading 2" w:uiPriority="9" w:semiHidden="1" w:unhideWhenUsed="1" w:qFormat="1"/>
-    <w:lsdException w:name="heading 3" w:uiPriority="9" w:semiHidden="1" w:unhideWhenUsed="1" w:qFormat="1"/>
-    <w:lsdException w:name="heading 4" w:uiPriority="9" w:semiHidden="1" w:unhideWhenUsed="1" w:qFormat="1"/>
-    <w:lsdException w:name="heading 5" w:uiPriority="9" w:semiHidden="1" w:unhideWhenUsed="1" w:qFormat="1"/>
-    <w:lsdException w:name="heading 6" w:uiPriority="9" w:semiHidden="1" w:unhideWhenUsed="1" w:qFormat="1"/>
-    <w:lsdException w:name="heading 7" w:uiPriority="9" w:semiHidden="1" w:unhideWhenUsed="1" w:qFormat="1"/>
-    <w:lsdException w:name="heading 8" w:uiPriority="9" w:semiHidden="1" w:unhideWhenUsed="1" w:qFormat="1"/>
-    <w:lsdException w:name="heading 9" w:uiPriority="9" w:semiHidden="1" w:unhideWhenUsed="1" w:qFormat="1"/>
+    <w:lsdException w:name="heading 2" w:semiHidden="1" w:uiPriority="9" w:unhideWhenUsed="1" w:qFormat="1"/>
+    <w:lsdException w:name="heading 3" w:semiHidden="1" w:uiPriority="9" w:unhideWhenUsed="1" w:qFormat="1"/>
+    <w:lsdException w:name="heading 4" w:semiHidden="1" w:uiPriority="9" w:unhideWhenUsed="1" w:qFormat="1"/>
+    <w:lsdException w:name="heading 5" w:semiHidden="1" w:uiPriority="9" w:unhideWhenUsed="1" w:qFormat="1"/>
+    <w:lsdException w:name="heading 6" w:semiHidden="1" w:uiPriority="9" w:unhideWhenUsed="1" w:qFormat="1"/>
+    <w:lsdException w:name="heading 7" w:semiHidden="1" w:uiPriority="9" w:unhideWhenUsed="1" w:qFormat="1"/>
+    <w:lsdException w:name="heading 8" w:semiHidden="1" w:uiPriority="9" w:unhideWhenUsed="1" w:qFormat="1"/>
+    <w:lsdException w:name="heading 9" w:semiHidden="1" w:uiPriority="9" w:unhideWhenUsed="1" w:qFormat="1"/>
     <w:lsdException w:name="index 1" w:semiHidden="1" w:unhideWhenUsed="1"/>
     <w:lsdException w:name="index 2" w:semiHidden="1" w:unhideWhenUsed="1"/>
     <w:lsdException w:name="index 3" w:semiHidden="1" w:unhideWhenUsed="1"/>
@@ -3484,22 +3926,22 @@
     <w:lsdException w:name="index 7" w:semiHidden="1" w:unhideWhenUsed="1"/>
     <w:lsdException w:name="index 8" w:semiHidden="1" w:unhideWhenUsed="1"/>
     <w:lsdException w:name="index 9" w:semiHidden="1" w:unhideWhenUsed="1"/>
-    <w:lsdException w:name="toc 1" w:uiPriority="39" w:semiHidden="1" w:unhideWhenUsed="1"/>
-    <w:lsdException w:name="toc 2" w:uiPriority="39" w:semiHidden="1" w:unhideWhenUsed="1"/>
-    <w:lsdException w:name="toc 3" w:uiPriority="39" w:semiHidden="1" w:unhideWhenUsed="1"/>
-    <w:lsdException w:name="toc 4" w:uiPriority="39" w:semiHidden="1" w:unhideWhenUsed="1"/>
-    <w:lsdException w:name="toc 5" w:uiPriority="39" w:semiHidden="1" w:unhideWhenUsed="1"/>
-    <w:lsdException w:name="toc 6" w:uiPriority="39" w:semiHidden="1" w:unhideWhenUsed="1"/>
-    <w:lsdException w:name="toc 7" w:uiPriority="39" w:semiHidden="1" w:unhideWhenUsed="1"/>
-    <w:lsdException w:name="toc 8" w:uiPriority="39" w:semiHidden="1" w:unhideWhenUsed="1"/>
-    <w:lsdException w:name="toc 9" w:uiPriority="39" w:semiHidden="1" w:unhideWhenUsed="1"/>
+    <w:lsdException w:name="toc 1" w:semiHidden="1" w:uiPriority="39" w:unhideWhenUsed="1"/>
+    <w:lsdException w:name="toc 2" w:semiHidden="1" w:uiPriority="39" w:unhideWhenUsed="1"/>
+    <w:lsdException w:name="toc 3" w:semiHidden="1" w:uiPriority="39" w:unhideWhenUsed="1"/>
+    <w:lsdException w:name="toc 4" w:semiHidden="1" w:uiPriority="39" w:unhideWhenUsed="1"/>
+    <w:lsdException w:name="toc 5" w:semiHidden="1" w:uiPriority="39" w:unhideWhenUsed="1"/>
+    <w:lsdException w:name="toc 6" w:semiHidden="1" w:uiPriority="39" w:unhideWhenUsed="1"/>
+    <w:lsdException w:name="toc 7" w:semiHidden="1" w:uiPriority="39" w:unhideWhenUsed="1"/>
+    <w:lsdException w:name="toc 8" w:semiHidden="1" w:uiPriority="39" w:unhideWhenUsed="1"/>
+    <w:lsdException w:name="toc 9" w:semiHidden="1" w:uiPriority="39" w:unhideWhenUsed="1"/>
     <w:lsdException w:name="Normal Indent" w:semiHidden="1" w:unhideWhenUsed="1"/>
     <w:lsdException w:name="footnote text" w:semiHidden="1" w:unhideWhenUsed="1"/>
     <w:lsdException w:name="annotation text" w:semiHidden="1" w:unhideWhenUsed="1"/>
     <w:lsdException w:name="header" w:semiHidden="1" w:unhideWhenUsed="1"/>
     <w:lsdException w:name="footer" w:semiHidden="1" w:unhideWhenUsed="1"/>
     <w:lsdException w:name="index heading" w:semiHidden="1" w:unhideWhenUsed="1"/>
-    <w:lsdException w:name="caption" w:uiPriority="35" w:semiHidden="1" w:unhideWhenUsed="1" w:qFormat="1"/>
+    <w:lsdException w:name="caption" w:semiHidden="1" w:uiPriority="35" w:unhideWhenUsed="1" w:qFormat="1"/>
     <w:lsdException w:name="table of figures" w:semiHidden="1" w:unhideWhenUsed="1"/>
     <w:lsdException w:name="envelope address" w:semiHidden="1" w:unhideWhenUsed="1"/>
     <w:lsdException w:name="envelope return" w:semiHidden="1" w:unhideWhenUsed="1"/>
@@ -3530,7 +3972,7 @@
     <w:lsdException w:name="Title" w:uiPriority="10" w:qFormat="1"/>
     <w:lsdException w:name="Closing" w:semiHidden="1" w:unhideWhenUsed="1"/>
     <w:lsdException w:name="Signature" w:semiHidden="1" w:unhideWhenUsed="1"/>
-    <w:lsdException w:name="Default Paragraph Font" w:uiPriority="1" w:semiHidden="1" w:unhideWhenUsed="1"/>
+    <w:lsdException w:name="Default Paragraph Font" w:semiHidden="1" w:uiPriority="1" w:unhideWhenUsed="1"/>
     <w:lsdException w:name="Body Text" w:semiHidden="1" w:unhideWhenUsed="1"/>
     <w:lsdException w:name="Body Text Indent" w:semiHidden="1" w:unhideWhenUsed="1"/>
     <w:lsdException w:name="List Continue" w:semiHidden="1" w:unhideWhenUsed="1"/>
@@ -3730,8 +4172,8 @@
     <w:lsdException w:name="Subtle Reference" w:uiPriority="31" w:qFormat="1"/>
     <w:lsdException w:name="Intense Reference" w:uiPriority="32" w:qFormat="1"/>
     <w:lsdException w:name="Book Title" w:uiPriority="33" w:qFormat="1"/>
-    <w:lsdException w:name="Bibliography" w:uiPriority="37" w:semiHidden="1" w:unhideWhenUsed="1"/>
-    <w:lsdException w:name="TOC Heading" w:uiPriority="39" w:semiHidden="1" w:unhideWhenUsed="1" w:qFormat="1"/>
+    <w:lsdException w:name="Bibliography" w:semiHidden="1" w:uiPriority="37" w:unhideWhenUsed="1"/>
+    <w:lsdException w:name="TOC Heading" w:semiHidden="1" w:uiPriority="39" w:unhideWhenUsed="1" w:qFormat="1"/>
     <w:lsdException w:name="Plain Table 1" w:uiPriority="41"/>
     <w:lsdException w:name="Plain Table 2" w:uiPriority="42"/>
     <w:lsdException w:name="Plain Table 3" w:uiPriority="43"/>
@@ -3842,146 +4284,154 @@
     <w:lsdException w:name="Unresolved Mention" w:semiHidden="1" w:unhideWhenUsed="1"/>
     <w:lsdException w:name="Smart Link" w:semiHidden="1" w:unhideWhenUsed="1"/>
   </w:latentStyles>
-  <w:style w:type="paragraph" w:styleId="Normal" w:default="1">
+  <w:style w:type="paragraph" w:default="1" w:styleId="Normal">
     <w:name w:val="Normal"/>
     <w:qFormat/>
     <w:pPr>
-      <w:widowControl/>
-      <w:bidi w:val="0"/>
-      <w:spacing w:lineRule="auto" w:line="259" w:before="0" w:after="160"/>
-      <w:jc w:val="left"/>
+      <w:spacing w:after="160" w:line="259" w:lineRule="auto"/>
     </w:pPr>
-    <w:rPr>
-      <w:rFonts w:ascii="Calibri" w:hAnsi="Calibri" w:eastAsia="Calibri" w:cs="" w:asciiTheme="minorHAnsi" w:cstheme="minorBidi" w:eastAsiaTheme="minorHAnsi" w:hAnsiTheme="minorHAnsi"/>
-      <w:color w:val="auto"/>
-      <w:kern w:val="0"/>
-      <w:sz w:val="22"/>
-      <w:szCs w:val="22"/>
-      <w:lang w:val="en-US" w:eastAsia="en-US" w:bidi="ar-SA"/>
-    </w:rPr>
   </w:style>
   <w:style w:type="paragraph" w:styleId="Heading1">
-    <w:name w:val="Heading 1"/>
+    <w:name w:val="heading 1"/>
     <w:basedOn w:val="Normal"/>
     <w:next w:val="Normal"/>
     <w:link w:val="Heading1Char"/>
     <w:uiPriority w:val="9"/>
     <w:qFormat/>
-    <w:rsid w:val="000e0407"/>
+    <w:rsid w:val="000E0407"/>
     <w:pPr>
-      <w:keepNext w:val="true"/>
+      <w:keepNext/>
       <w:keepLines/>
       <w:spacing w:before="240" w:after="0"/>
       <w:outlineLvl w:val="0"/>
     </w:pPr>
     <w:rPr>
-      <w:rFonts w:ascii="Calibri Light" w:hAnsi="Calibri Light" w:eastAsia="" w:cs="" w:asciiTheme="majorHAnsi" w:cstheme="majorBidi" w:eastAsiaTheme="majorEastAsia" w:hAnsiTheme="majorHAnsi"/>
-      <w:color w:val="2F5496" w:themeColor="accent1" w:themeShade="bf"/>
+      <w:rFonts w:asciiTheme="majorHAnsi" w:eastAsiaTheme="majorEastAsia" w:hAnsiTheme="majorHAnsi" w:cstheme="majorBidi"/>
+      <w:color w:val="2F5496" w:themeColor="accent1" w:themeShade="BF"/>
       <w:sz w:val="32"/>
       <w:szCs w:val="32"/>
     </w:rPr>
   </w:style>
   <w:style w:type="paragraph" w:styleId="Heading2">
-    <w:name w:val="Heading 2"/>
+    <w:name w:val="heading 2"/>
     <w:basedOn w:val="Normal"/>
     <w:next w:val="Normal"/>
     <w:link w:val="Heading2Char"/>
     <w:uiPriority w:val="9"/>
     <w:unhideWhenUsed/>
     <w:qFormat/>
-    <w:rsid w:val="006b6fc5"/>
+    <w:rsid w:val="006B6FC5"/>
     <w:pPr>
-      <w:keepNext w:val="true"/>
+      <w:keepNext/>
       <w:keepLines/>
       <w:spacing w:before="40" w:after="0"/>
       <w:outlineLvl w:val="1"/>
     </w:pPr>
     <w:rPr>
-      <w:rFonts w:ascii="Calibri Light" w:hAnsi="Calibri Light" w:eastAsia="" w:cs="" w:asciiTheme="majorHAnsi" w:cstheme="majorBidi" w:eastAsiaTheme="majorEastAsia" w:hAnsiTheme="majorHAnsi"/>
-      <w:color w:val="2F5496" w:themeColor="accent1" w:themeShade="bf"/>
+      <w:rFonts w:asciiTheme="majorHAnsi" w:eastAsiaTheme="majorEastAsia" w:hAnsiTheme="majorHAnsi" w:cstheme="majorBidi"/>
+      <w:color w:val="2F5496" w:themeColor="accent1" w:themeShade="BF"/>
       <w:sz w:val="26"/>
       <w:szCs w:val="26"/>
     </w:rPr>
   </w:style>
   <w:style w:type="paragraph" w:styleId="Heading3">
-    <w:name w:val="Heading 3"/>
+    <w:name w:val="heading 3"/>
     <w:basedOn w:val="Normal"/>
     <w:next w:val="Normal"/>
     <w:link w:val="Heading3Char"/>
     <w:uiPriority w:val="9"/>
     <w:unhideWhenUsed/>
     <w:qFormat/>
-    <w:rsid w:val="00b34a50"/>
+    <w:rsid w:val="00B34A50"/>
     <w:pPr>
-      <w:keepNext w:val="true"/>
+      <w:keepNext/>
       <w:keepLines/>
       <w:spacing w:before="40" w:after="0"/>
       <w:outlineLvl w:val="2"/>
     </w:pPr>
     <w:rPr>
-      <w:rFonts w:ascii="Calibri Light" w:hAnsi="Calibri Light" w:eastAsia="" w:cs="" w:asciiTheme="majorHAnsi" w:cstheme="majorBidi" w:eastAsiaTheme="majorEastAsia" w:hAnsiTheme="majorHAnsi"/>
-      <w:color w:val="1F3763" w:themeColor="accent1" w:themeShade="7f"/>
+      <w:rFonts w:asciiTheme="majorHAnsi" w:eastAsiaTheme="majorEastAsia" w:hAnsiTheme="majorHAnsi" w:cstheme="majorBidi"/>
+      <w:color w:val="1F3763" w:themeColor="accent1" w:themeShade="7F"/>
       <w:sz w:val="24"/>
       <w:szCs w:val="24"/>
     </w:rPr>
   </w:style>
-  <w:style w:type="character" w:styleId="DefaultParagraphFont" w:default="1">
+  <w:style w:type="character" w:default="1" w:styleId="DefaultParagraphFont">
     <w:name w:val="Default Paragraph Font"/>
     <w:uiPriority w:val="1"/>
     <w:semiHidden/>
     <w:unhideWhenUsed/>
-    <w:qFormat/>
-    <w:rPr/>
   </w:style>
-  <w:style w:type="character" w:styleId="Heading1Char" w:customStyle="1">
+  <w:style w:type="table" w:default="1" w:styleId="TableNormal">
+    <w:name w:val="Normal Table"/>
+    <w:uiPriority w:val="99"/>
+    <w:semiHidden/>
+    <w:unhideWhenUsed/>
+    <w:tblPr>
+      <w:tblInd w:w="0" w:type="dxa"/>
+      <w:tblCellMar>
+        <w:top w:w="0" w:type="dxa"/>
+        <w:left w:w="108" w:type="dxa"/>
+        <w:bottom w:w="0" w:type="dxa"/>
+        <w:right w:w="108" w:type="dxa"/>
+      </w:tblCellMar>
+    </w:tblPr>
+  </w:style>
+  <w:style w:type="numbering" w:default="1" w:styleId="NoList">
+    <w:name w:val="No List"/>
+    <w:uiPriority w:val="99"/>
+    <w:semiHidden/>
+    <w:unhideWhenUsed/>
+  </w:style>
+  <w:style w:type="character" w:customStyle="1" w:styleId="Heading1Char">
     <w:name w:val="Heading 1 Char"/>
     <w:basedOn w:val="DefaultParagraphFont"/>
     <w:link w:val="Heading1"/>
     <w:uiPriority w:val="9"/>
     <w:qFormat/>
-    <w:rsid w:val="000e0407"/>
+    <w:rsid w:val="000E0407"/>
     <w:rPr>
-      <w:rFonts w:ascii="Calibri Light" w:hAnsi="Calibri Light" w:eastAsia="" w:cs="" w:asciiTheme="majorHAnsi" w:cstheme="majorBidi" w:eastAsiaTheme="majorEastAsia" w:hAnsiTheme="majorHAnsi"/>
-      <w:color w:val="2F5496" w:themeColor="accent1" w:themeShade="bf"/>
+      <w:rFonts w:asciiTheme="majorHAnsi" w:eastAsiaTheme="majorEastAsia" w:hAnsiTheme="majorHAnsi" w:cstheme="majorBidi"/>
+      <w:color w:val="2F5496" w:themeColor="accent1" w:themeShade="BF"/>
       <w:sz w:val="32"/>
       <w:szCs w:val="32"/>
     </w:rPr>
   </w:style>
-  <w:style w:type="character" w:styleId="SubtitleChar" w:customStyle="1">
+  <w:style w:type="character" w:customStyle="1" w:styleId="SubtitleChar">
     <w:name w:val="Subtitle Char"/>
     <w:basedOn w:val="DefaultParagraphFont"/>
     <w:link w:val="Subtitle"/>
     <w:uiPriority w:val="11"/>
     <w:qFormat/>
-    <w:rsid w:val="000e0407"/>
+    <w:rsid w:val="000E0407"/>
     <w:rPr>
-      <w:rFonts w:eastAsia="" w:eastAsiaTheme="minorEastAsia"/>
-      <w:color w:val="5A5A5A" w:themeColor="text1" w:themeTint="a5"/>
+      <w:rFonts w:eastAsiaTheme="minorEastAsia"/>
+      <w:color w:val="5A5A5A" w:themeColor="text1" w:themeTint="A5"/>
       <w:spacing w:val="15"/>
     </w:rPr>
   </w:style>
-  <w:style w:type="character" w:styleId="TitleChar" w:customStyle="1">
+  <w:style w:type="character" w:customStyle="1" w:styleId="TitleChar">
     <w:name w:val="Title Char"/>
     <w:basedOn w:val="DefaultParagraphFont"/>
     <w:link w:val="Title"/>
     <w:uiPriority w:val="10"/>
     <w:qFormat/>
-    <w:rsid w:val="000e0407"/>
+    <w:rsid w:val="000E0407"/>
     <w:rPr>
-      <w:rFonts w:ascii="Calibri Light" w:hAnsi="Calibri Light" w:eastAsia="" w:cs="" w:asciiTheme="majorHAnsi" w:cstheme="majorBidi" w:eastAsiaTheme="majorEastAsia" w:hAnsiTheme="majorHAnsi"/>
+      <w:rFonts w:asciiTheme="majorHAnsi" w:eastAsiaTheme="majorEastAsia" w:hAnsiTheme="majorHAnsi" w:cstheme="majorBidi"/>
       <w:spacing w:val="-10"/>
       <w:kern w:val="2"/>
       <w:sz w:val="56"/>
       <w:szCs w:val="56"/>
     </w:rPr>
   </w:style>
-  <w:style w:type="character" w:styleId="InternetLink">
+  <w:style w:type="character" w:customStyle="1" w:styleId="InternetLink">
     <w:name w:val="Internet Link"/>
     <w:basedOn w:val="DefaultParagraphFont"/>
     <w:uiPriority w:val="99"/>
     <w:semiHidden/>
     <w:unhideWhenUsed/>
-    <w:rsid w:val="00fc53d0"/>
+    <w:rsid w:val="00FC53D0"/>
     <w:rPr>
       <w:color w:val="0000FF"/>
       <w:u w:val="single"/>
@@ -3994,91 +4444,87 @@
     <w:semiHidden/>
     <w:unhideWhenUsed/>
     <w:qFormat/>
-    <w:rsid w:val="00fc53d0"/>
+    <w:rsid w:val="00FC53D0"/>
     <w:rPr>
       <w:color w:val="954F72" w:themeColor="followedHyperlink"/>
       <w:u w:val="single"/>
     </w:rPr>
   </w:style>
-  <w:style w:type="character" w:styleId="Heading2Char" w:customStyle="1">
+  <w:style w:type="character" w:customStyle="1" w:styleId="Heading2Char">
     <w:name w:val="Heading 2 Char"/>
     <w:basedOn w:val="DefaultParagraphFont"/>
     <w:link w:val="Heading2"/>
     <w:uiPriority w:val="9"/>
     <w:qFormat/>
-    <w:rsid w:val="006b6fc5"/>
+    <w:rsid w:val="006B6FC5"/>
     <w:rPr>
-      <w:rFonts w:ascii="Calibri Light" w:hAnsi="Calibri Light" w:eastAsia="" w:cs="" w:asciiTheme="majorHAnsi" w:cstheme="majorBidi" w:eastAsiaTheme="majorEastAsia" w:hAnsiTheme="majorHAnsi"/>
-      <w:color w:val="2F5496" w:themeColor="accent1" w:themeShade="bf"/>
+      <w:rFonts w:asciiTheme="majorHAnsi" w:eastAsiaTheme="majorEastAsia" w:hAnsiTheme="majorHAnsi" w:cstheme="majorBidi"/>
+      <w:color w:val="2F5496" w:themeColor="accent1" w:themeShade="BF"/>
       <w:sz w:val="26"/>
       <w:szCs w:val="26"/>
     </w:rPr>
   </w:style>
-  <w:style w:type="character" w:styleId="Heading3Char" w:customStyle="1">
+  <w:style w:type="character" w:customStyle="1" w:styleId="Heading3Char">
     <w:name w:val="Heading 3 Char"/>
     <w:basedOn w:val="DefaultParagraphFont"/>
     <w:link w:val="Heading3"/>
     <w:uiPriority w:val="9"/>
     <w:qFormat/>
-    <w:rsid w:val="00b34a50"/>
+    <w:rsid w:val="00B34A50"/>
     <w:rPr>
-      <w:rFonts w:ascii="Calibri Light" w:hAnsi="Calibri Light" w:eastAsia="" w:cs="" w:asciiTheme="majorHAnsi" w:cstheme="majorBidi" w:eastAsiaTheme="majorEastAsia" w:hAnsiTheme="majorHAnsi"/>
-      <w:color w:val="1F3763" w:themeColor="accent1" w:themeShade="7f"/>
+      <w:rFonts w:asciiTheme="majorHAnsi" w:eastAsiaTheme="majorEastAsia" w:hAnsiTheme="majorHAnsi" w:cstheme="majorBidi"/>
+      <w:color w:val="1F3763" w:themeColor="accent1" w:themeShade="7F"/>
       <w:sz w:val="24"/>
       <w:szCs w:val="24"/>
     </w:rPr>
   </w:style>
-  <w:style w:type="character" w:styleId="HeaderChar" w:customStyle="1">
+  <w:style w:type="character" w:customStyle="1" w:styleId="HeaderChar">
     <w:name w:val="Header Char"/>
     <w:basedOn w:val="DefaultParagraphFont"/>
     <w:link w:val="Header"/>
     <w:uiPriority w:val="99"/>
     <w:qFormat/>
-    <w:rsid w:val="00b34a50"/>
-    <w:rPr/>
+    <w:rsid w:val="00B34A50"/>
   </w:style>
-  <w:style w:type="character" w:styleId="FooterChar" w:customStyle="1">
+  <w:style w:type="character" w:customStyle="1" w:styleId="FooterChar">
     <w:name w:val="Footer Char"/>
     <w:basedOn w:val="DefaultParagraphFont"/>
     <w:link w:val="Footer"/>
     <w:uiPriority w:val="99"/>
     <w:qFormat/>
-    <w:rsid w:val="00b34a50"/>
-    <w:rPr/>
+    <w:rsid w:val="00B34A50"/>
   </w:style>
-  <w:style w:type="paragraph" w:styleId="Heading">
+  <w:style w:type="paragraph" w:customStyle="1" w:styleId="Heading">
     <w:name w:val="Heading"/>
     <w:basedOn w:val="Normal"/>
-    <w:next w:val="TextBody"/>
+    <w:next w:val="BodyText"/>
     <w:qFormat/>
     <w:pPr>
-      <w:keepNext w:val="true"/>
+      <w:keepNext/>
       <w:spacing w:before="240" w:after="120"/>
     </w:pPr>
     <w:rPr>
-      <w:rFonts w:ascii="Liberation Sans" w:hAnsi="Liberation Sans" w:eastAsia="Microsoft YaHei" w:cs="Arial"/>
+      <w:rFonts w:ascii="Liberation Sans" w:eastAsia="Microsoft YaHei" w:hAnsi="Liberation Sans" w:cs="Arial"/>
       <w:sz w:val="28"/>
       <w:szCs w:val="28"/>
     </w:rPr>
   </w:style>
-  <w:style w:type="paragraph" w:styleId="TextBody">
+  <w:style w:type="paragraph" w:styleId="BodyText">
     <w:name w:val="Body Text"/>
     <w:basedOn w:val="Normal"/>
     <w:pPr>
-      <w:spacing w:lineRule="auto" w:line="276" w:before="0" w:after="140"/>
+      <w:spacing w:after="140" w:line="276" w:lineRule="auto"/>
     </w:pPr>
-    <w:rPr/>
   </w:style>
   <w:style w:type="paragraph" w:styleId="List">
     <w:name w:val="List"/>
-    <w:basedOn w:val="TextBody"/>
-    <w:pPr/>
+    <w:basedOn w:val="BodyText"/>
     <w:rPr>
       <w:rFonts w:cs="Arial"/>
     </w:rPr>
   </w:style>
   <w:style w:type="paragraph" w:styleId="Caption">
-    <w:name w:val="Caption"/>
+    <w:name w:val="caption"/>
     <w:basedOn w:val="Normal"/>
     <w:qFormat/>
     <w:pPr>
@@ -4093,7 +4539,7 @@
       <w:szCs w:val="24"/>
     </w:rPr>
   </w:style>
-  <w:style w:type="paragraph" w:styleId="Index">
+  <w:style w:type="paragraph" w:customStyle="1" w:styleId="Index">
     <w:name w:val="Index"/>
     <w:basedOn w:val="Normal"/>
     <w:qFormat/>
@@ -4109,13 +4555,11 @@
     <w:basedOn w:val="Normal"/>
     <w:uiPriority w:val="34"/>
     <w:qFormat/>
-    <w:rsid w:val="000e0407"/>
+    <w:rsid w:val="000E0407"/>
     <w:pPr>
-      <w:spacing w:before="0" w:after="160"/>
-      <w:ind w:left="720" w:hanging="0"/>
+      <w:ind w:left="720"/>
       <w:contextualSpacing/>
     </w:pPr>
-    <w:rPr/>
   </w:style>
   <w:style w:type="paragraph" w:styleId="Subtitle">
     <w:name w:val="Subtitle"/>
@@ -4124,11 +4568,10 @@
     <w:link w:val="SubtitleChar"/>
     <w:uiPriority w:val="11"/>
     <w:qFormat/>
-    <w:rsid w:val="000e0407"/>
-    <w:pPr/>
+    <w:rsid w:val="000E0407"/>
     <w:rPr>
-      <w:rFonts w:eastAsia="" w:eastAsiaTheme="minorEastAsia"/>
-      <w:color w:val="5A5A5A" w:themeColor="text1" w:themeTint="a5"/>
+      <w:rFonts w:eastAsiaTheme="minorEastAsia"/>
+      <w:color w:val="5A5A5A" w:themeColor="text1" w:themeTint="A5"/>
       <w:spacing w:val="15"/>
     </w:rPr>
   </w:style>
@@ -4139,13 +4582,13 @@
     <w:link w:val="TitleChar"/>
     <w:uiPriority w:val="10"/>
     <w:qFormat/>
-    <w:rsid w:val="000e0407"/>
+    <w:rsid w:val="000E0407"/>
     <w:pPr>
-      <w:spacing w:lineRule="auto" w:line="240" w:before="0" w:after="0"/>
+      <w:spacing w:after="0" w:line="240" w:lineRule="auto"/>
       <w:contextualSpacing/>
     </w:pPr>
     <w:rPr>
-      <w:rFonts w:ascii="Calibri Light" w:hAnsi="Calibri Light" w:eastAsia="" w:cs="" w:asciiTheme="majorHAnsi" w:cstheme="majorBidi" w:eastAsiaTheme="majorEastAsia" w:hAnsiTheme="majorHAnsi"/>
+      <w:rFonts w:asciiTheme="majorHAnsi" w:eastAsiaTheme="majorEastAsia" w:hAnsiTheme="majorHAnsi" w:cstheme="majorBidi"/>
       <w:spacing w:val="-10"/>
       <w:kern w:val="2"/>
       <w:sz w:val="56"/>
@@ -4156,84 +4599,42 @@
     <w:name w:val="No Spacing"/>
     <w:uiPriority w:val="1"/>
     <w:qFormat/>
-    <w:rsid w:val="009953cd"/>
-    <w:pPr>
-      <w:widowControl/>
-      <w:bidi w:val="0"/>
-      <w:spacing w:lineRule="auto" w:line="240" w:before="0" w:after="0"/>
-      <w:jc w:val="left"/>
-    </w:pPr>
-    <w:rPr>
-      <w:rFonts w:ascii="Calibri" w:hAnsi="Calibri" w:eastAsia="Calibri" w:cs="" w:asciiTheme="minorHAnsi" w:cstheme="minorBidi" w:eastAsiaTheme="minorHAnsi" w:hAnsiTheme="minorHAnsi"/>
-      <w:color w:val="auto"/>
-      <w:kern w:val="0"/>
-      <w:sz w:val="22"/>
-      <w:szCs w:val="22"/>
-      <w:lang w:val="en-US" w:eastAsia="en-US" w:bidi="ar-SA"/>
-    </w:rPr>
+    <w:rsid w:val="009953CD"/>
   </w:style>
-  <w:style w:type="paragraph" w:styleId="HeaderandFooter">
+  <w:style w:type="paragraph" w:customStyle="1" w:styleId="HeaderandFooter">
     <w:name w:val="Header and Footer"/>
     <w:basedOn w:val="Normal"/>
     <w:qFormat/>
-    <w:pPr/>
-    <w:rPr/>
   </w:style>
   <w:style w:type="paragraph" w:styleId="Header">
-    <w:name w:val="Header"/>
+    <w:name w:val="header"/>
     <w:basedOn w:val="Normal"/>
     <w:link w:val="HeaderChar"/>
     <w:uiPriority w:val="99"/>
     <w:unhideWhenUsed/>
-    <w:rsid w:val="00b34a50"/>
+    <w:rsid w:val="00B34A50"/>
     <w:pPr>
       <w:tabs>
-        <w:tab w:val="clear" w:pos="720"/>
-        <w:tab w:val="center" w:pos="4680" w:leader="none"/>
-        <w:tab w:val="right" w:pos="9360" w:leader="none"/>
+        <w:tab w:val="center" w:pos="4680"/>
+        <w:tab w:val="right" w:pos="9360"/>
       </w:tabs>
-      <w:spacing w:lineRule="auto" w:line="240" w:before="0" w:after="0"/>
+      <w:spacing w:after="0" w:line="240" w:lineRule="auto"/>
     </w:pPr>
-    <w:rPr/>
   </w:style>
   <w:style w:type="paragraph" w:styleId="Footer">
-    <w:name w:val="Footer"/>
+    <w:name w:val="footer"/>
     <w:basedOn w:val="Normal"/>
     <w:link w:val="FooterChar"/>
     <w:uiPriority w:val="99"/>
     <w:unhideWhenUsed/>
-    <w:rsid w:val="00b34a50"/>
+    <w:rsid w:val="00B34A50"/>
     <w:pPr>
       <w:tabs>
-        <w:tab w:val="clear" w:pos="720"/>
-        <w:tab w:val="center" w:pos="4680" w:leader="none"/>
-        <w:tab w:val="right" w:pos="9360" w:leader="none"/>
+        <w:tab w:val="center" w:pos="4680"/>
+        <w:tab w:val="right" w:pos="9360"/>
       </w:tabs>
-      <w:spacing w:lineRule="auto" w:line="240" w:before="0" w:after="0"/>
+      <w:spacing w:after="0" w:line="240" w:lineRule="auto"/>
     </w:pPr>
-    <w:rPr/>
-  </w:style>
-  <w:style w:type="numbering" w:styleId="NoList" w:default="1">
-    <w:name w:val="No List"/>
-    <w:uiPriority w:val="99"/>
-    <w:semiHidden/>
-    <w:unhideWhenUsed/>
-    <w:qFormat/>
-  </w:style>
-  <w:style w:type="table" w:default="1" w:styleId="TableNormal">
-    <w:name w:val="Normal Table"/>
-    <w:uiPriority w:val="99"/>
-    <w:semiHidden/>
-    <w:unhideWhenUsed/>
-    <w:tblPr>
-      <w:tblInd w:w="0" w:type="dxa"/>
-      <w:tblCellMar>
-        <w:top w:w="0" w:type="dxa"/>
-        <w:left w:w="108" w:type="dxa"/>
-        <w:bottom w:w="0" w:type="dxa"/>
-        <w:right w:w="108" w:type="dxa"/>
-      </w:tblCellMar>
-    </w:tblPr>
   </w:style>
 </w:styles>
 </file>

--- a/specifikacija/SBNZ.docx
+++ b/specifikacija/SBNZ.docx
@@ -116,19 +116,7 @@
           <w:lang w:val="sr-Latn-RS"/>
         </w:rPr>
         <w:tab/>
-        <w:t xml:space="preserve">Kupovina nekretnina je često veoma dug proces zbog količine podataka o kojima kupac razmatra. Prikupljanjem znanja o </w:t>
-      </w:r>
-      <w:r>
-        <w:rPr>
-          <w:lang w:val="sr-Latn-RS"/>
-        </w:rPr>
-        <w:t>životnom standardu, porodičnom statusu, potrebama i prioritetima zainteresovanog korisnika moguće je višestruko ubrzati izbor nekretnina filtriranjem  onih nekretnina za koje sistem procenjuje da bi korisnik bio zainteresovan. Implementacija ovakvog sistem</w:t>
-      </w:r>
-      <w:r>
-        <w:rPr>
-          <w:lang w:val="sr-Latn-RS"/>
-        </w:rPr>
-        <w:t>a preporuke za efekat bi imala uvećanje profita i korisničkog zadovoljstva.</w:t>
+        <w:t>Kupovina nekretnina je često veoma dug proces zbog količine podataka o kojima kupac razmatra. Prikupljanjem znanja o životnom standardu, porodičnom statusu, potrebama i prioritetima zainteresovanog korisnika moguće je višestruko ubrzati izbor nekretnina filtriranjem  onih nekretnina za koje sistem procenjuje da bi korisnik bio zainteresovan. Implementacija ovakvog sistema preporuke za efekat bi imala uvećanje profita i korisničkog zadovoljstva.</w:t>
       </w:r>
     </w:p>
     <w:p>
@@ -163,19 +151,7 @@
           <w:lang w:val="sr-Latn-RS"/>
         </w:rPr>
         <w:tab/>
-        <w:t>Sistem raspolaže podacima o raspoloživim nekretninama i mestima od značaja koji utiču na njihov potencijalan izbor (vrtići, škole, fakulteti, bolnice, prodavnice</w:t>
-      </w:r>
-      <w:r>
-        <w:rPr>
-          <w:lang w:val="sr-Latn-RS"/>
-        </w:rPr>
-        <w:t>, mesta za izlaske…). Korisnik odlaskom na web stranicu za kupovinu nekretnine popunjava formu u kojoj unosi podatke koje je spreman da podeli o sebi i svojim potrebama (cena, broj soba, kvadratura, broj i godine članova porodice, interesovanja, posedovanj</w:t>
-      </w:r>
-      <w:r>
-        <w:rPr>
-          <w:lang w:val="sr-Latn-RS"/>
-        </w:rPr>
-        <w:t>e vozila..) Sistem uzima u obzir sve unete podatke, filtrira nekretnine shodno unetim informacijama o njima, izvodi zaključke o bitnim osobinama nekretnina shodno podacima o korisniku, rangira potencijalne nekretnine i prikazuje ih korisniku.</w:t>
+        <w:t>Sistem raspolaže podacima o raspoloživim nekretninama i mestima od značaja koji utiču na njihov potencijalan izbor (vrtići, škole, fakulteti, bolnice, prodavnice, mesta za izlaske…). Korisnik odlaskom na web stranicu za kupovinu nekretnine popunjava formu u kojoj unosi podatke koje je spreman da podeli o sebi i svojim potrebama (cena, broj soba, kvadratura, broj i godine članova porodice, interesovanja, posedovanje vozila..) Sistem uzima u obzir sve unete podatke, filtrira nekretnine shodno unetim informacijama o njima, izvodi zaključke o bitnim osobinama nekretnina shodno podacima o korisniku, rangira potencijalne nekretnine i prikazuje ih korisniku.</w:t>
       </w:r>
     </w:p>
     <w:p>
@@ -184,13 +160,7 @@
           <w:lang w:val="sr-Latn-RS"/>
         </w:rPr>
         <w:tab/>
-        <w:t>Neki od javn</w:t>
-      </w:r>
-      <w:r>
-        <w:rPr>
-          <w:lang w:val="sr-Latn-RS"/>
-        </w:rPr>
-        <w:t xml:space="preserve">o dostupnih rešenja su </w:t>
+        <w:t xml:space="preserve">Neki od javno dostupnih rešenja su </w:t>
       </w:r>
       <w:hyperlink r:id="rId5">
         <w:r>
@@ -235,19 +205,7 @@
         <w:rPr>
           <w:lang w:val="sr-Latn-RS"/>
         </w:rPr>
-        <w:t>. Poput gorenavedenih, i predl</w:t>
-      </w:r>
-      <w:r>
-        <w:rPr>
-          <w:lang w:val="sr-Latn-RS"/>
-        </w:rPr>
-        <w:t>oženo rešenje bi se zasnivalo na procesu više parametarske pretrage za optimalnom nekretninom (cena, kvadratura, pogodnosti nekretnine…). Ovakav vid pretrage i dalje ostavlja na izbor veliki broj nekretnina, čije pregledanje oduzima vreme i zahteva dalje i</w:t>
-      </w:r>
-      <w:r>
-        <w:rPr>
-          <w:lang w:val="sr-Latn-RS"/>
-        </w:rPr>
-        <w:t>straživanje ili poznavanje okoline za svaki pojedinačan predlog.</w:t>
+        <w:t>. Poput gorenavedenih, i predloženo rešenje bi se zasnivalo na procesu više parametarske pretrage za optimalnom nekretninom (cena, kvadratura, pogodnosti nekretnine…). Ovakav vid pretrage i dalje ostavlja na izbor veliki broj nekretnina, čije pregledanje oduzima vreme i zahteva dalje istraživanje ili poznavanje okoline za svaki pojedinačan predlog.</w:t>
       </w:r>
     </w:p>
     <w:p>
@@ -261,13 +219,7 @@
           <w:lang w:val="sr-Latn-RS"/>
         </w:rPr>
         <w:tab/>
-        <w:t>Prednost predloženog sistema je dodatni korak izvođenja zaključaka shodno potrebama korisnika. Za razliku od liste gorenavedenih sistema koja je generalizovana, zasnovana na osobinama nekret</w:t>
-      </w:r>
-      <w:r>
-        <w:rPr>
-          <w:lang w:val="sr-Latn-RS"/>
-        </w:rPr>
-        <w:t>nina, izlaz predloženog sistema je personalizovan i davao bi bolje rezultate.</w:t>
+        <w:t>Prednost predloženog sistema je dodatni korak izvođenja zaključaka shodno potrebama korisnika. Za razliku od liste gorenavedenih sistema koja je generalizovana, zasnovana na osobinama nekretnina, izlaz predloženog sistema je personalizovan i davao bi bolje rezultate.</w:t>
       </w:r>
     </w:p>
     <w:p>
@@ -348,13 +300,7 @@
         <w:rPr>
           <w:lang w:val="sr-Latn-RS"/>
         </w:rPr>
-        <w:t>Ulazi u rezoner s</w:t>
-      </w:r>
-      <w:r>
-        <w:rPr>
-          <w:lang w:val="sr-Latn-RS"/>
-        </w:rPr>
-        <w:t>u informacije o korisniku koji pretražuje nekretnine i filtrirane pretraga po informacijama o nekretninama. Njihova struktura je data dole.</w:t>
+        <w:t>Ulazi u rezoner su informacije o korisniku koji pretražuje nekretnine i filtrirane pretraga po informacijama o nekretninama. Njihova struktura je data dole.</w:t>
       </w:r>
     </w:p>
     <w:p>
@@ -432,13 +378,7 @@
           <w:lang w:val="sr-Latn-RS"/>
         </w:rPr>
         <w:tab/>
-        <w:t>Ulaz u rezoner su informacije o nekretnini pre njenog dodavanja u sistem. U</w:t>
-      </w:r>
-      <w:r>
-        <w:rPr>
-          <w:lang w:val="sr-Latn-RS"/>
-        </w:rPr>
-        <w:t xml:space="preserve">laz je predstavljen slikom dole. </w:t>
+        <w:t xml:space="preserve">Ulaz u rezoner su informacije o nekretnini pre njenog dodavanja u sistem. Ulaz je predstavljen slikom dole. </w:t>
       </w:r>
       <w:r>
         <w:rPr>
@@ -516,14 +456,55 @@
           <w:lang w:val="sr-Latn-RS"/>
         </w:rPr>
         <w:tab/>
-        <w:t>Ulaz u rezoner predstavljaju događaji koji predstavljaju zainteresovanost korisnika za ponuđeno nekretninu. Korisnička interaktivnost se prati posmatrajući klikove miša koji dovode do panela sa više</w:t>
-      </w:r>
-      <w:r>
-        <w:rPr>
-          <w:lang w:val="sr-Latn-RS"/>
-        </w:rPr>
-        <w:t xml:space="preserve"> informacija o nekretnini kao i mogućnosti zakazivanja njenog posmatranja uživo.</w:t>
-      </w:r>
+        <w:t>Ulaz u rezoner predstavljaju događaji koji predstavljaju zainteresovanost korisnika za ponuđeno nekretninu. Korisnička interaktivnost se prati posmatrajući klikove miša koji dovode do panela sa više informacija o nekretnini kao i mogućnosti zakazivanja njenog posmatranja uživo.</w:t>
+      </w:r>
+    </w:p>
+    <w:p>
+      <w:pPr>
+        <w:pStyle w:val="Heading3"/>
+        <w:rPr>
+          <w:lang w:val="sr-Latn-RS"/>
+        </w:rPr>
+      </w:pPr>
+      <w:r>
+        <w:rPr>
+          <w:lang w:val="sr-Latn-RS"/>
+        </w:rPr>
+        <w:t>Finansijski izveštaji poslovanja</w:t>
+      </w:r>
+    </w:p>
+    <w:p>
+      <w:pPr>
+        <w:rPr>
+          <w:lang w:val="sr-Latn-RS"/>
+        </w:rPr>
+      </w:pPr>
+      <w:r>
+        <w:rPr>
+          <w:lang w:val="sr-Latn-RS"/>
+        </w:rPr>
+        <w:tab/>
+        <w:t>Ulaz u rezoner predstavlja</w:t>
+      </w:r>
+      <w:r>
+        <w:rPr>
+          <w:lang w:val="sr-Latn-RS"/>
+        </w:rPr>
+        <w:t xml:space="preserve"> prazan izveštaj uz dva datuma na osnovnu kojih se pronalaze sve nekretnine prodate u tom vremenskom periodu, koje se potom koriste za popunjavanje izveštaja</w:t>
+      </w:r>
+      <w:r>
+        <w:rPr>
+          <w:lang w:val="sr-Latn-RS"/>
+        </w:rPr>
+        <w:t xml:space="preserve">. </w:t>
+      </w:r>
+    </w:p>
+    <w:p>
+      <w:pPr>
+        <w:rPr>
+          <w:lang w:val="sr-Latn-RS"/>
+        </w:rPr>
+      </w:pPr>
     </w:p>
     <w:p>
       <w:pPr>
@@ -638,13 +619,7 @@
         <w:rPr>
           <w:lang w:val="sr-Latn-RS"/>
         </w:rPr>
-        <w:t xml:space="preserve">Svakom od atributa i uz distancu od značajnih mesta </w:t>
-      </w:r>
-      <w:r>
-        <w:rPr>
-          <w:lang w:val="sr-Latn-RS"/>
-        </w:rPr>
-        <w:t>rezonator dodeljuje težinu i shodno ukupnoj sumi težina određuje poziciju nekretnine u sortiranoj listi. Mesto od interesa je definisano na sledeći način.</w:t>
+        <w:t>Svakom od atributa i uz distancu od značajnih mesta rezonator dodeljuje težinu i shodno ukupnoj sumi težina određuje poziciju nekretnine u sortiranoj listi. Mesto od interesa je definisano na sledeći način.</w:t>
       </w:r>
     </w:p>
     <w:p>
@@ -707,8 +682,59 @@
         <w:rPr>
           <w:lang w:val="sr-Latn-RS"/>
         </w:rPr>
+        <w:lastRenderedPageBreak/>
         <w:t>Značaj mesta interesa će varirati zavisno od potreba i interesa kupca.</w:t>
       </w:r>
+      <w:r>
+        <w:rPr>
+          <w:lang w:val="sr-Latn-RS"/>
+        </w:rPr>
+        <w:t xml:space="preserve"> Lista se sortira dinamički, koristeći </w:t>
+      </w:r>
+      <w:proofErr w:type="spellStart"/>
+      <w:r>
+        <w:rPr>
+          <w:i/>
+          <w:iCs/>
+          <w:lang w:val="sr-Latn-RS"/>
+        </w:rPr>
+        <w:t>salience</w:t>
+      </w:r>
+      <w:proofErr w:type="spellEnd"/>
+      <w:r>
+        <w:rPr>
+          <w:lang w:val="sr-Latn-RS"/>
+        </w:rPr>
+        <w:t xml:space="preserve"> polje pravila. Vrednost polja će biti vezana za značaj mesta od interesa. Ovim osiguravamo da će lista uvek biti sortirana jer će se elementi dodavati shodno njivom značaju, tj. </w:t>
+      </w:r>
+      <w:r>
+        <w:rPr>
+          <w:lang w:val="sr-Latn-RS"/>
+        </w:rPr>
+        <w:t>dinamičkim</w:t>
+      </w:r>
+      <w:r>
+        <w:rPr>
+          <w:lang w:val="sr-Latn-RS"/>
+        </w:rPr>
+        <w:t xml:space="preserve"> određivanjem </w:t>
+      </w:r>
+      <w:proofErr w:type="spellStart"/>
+      <w:r>
+        <w:rPr>
+          <w:i/>
+          <w:iCs/>
+          <w:lang w:val="sr-Latn-RS"/>
+        </w:rPr>
+        <w:t>salience</w:t>
+      </w:r>
+      <w:proofErr w:type="spellEnd"/>
+      <w:r>
+        <w:rPr>
+          <w:lang w:val="sr-Latn-RS"/>
+        </w:rPr>
+        <w:t>-a će se prvo dodati najznačajnija mesta.</w:t>
+      </w:r>
     </w:p>
     <w:p>
       <w:pPr>
@@ -721,209 +747,348 @@
         <w:rPr>
           <w:lang w:val="sr-Latn-RS"/>
         </w:rPr>
+        <w:t>Predviđanje optimalne cene nekretnine</w:t>
+      </w:r>
+    </w:p>
+    <w:p>
+      <w:pPr>
+        <w:rPr>
+          <w:lang w:val="sr-Latn-RS"/>
+        </w:rPr>
+      </w:pPr>
+      <w:r>
+        <w:rPr>
+          <w:lang w:val="sr-Latn-RS"/>
+        </w:rPr>
+        <w:tab/>
+        <w:t>Izlaz iz sistema je cena nekretnine za koju se predviđa da će doneti najveći profit. Do cene se dolazi pronalazeći nekretnine koje su najsličnije u svojim ponudama onoj datoj u ulazu. Izlaz, optimalna cena, predstavlja srednju vrednost cena sličnih nekretnina.</w:t>
+      </w:r>
+    </w:p>
+    <w:p>
+      <w:pPr>
+        <w:rPr>
+          <w:lang w:val="sr-Latn-RS"/>
+        </w:rPr>
+      </w:pPr>
+      <w:r>
+        <w:rPr>
+          <w:lang w:val="sr-Latn-RS"/>
+        </w:rPr>
+        <w:t xml:space="preserve"> </w:t>
+      </w:r>
+      <w:r>
+        <w:rPr>
+          <w:lang w:val="sr-Latn-RS"/>
+        </w:rPr>
+        <w:tab/>
+      </w:r>
+      <w:r>
+        <w:rPr>
+          <w:lang w:val="sr-Latn-RS"/>
+        </w:rPr>
+        <w:t>Svrha ovog pravila je davanje preporuke za cenu nekretnina osobi koja nije upoznata sa cenama na tržištu.</w:t>
+      </w:r>
+      <w:r>
+        <w:rPr>
+          <w:lang w:val="sr-Latn-RS"/>
+        </w:rPr>
+        <w:t xml:space="preserve"> </w:t>
+      </w:r>
+      <w:r>
+        <w:rPr>
+          <w:lang w:val="sr-Latn-RS"/>
+        </w:rPr>
+        <w:t xml:space="preserve">Takođe ovo pomaže pri donošenju odluke šta </w:t>
+      </w:r>
+      <w:r>
+        <w:rPr>
+          <w:lang w:val="sr-Latn-RS"/>
+        </w:rPr>
+        <w:t xml:space="preserve">omogućiti kao pogodnosti </w:t>
+      </w:r>
+      <w:r>
+        <w:rPr>
+          <w:lang w:val="sr-Latn-RS"/>
+        </w:rPr>
+        <w:t xml:space="preserve">nekretnine </w:t>
+      </w:r>
+      <w:r>
+        <w:rPr>
+          <w:lang w:val="sr-Latn-RS"/>
+        </w:rPr>
+        <w:t xml:space="preserve">(npr. dozvoliti držanje kućnih ljubimaca) </w:t>
+      </w:r>
+      <w:r>
+        <w:rPr>
+          <w:lang w:val="sr-Latn-RS"/>
+        </w:rPr>
+        <w:t>i koliko</w:t>
+      </w:r>
+      <w:r>
+        <w:rPr>
+          <w:lang w:val="sr-Latn-RS"/>
+        </w:rPr>
+        <w:t xml:space="preserve"> će to doprineti njenoj prodajnoj ceni.</w:t>
+      </w:r>
+    </w:p>
+    <w:p>
+      <w:pPr>
+        <w:pStyle w:val="Heading3"/>
+        <w:rPr>
+          <w:lang w:val="sr-Latn-RS"/>
+        </w:rPr>
+      </w:pPr>
+      <w:r>
+        <w:rPr>
+          <w:lang w:val="sr-Latn-RS"/>
+        </w:rPr>
+        <w:t>Analitika nekretnina</w:t>
+      </w:r>
+    </w:p>
+    <w:p>
+      <w:pPr>
+        <w:rPr>
+          <w:lang w:val="sr-Latn-RS"/>
+        </w:rPr>
+      </w:pPr>
+      <w:r>
+        <w:rPr>
+          <w:lang w:val="sr-Latn-RS"/>
+        </w:rPr>
+        <w:tab/>
+        <w:t>Izlaz iz rezonera je procena da li je cena nekretnine odgovarajuća ili je treba povećati ili smanjiti. Za svaku nekretninu prisutnu u sistemu se posmatra broj događaja provere više informacija o nekretnini ili zakazivanje njenog obilaska.</w:t>
+      </w:r>
+    </w:p>
+    <w:p>
+      <w:pPr>
+        <w:rPr>
+          <w:lang w:val="sr-Latn-RS"/>
+        </w:rPr>
+      </w:pPr>
+      <w:r>
+        <w:rPr>
+          <w:lang w:val="sr-Latn-RS"/>
+        </w:rPr>
+        <w:tab/>
+        <w:t>Procena cene se vrši na svake dve nedelje što je takođe i vreme trajanja događaja nakon čega on prestaje da važi. Ako broj događaja u periodu od dve nedelje je veći od određene granice, odluka koja se donosi je da se cena ove nekretnine može povećati usled većeg interesovanja. Ako je broj događaja unutar granice broja interesovanja, procena je da je cena odgovarajuća. Nasuprot tome, ako je ispod granice, cena se smanjuje kako bi povećali interesovanja za nekretninu.</w:t>
+      </w:r>
+    </w:p>
+    <w:p>
+      <w:pPr>
+        <w:pStyle w:val="Heading3"/>
+        <w:rPr>
+          <w:lang w:val="sr-Latn-RS"/>
+        </w:rPr>
+      </w:pPr>
+      <w:r>
+        <w:rPr>
+          <w:lang w:val="sr-Latn-RS"/>
+        </w:rPr>
+        <w:t>Finansijski izveštaji poslovanja</w:t>
+      </w:r>
+    </w:p>
+    <w:p>
+      <w:pPr>
+        <w:rPr>
+          <w:lang w:val="sr-Latn-RS"/>
+        </w:rPr>
+      </w:pPr>
+      <w:r>
+        <w:rPr>
+          <w:lang w:val="sr-Latn-RS"/>
+        </w:rPr>
+        <w:tab/>
+        <w:t xml:space="preserve">Izlaz iz rezonera je </w:t>
+      </w:r>
+      <w:r>
+        <w:rPr>
+          <w:lang w:val="sr-Latn-RS"/>
+        </w:rPr>
+        <w:t>popunjen finansijski izveštaj za određeni period koji se sastoji od:</w:t>
+      </w:r>
+    </w:p>
+    <w:p>
+      <w:pPr>
+        <w:pStyle w:val="ListParagraph"/>
+        <w:numPr>
+          <w:ilvl w:val="0"/>
+          <w:numId w:val="1"/>
+        </w:numPr>
+        <w:rPr>
+          <w:lang w:val="sr-Latn-RS"/>
+        </w:rPr>
+      </w:pPr>
+      <w:r>
+        <w:rPr>
+          <w:lang w:val="sr-Latn-RS"/>
+        </w:rPr>
+        <w:t>Ukupne dobiti na prodate nekretnine</w:t>
+      </w:r>
+    </w:p>
+    <w:p>
+      <w:pPr>
+        <w:pStyle w:val="ListParagraph"/>
+        <w:numPr>
+          <w:ilvl w:val="0"/>
+          <w:numId w:val="1"/>
+        </w:numPr>
+        <w:rPr>
+          <w:lang w:val="sr-Latn-RS"/>
+        </w:rPr>
+      </w:pPr>
+      <w:r>
+        <w:rPr>
+          <w:lang w:val="sr-Latn-RS"/>
+        </w:rPr>
+        <w:t>Prosečne vrednosti prodatih nekretnina</w:t>
+      </w:r>
+    </w:p>
+    <w:p>
+      <w:pPr>
+        <w:pStyle w:val="ListParagraph"/>
+        <w:numPr>
+          <w:ilvl w:val="0"/>
+          <w:numId w:val="1"/>
+        </w:numPr>
+        <w:rPr>
+          <w:lang w:val="sr-Latn-RS"/>
+        </w:rPr>
+      </w:pPr>
+      <w:r>
+        <w:rPr>
+          <w:lang w:val="sr-Latn-RS"/>
+        </w:rPr>
+        <w:t>Maksimalne vrednosti prodatih nekretnina</w:t>
+      </w:r>
+    </w:p>
+    <w:p>
+      <w:pPr>
+        <w:pStyle w:val="ListParagraph"/>
+        <w:numPr>
+          <w:ilvl w:val="0"/>
+          <w:numId w:val="1"/>
+        </w:numPr>
+        <w:rPr>
+          <w:lang w:val="sr-Latn-RS"/>
+        </w:rPr>
+      </w:pPr>
+      <w:r>
+        <w:rPr>
+          <w:lang w:val="sr-Latn-RS"/>
+        </w:rPr>
+        <w:t>Minimalne vrednosti prodatih nekretnina</w:t>
+      </w:r>
+    </w:p>
+    <w:p>
+      <w:pPr>
+        <w:pStyle w:val="ListParagraph"/>
+        <w:numPr>
+          <w:ilvl w:val="0"/>
+          <w:numId w:val="1"/>
+        </w:numPr>
+        <w:rPr>
+          <w:lang w:val="sr-Latn-RS"/>
+        </w:rPr>
+      </w:pPr>
+      <w:r>
+        <w:rPr>
+          <w:lang w:val="sr-Latn-RS"/>
+        </w:rPr>
+        <w:t>Broja prodatih nekretnina</w:t>
+      </w:r>
+    </w:p>
+    <w:p>
+      <w:pPr>
+        <w:rPr>
+          <w:lang w:val="sr-Latn-RS"/>
+        </w:rPr>
+      </w:pPr>
+      <w:r>
+        <w:rPr>
+          <w:lang w:val="sr-Latn-RS"/>
+        </w:rPr>
+        <w:t xml:space="preserve">Takođe, finansijski izveštaj čini i lista prodatih nekretnina. Lista je sortirana od manjeg ka većem datumu prodaje. Sortiranje se radi putem dinamičkog određivanja </w:t>
+      </w:r>
+      <w:proofErr w:type="spellStart"/>
+      <w:r>
+        <w:rPr>
+          <w:i/>
+          <w:iCs/>
+          <w:lang w:val="sr-Latn-RS"/>
+        </w:rPr>
+        <w:t>salience</w:t>
+      </w:r>
+      <w:proofErr w:type="spellEnd"/>
+      <w:r>
+        <w:rPr>
+          <w:lang w:val="sr-Latn-RS"/>
+        </w:rPr>
+        <w:t xml:space="preserve"> polja kod pravila, pri čemu je vrednost </w:t>
+      </w:r>
+      <w:proofErr w:type="spellStart"/>
+      <w:r>
+        <w:rPr>
+          <w:i/>
+          <w:iCs/>
+          <w:lang w:val="sr-Latn-RS"/>
+        </w:rPr>
+        <w:t>salience</w:t>
+      </w:r>
+      <w:proofErr w:type="spellEnd"/>
+      <w:r>
+        <w:rPr>
+          <w:lang w:val="sr-Latn-RS"/>
+        </w:rPr>
+        <w:t>-a vezana za datum prodaje. U listu se prvo dodaju najranije prodate nekretnine, a potom one najkasnije.</w:t>
+      </w:r>
+    </w:p>
+    <w:p>
+      <w:pPr>
+        <w:pStyle w:val="Heading2"/>
+        <w:rPr>
+          <w:lang w:val="sr-Latn-RS"/>
+        </w:rPr>
+      </w:pPr>
+      <w:r>
+        <w:rPr>
+          <w:lang w:val="sr-Latn-RS"/>
+        </w:rPr>
+        <w:t>Baza znanja</w:t>
+      </w:r>
+    </w:p>
+    <w:p>
+      <w:pPr>
+        <w:pStyle w:val="Heading3"/>
+        <w:rPr>
+          <w:lang w:val="sr-Latn-RS"/>
+        </w:rPr>
+      </w:pPr>
+      <w:r>
+        <w:rPr>
+          <w:lang w:val="sr-Latn-RS"/>
+        </w:rPr>
+        <w:t>Pretraga</w:t>
+      </w:r>
+    </w:p>
+    <w:p>
+      <w:r>
+        <w:rPr>
+          <w:lang w:val="sr-Latn-RS"/>
+        </w:rPr>
+        <w:t xml:space="preserve">Svako promena težina se posebno računa, primere u kojima nakon =&gt; stoji više težina je potrebno posmatrati kao zasebna pravila. Spojena su radi konciznosti. </w:t>
+      </w:r>
+    </w:p>
+    <w:p>
+      <w:pPr>
+        <w:rPr>
+          <w:lang w:val="sr-Latn-RS"/>
+        </w:rPr>
+      </w:pPr>
+      <w:r>
+        <w:rPr>
+          <w:noProof/>
+        </w:rPr>
         <w:lastRenderedPageBreak/>
-        <w:t>Predviđanje optimalne cene n</w:t>
-      </w:r>
-      <w:r>
-        <w:rPr>
-          <w:lang w:val="sr-Latn-RS"/>
-        </w:rPr>
-        <w:t>ekretnine</w:t>
-      </w:r>
-    </w:p>
-    <w:p>
-      <w:pPr>
-        <w:rPr>
-          <w:lang w:val="sr-Latn-RS"/>
-        </w:rPr>
-      </w:pPr>
-      <w:r>
-        <w:rPr>
-          <w:lang w:val="sr-Latn-RS"/>
-        </w:rPr>
-        <w:tab/>
-        <w:t>Izlaz iz sistema je cena nekretnine za koju se predviđa da će doneti najveći profit. Do cene se dolazi pronalazeći nekretnine koje su najsličnije u svojim ponudama onoj datoj u ulazu. Izlaz, optimalna cena, predstavlja srednju vrednost cena slič</w:t>
-      </w:r>
-      <w:r>
-        <w:rPr>
-          <w:lang w:val="sr-Latn-RS"/>
-        </w:rPr>
-        <w:t>nih nekretnina.</w:t>
-      </w:r>
-    </w:p>
-    <w:p>
-      <w:pPr>
-        <w:rPr>
-          <w:lang w:val="sr-Latn-RS"/>
-        </w:rPr>
-      </w:pPr>
-      <w:r>
-        <w:rPr>
-          <w:lang w:val="sr-Latn-RS"/>
-        </w:rPr>
-        <w:t xml:space="preserve"> </w:t>
-      </w:r>
-      <w:r>
-        <w:rPr>
-          <w:lang w:val="sr-Latn-RS"/>
-        </w:rPr>
-        <w:tab/>
-      </w:r>
-      <w:r>
-        <w:rPr>
-          <w:lang w:val="sr-Latn-RS"/>
-        </w:rPr>
-        <w:t>Svrha ovog pravila je davanje preporuke za cenu nekretnina osobi koja nije upoznata sa cenama na tržištu.</w:t>
-      </w:r>
-      <w:r>
-        <w:rPr>
-          <w:lang w:val="sr-Latn-RS"/>
-        </w:rPr>
-        <w:t xml:space="preserve"> </w:t>
-      </w:r>
-      <w:r>
-        <w:rPr>
-          <w:lang w:val="sr-Latn-RS"/>
-        </w:rPr>
-        <w:t xml:space="preserve">Takođe ovo pomaže pri donošenju odluke šta </w:t>
-      </w:r>
-      <w:r>
-        <w:rPr>
-          <w:lang w:val="sr-Latn-RS"/>
-        </w:rPr>
-        <w:t xml:space="preserve">omogućiti kao pogodnosti </w:t>
-      </w:r>
-      <w:r>
-        <w:rPr>
-          <w:lang w:val="sr-Latn-RS"/>
-        </w:rPr>
-        <w:t xml:space="preserve">nekretnine </w:t>
-      </w:r>
-      <w:r>
-        <w:rPr>
-          <w:lang w:val="sr-Latn-RS"/>
-        </w:rPr>
-        <w:t xml:space="preserve">(npr. dozvoliti držanje kućnih ljubimaca) </w:t>
-      </w:r>
-      <w:r>
-        <w:rPr>
-          <w:lang w:val="sr-Latn-RS"/>
-        </w:rPr>
-        <w:t>i koliko</w:t>
-      </w:r>
-      <w:r>
-        <w:rPr>
-          <w:lang w:val="sr-Latn-RS"/>
-        </w:rPr>
-        <w:t xml:space="preserve"> će to doprineti njenoj prodajnoj ceni.</w:t>
-      </w:r>
-    </w:p>
-    <w:p>
-      <w:pPr>
-        <w:pStyle w:val="Heading3"/>
-        <w:rPr>
-          <w:lang w:val="sr-Latn-RS"/>
-        </w:rPr>
-      </w:pPr>
-      <w:r>
-        <w:rPr>
-          <w:lang w:val="sr-Latn-RS"/>
-        </w:rPr>
-        <w:t>Analitika nekretnina</w:t>
-      </w:r>
-    </w:p>
-    <w:p>
-      <w:pPr>
-        <w:rPr>
-          <w:lang w:val="sr-Latn-RS"/>
-        </w:rPr>
-      </w:pPr>
-      <w:r>
-        <w:rPr>
-          <w:lang w:val="sr-Latn-RS"/>
-        </w:rPr>
-        <w:tab/>
-        <w:t>Izlaz iz rezonera je procena da li je cena nekretnine odgovarajuća ili je treba povećati ili smanjiti. Za svaku nekretninu prisutnu u sistemu se posmatra broj događaja provere više informacija o nekretnini ili zakaziva</w:t>
-      </w:r>
-      <w:r>
-        <w:rPr>
-          <w:lang w:val="sr-Latn-RS"/>
-        </w:rPr>
-        <w:t>nje njenog obilaska.</w:t>
-      </w:r>
-    </w:p>
-    <w:p>
-      <w:pPr>
-        <w:rPr>
-          <w:lang w:val="sr-Latn-RS"/>
-        </w:rPr>
-      </w:pPr>
-      <w:r>
-        <w:rPr>
-          <w:lang w:val="sr-Latn-RS"/>
-        </w:rPr>
-        <w:tab/>
-        <w:t>Procena cene se vrši na svake dve nedelje što je takođe i vreme trajanja događaja nakon čega on prestaje da važi. Ako broj događaja u periodu od dve nedelje je veći od određene granice, odluka koja se donosi je da se cena ove nekretni</w:t>
-      </w:r>
-      <w:r>
-        <w:rPr>
-          <w:lang w:val="sr-Latn-RS"/>
-        </w:rPr>
-        <w:t>ne može povećati usled većeg interesovanja. Ako je broj događaja unutar granice broja interesovanja, procena je da je cena odgovarajuća. Nasuprot tome, ako je ispod granice, cena se smanjuje kako bi povećali interesovanja za nekretninu.</w:t>
-      </w:r>
-    </w:p>
-    <w:p>
-      <w:pPr>
-        <w:pStyle w:val="Heading2"/>
-        <w:rPr>
-          <w:lang w:val="sr-Latn-RS"/>
-        </w:rPr>
-      </w:pPr>
-      <w:r>
-        <w:rPr>
-          <w:lang w:val="sr-Latn-RS"/>
-        </w:rPr>
-        <w:t>Baza znanja</w:t>
-      </w:r>
-    </w:p>
-    <w:p>
-      <w:pPr>
-        <w:pStyle w:val="Heading3"/>
-        <w:rPr>
-          <w:lang w:val="sr-Latn-RS"/>
-        </w:rPr>
-      </w:pPr>
-      <w:r>
-        <w:rPr>
-          <w:lang w:val="sr-Latn-RS"/>
-        </w:rPr>
-        <w:t>Pretrag</w:t>
-      </w:r>
-      <w:r>
-        <w:rPr>
-          <w:lang w:val="sr-Latn-RS"/>
-        </w:rPr>
-        <w:t>a</w:t>
-      </w:r>
-    </w:p>
-    <w:p>
-      <w:r>
-        <w:rPr>
-          <w:lang w:val="sr-Latn-RS"/>
-        </w:rPr>
-        <w:t xml:space="preserve">Svako promena težina se posebno računa, primere u kojima nakon =&gt; stoji više težina je potrebno posmatrati kao zasebna pravila. Spojena su radi konciznosti. </w:t>
-      </w:r>
-    </w:p>
-    <w:p>
-      <w:pPr>
-        <w:rPr>
-          <w:lang w:val="sr-Latn-RS"/>
-        </w:rPr>
-      </w:pPr>
-      <w:r>
-        <w:rPr>
-          <w:noProof/>
-        </w:rPr>
         <w:drawing>
           <wp:anchor distT="0" distB="0" distL="0" distR="0" simplePos="0" relativeHeight="6" behindDoc="0" locked="0" layoutInCell="1" allowOverlap="1" wp14:anchorId="065D19FE" wp14:editId="3CBADD18">
             <wp:simplePos x="0" y="0"/>
@@ -976,13 +1141,7 @@
         <w:rPr>
           <w:lang w:val="sr-Latn-RS"/>
         </w:rPr>
-        <w:t>Na slici je prikazan redosled održavanja kao i grupacije pravila.  Redosled održavanja se post</w:t>
-      </w:r>
-      <w:r>
-        <w:rPr>
-          <w:lang w:val="sr-Latn-RS"/>
-        </w:rPr>
-        <w:t xml:space="preserve">iže korišćenjem </w:t>
+        <w:t xml:space="preserve">Na slici je prikazan redosled održavanja kao i grupacije pravila.  Redosled održavanja se postiže korišćenjem </w:t>
       </w:r>
       <w:proofErr w:type="spellStart"/>
       <w:r>
@@ -1022,7 +1181,6 @@
         <w:rPr>
           <w:lang w:val="sr-Latn-RS"/>
         </w:rPr>
-        <w:lastRenderedPageBreak/>
         <w:t>Pravilo sa najvećim prioritetom je pretraga koja pronalazi sve nekretnine koje odgovaraju korisnikovom upitu.</w:t>
       </w:r>
     </w:p>
@@ -1121,27 +1279,15 @@
         <w:rPr>
           <w:lang w:val="sr-Latn-RS"/>
         </w:rPr>
-        <w:t xml:space="preserve"> objekata koje</w:t>
-      </w:r>
-      <w:r>
-        <w:rPr>
-          <w:lang w:val="sr-Latn-RS"/>
-        </w:rPr>
-        <w:t xml:space="preserve"> se  posmatraju daljim pravilima </w:t>
-      </w:r>
-    </w:p>
-    <w:p>
-      <w:r>
-        <w:rPr>
-          <w:lang w:val="sr-Latn-RS"/>
-        </w:rPr>
-        <w:t xml:space="preserve">Nakon </w:t>
-      </w:r>
-      <w:r>
-        <w:rPr>
-          <w:lang w:val="sr-Latn-RS"/>
-        </w:rPr>
-        <w:t>toga, prioritet imaju pravila za postavljanje vrednosti težina prilikom računanja redosleda kojim se izlazi sortiraju. Ova pravila posmatraju lične podatke i potrebe korisnika i shodno tome određuju značaj pogodnosti nekretnina.</w:t>
+        <w:t xml:space="preserve"> objekata koje se  posmatraju daljim pravilima </w:t>
+      </w:r>
+    </w:p>
+    <w:p>
+      <w:r>
+        <w:rPr>
+          <w:lang w:val="sr-Latn-RS"/>
+        </w:rPr>
+        <w:t>Nakon toga, prioritet imaju pravila za postavljanje vrednosti težina prilikom računanja redosleda kojim se izlazi sortiraju. Ova pravila posmatraju lične podatke i potrebe korisnika i shodno tome određuju značaj pogodnosti nekretnina.</w:t>
       </w:r>
     </w:p>
     <w:p>
@@ -1159,13 +1305,7 @@
         <w:rPr>
           <w:lang w:val="sr-Latn-RS"/>
         </w:rPr>
-        <w:t>Zainteresovano lice poseduj</w:t>
-      </w:r>
-      <w:r>
-        <w:rPr>
-          <w:lang w:val="sr-Latn-RS"/>
-        </w:rPr>
-        <w:t xml:space="preserve">e auto =&gt; </w:t>
+        <w:t xml:space="preserve">Zainteresovano lice poseduje auto =&gt; </w:t>
       </w:r>
     </w:p>
     <w:p>
@@ -1255,13 +1395,7 @@
         <w:rPr>
           <w:lang w:val="sr-Latn-RS"/>
         </w:rPr>
-        <w:t>Zaintereso</w:t>
-      </w:r>
-      <w:r>
-        <w:rPr>
-          <w:lang w:val="sr-Latn-RS"/>
-        </w:rPr>
-        <w:t xml:space="preserve">vano lice je mlađa osoba =&gt; </w:t>
+        <w:t xml:space="preserve">Zainteresovano lice je mlađa osoba =&gt; </w:t>
       </w:r>
     </w:p>
     <w:p>
@@ -1405,6 +1539,7 @@
         <w:rPr>
           <w:lang w:val="sr-Latn-RS"/>
         </w:rPr>
+        <w:lastRenderedPageBreak/>
         <w:t xml:space="preserve">Licu u interesovanjima stoji polje FOOD =&gt; </w:t>
       </w:r>
     </w:p>
@@ -1477,13 +1612,7 @@
         <w:rPr>
           <w:lang w:val="sr-Latn-RS"/>
         </w:rPr>
-        <w:t>Licu u intereso</w:t>
-      </w:r>
-      <w:r>
-        <w:rPr>
-          <w:lang w:val="sr-Latn-RS"/>
-        </w:rPr>
-        <w:t xml:space="preserve">vanjima stoji polje SPORT =&gt; </w:t>
+        <w:t xml:space="preserve">Licu u interesovanjima stoji polje SPORT =&gt; </w:t>
       </w:r>
     </w:p>
     <w:p>
@@ -1662,13 +1791,7 @@
         <w:rPr>
           <w:lang w:val="sr-Latn-RS"/>
         </w:rPr>
-        <w:t xml:space="preserve">Treća pravila po prioritetu računaju rang nekretnine shodno gore definisanim skalama. Ova pravila posmatraju </w:t>
-      </w:r>
-      <w:r>
-        <w:rPr>
-          <w:lang w:val="sr-Latn-RS"/>
-        </w:rPr>
-        <w:t>okolna mesta kao i pogodnosti nekretnine.</w:t>
+        <w:t>Treća pravila po prioritetu računaju rang nekretnine shodno gore definisanim skalama. Ova pravila posmatraju okolna mesta kao i pogodnosti nekretnine.</w:t>
       </w:r>
     </w:p>
     <w:p>
@@ -1737,14 +1860,7 @@
         <w:rPr>
           <w:lang w:val="sr-Latn-RS"/>
         </w:rPr>
-        <w:lastRenderedPageBreak/>
-        <w:t xml:space="preserve">Saberemo konačnu </w:t>
-      </w:r>
-      <w:r>
-        <w:rPr>
-          <w:lang w:val="sr-Latn-RS"/>
-        </w:rPr>
-        <w:t>vrednost skaliranih težina</w:t>
+        <w:t>Saberemo konačnu vrednost skaliranih težina</w:t>
       </w:r>
     </w:p>
     <w:p>
@@ -1762,13 +1878,7 @@
         <w:rPr>
           <w:lang w:val="sr-Latn-RS"/>
         </w:rPr>
-        <w:t>Za svaku</w:t>
-      </w:r>
-      <w:r>
-        <w:rPr>
-          <w:lang w:val="sr-Latn-RS"/>
-        </w:rPr>
-        <w:t xml:space="preserve"> nekretninu:</w:t>
+        <w:t>Za svaku nekretninu:</w:t>
       </w:r>
     </w:p>
     <w:p>
@@ -1850,13 +1960,7 @@
         <w:rPr>
           <w:lang w:val="sr-Latn-RS"/>
         </w:rPr>
-        <w:t>u listu koja se sorti</w:t>
-      </w:r>
-      <w:r>
-        <w:rPr>
-          <w:lang w:val="sr-Latn-RS"/>
-        </w:rPr>
-        <w:t>ra i potom vraća.</w:t>
+        <w:t>u listu koja se sortira i potom vraća.</w:t>
       </w:r>
     </w:p>
     <w:p>
@@ -1967,13 +2071,7 @@
         <w:rPr>
           <w:lang w:val="sr-Latn-RS"/>
         </w:rPr>
-        <w:t xml:space="preserve">Cena sličnih </w:t>
-      </w:r>
-      <w:r>
-        <w:rPr>
-          <w:lang w:val="sr-Latn-RS"/>
-        </w:rPr>
-        <w:t xml:space="preserve">nekretnine se sumira a potom nalazi njena srednja vrednost </w:t>
+        <w:t xml:space="preserve">Cena sličnih nekretnine se sumira a potom nalazi njena srednja vrednost </w:t>
       </w:r>
     </w:p>
     <w:p>
@@ -2065,13 +2163,7 @@
         <w:rPr>
           <w:lang w:val="sr-Latn-RS"/>
         </w:rPr>
-        <w:t xml:space="preserve"> sa periodom od dve nede</w:t>
-      </w:r>
-      <w:r>
-        <w:rPr>
-          <w:lang w:val="sr-Latn-RS"/>
-        </w:rPr>
-        <w:t>lje). Ako je broj događaja ispod granice =&gt;</w:t>
+        <w:t xml:space="preserve"> sa periodom od dve nedelje). Ako je broj događaja ispod granice =&gt;</w:t>
       </w:r>
     </w:p>
     <w:p>
@@ -2107,13 +2199,7 @@
         <w:rPr>
           <w:lang w:val="sr-Latn-RS"/>
         </w:rPr>
-        <w:t>Upit sadrži trenutnu nekretninu koja se posmatra kao i posmatranje događaja koji su se desili u proteklom vremensk</w:t>
-      </w:r>
-      <w:r>
-        <w:rPr>
-          <w:lang w:val="sr-Latn-RS"/>
-        </w:rPr>
-        <w:t>om periodu (</w:t>
+        <w:t>Upit sadrži trenutnu nekretninu koja se posmatra kao i posmatranje događaja koji su se desili u proteklom vremenskom periodu (</w:t>
       </w:r>
       <w:r>
         <w:rPr>
@@ -2209,13 +2295,8 @@
         <w:rPr>
           <w:lang w:val="sr-Latn-RS"/>
         </w:rPr>
-        <w:t>Upit sadrži trenutnu nekretninu koja se pos</w:t>
-      </w:r>
-      <w:r>
-        <w:rPr>
-          <w:lang w:val="sr-Latn-RS"/>
-        </w:rPr>
-        <w:t>matra kao i posmatranje događaja koji su se desili u proteklom vremenskom periodu (</w:t>
+        <w:lastRenderedPageBreak/>
+        <w:t>Upit sadrži trenutnu nekretninu koja se posmatra kao i posmatranje događaja koji su se desili u proteklom vremenskom periodu (</w:t>
       </w:r>
       <w:r>
         <w:rPr>
@@ -2298,6 +2379,158 @@
     </w:p>
     <w:p>
       <w:pPr>
+        <w:pStyle w:val="Heading3"/>
+        <w:rPr>
+          <w:lang w:val="sr-Latn-RS"/>
+        </w:rPr>
+      </w:pPr>
+      <w:r>
+        <w:rPr>
+          <w:lang w:val="sr-Latn-RS"/>
+        </w:rPr>
+        <w:t>Finansijski izveštaji poslovanja</w:t>
+      </w:r>
+    </w:p>
+    <w:p>
+      <w:pPr>
+        <w:pStyle w:val="ListParagraph"/>
+        <w:numPr>
+          <w:ilvl w:val="0"/>
+          <w:numId w:val="11"/>
+        </w:numPr>
+        <w:rPr>
+          <w:lang w:val="sr-Latn-RS"/>
+        </w:rPr>
+      </w:pPr>
+      <w:r>
+        <w:rPr>
+          <w:lang w:val="sr-Latn-RS"/>
+        </w:rPr>
+        <w:t xml:space="preserve">Upit sadrži popunjene </w:t>
+      </w:r>
+      <w:r>
+        <w:rPr>
+          <w:lang w:val="sr-Latn-RS"/>
+        </w:rPr>
+        <w:t>datume od i do</w:t>
+      </w:r>
+      <w:r>
+        <w:rPr>
+          <w:lang w:val="sr-Latn-RS"/>
+        </w:rPr>
+        <w:t xml:space="preserve"> u </w:t>
+      </w:r>
+      <w:r>
+        <w:rPr>
+          <w:lang w:val="sr-Latn-RS"/>
+        </w:rPr>
+        <w:t xml:space="preserve">ulazu. Nalaze se nekretnine sa statusom SOLD, čiji datum prodaje je između datuma u ulazu. Ove nekretnine se </w:t>
+      </w:r>
+      <w:proofErr w:type="spellStart"/>
+      <w:r>
+        <w:rPr>
+          <w:lang w:val="sr-Latn-RS"/>
+        </w:rPr>
+        <w:t>grupisu</w:t>
+      </w:r>
+      <w:proofErr w:type="spellEnd"/>
+      <w:r>
+        <w:rPr>
+          <w:lang w:val="sr-Latn-RS"/>
+        </w:rPr>
+        <w:t xml:space="preserve"> u listu. Iz liste se, pomoću funkcije </w:t>
+      </w:r>
+      <w:proofErr w:type="spellStart"/>
+      <w:r>
+        <w:rPr>
+          <w:i/>
+          <w:iCs/>
+          <w:lang w:val="sr-Latn-RS"/>
+        </w:rPr>
+        <w:t>accumulate</w:t>
+      </w:r>
+      <w:proofErr w:type="spellEnd"/>
+      <w:r>
+        <w:rPr>
+          <w:lang w:val="sr-Latn-RS"/>
+        </w:rPr>
+        <w:t xml:space="preserve"> vade ukupna, minimalna, prosečna i maksimalna cena. </w:t>
+      </w:r>
+      <w:r>
+        <w:rPr>
+          <w:lang w:val="sr-Latn-RS"/>
+        </w:rPr>
+        <w:t>=&gt;</w:t>
+      </w:r>
+    </w:p>
+    <w:p>
+      <w:pPr>
+        <w:pStyle w:val="ListParagraph"/>
+        <w:numPr>
+          <w:ilvl w:val="1"/>
+          <w:numId w:val="11"/>
+        </w:numPr>
+        <w:rPr>
+          <w:lang w:val="sr-Latn-RS"/>
+        </w:rPr>
+      </w:pPr>
+      <w:r>
+        <w:rPr>
+          <w:lang w:val="sr-Latn-RS"/>
+        </w:rPr>
+        <w:t xml:space="preserve">Vrednosti </w:t>
+      </w:r>
+      <w:proofErr w:type="spellStart"/>
+      <w:r>
+        <w:rPr>
+          <w:lang w:val="sr-Latn-RS"/>
+        </w:rPr>
+        <w:t>izvađenje</w:t>
+      </w:r>
+      <w:proofErr w:type="spellEnd"/>
+      <w:r>
+        <w:rPr>
+          <w:lang w:val="sr-Latn-RS"/>
+        </w:rPr>
+        <w:t xml:space="preserve"> iz </w:t>
+      </w:r>
+      <w:proofErr w:type="spellStart"/>
+      <w:r>
+        <w:rPr>
+          <w:i/>
+          <w:iCs/>
+          <w:lang w:val="sr-Latn-RS"/>
+        </w:rPr>
+        <w:t>accumulate</w:t>
+      </w:r>
+      <w:proofErr w:type="spellEnd"/>
+      <w:r>
+        <w:rPr>
+          <w:lang w:val="sr-Latn-RS"/>
+        </w:rPr>
+        <w:t xml:space="preserve"> funkcije se unose u izveštaj</w:t>
+      </w:r>
+    </w:p>
+    <w:p>
+      <w:pPr>
+        <w:pStyle w:val="ListParagraph"/>
+        <w:numPr>
+          <w:ilvl w:val="1"/>
+          <w:numId w:val="11"/>
+        </w:numPr>
+        <w:rPr>
+          <w:lang w:val="sr-Latn-RS"/>
+        </w:rPr>
+      </w:pPr>
+      <w:r>
+        <w:rPr>
+          <w:lang w:val="sr-Latn-RS"/>
+        </w:rPr>
+        <w:t>Nekretnine se unose u izveštaj, redom kako su prodavane</w:t>
+      </w:r>
+    </w:p>
+    <w:p>
+      <w:pPr>
         <w:pStyle w:val="Heading2"/>
         <w:rPr>
           <w:lang w:val="sr-Latn-RS"/>
@@ -2357,13 +2590,7 @@
         <w:rPr>
           <w:lang w:val="sr-Latn-RS"/>
         </w:rPr>
-        <w:t>Vraćaju se dvokrevetni stanovi</w:t>
-      </w:r>
-      <w:r>
-        <w:rPr>
-          <w:lang w:val="sr-Latn-RS"/>
-        </w:rPr>
-        <w:t xml:space="preserve"> u kojima je držanje pasa dozvoljeno.</w:t>
+        <w:t>Vraćaju se dvokrevetni stanovi u kojima je držanje pasa dozvoljeno.</w:t>
       </w:r>
       <w:r>
         <w:rPr>
@@ -2435,13 +2662,7 @@
         <w:rPr>
           <w:lang w:val="sr-Latn-RS"/>
         </w:rPr>
-        <w:t>Posedovanje brzog interneta i kablovske je bitn</w:t>
-      </w:r>
-      <w:r>
-        <w:rPr>
-          <w:lang w:val="sr-Latn-RS"/>
-        </w:rPr>
-        <w:t>ije.</w:t>
+        <w:t>Posedovanje brzog interneta i kablovske je bitnije.</w:t>
       </w:r>
       <w:r>
         <w:rPr>
@@ -2579,7 +2800,6 @@
         <w:rPr>
           <w:lang w:val="sr-Latn-RS"/>
         </w:rPr>
-        <w:lastRenderedPageBreak/>
         <w:t>Posedovanje lifta je bitno.</w:t>
       </w:r>
       <w:r>
@@ -2676,19 +2896,41 @@
         <w:rPr>
           <w:lang w:val="sr-Latn-RS"/>
         </w:rPr>
-        <w:t xml:space="preserve">Nekretnine se sortiraju od </w:t>
-      </w:r>
-      <w:r>
-        <w:rPr>
-          <w:lang w:val="sr-Latn-RS"/>
-        </w:rPr>
-        <w:t>najveće ka najnižoj.</w:t>
-      </w:r>
-      <w:r>
-        <w:rPr>
-          <w:lang w:val="sr-Latn-RS"/>
-        </w:rPr>
-        <w:t xml:space="preserve"> (pravilo dodavanja)</w:t>
+        <w:t>Nekretnine se sortiraju od najveće ka najnižoj.</w:t>
+      </w:r>
+      <w:r>
+        <w:rPr>
+          <w:lang w:val="sr-Latn-RS"/>
+        </w:rPr>
+        <w:t xml:space="preserve"> (pravilo dodavanja</w:t>
+      </w:r>
+      <w:r>
+        <w:rPr>
+          <w:lang w:val="sr-Latn-RS"/>
+        </w:rPr>
+        <w:t xml:space="preserve"> pomoću dinamičkog određivanja </w:t>
+      </w:r>
+      <w:proofErr w:type="spellStart"/>
+      <w:r>
+        <w:rPr>
+          <w:i/>
+          <w:iCs/>
+          <w:lang w:val="sr-Latn-RS"/>
+        </w:rPr>
+        <w:t>salience</w:t>
+      </w:r>
+      <w:proofErr w:type="spellEnd"/>
+      <w:r>
+        <w:rPr>
+          <w:lang w:val="sr-Latn-RS"/>
+        </w:rPr>
+        <w:t>-a</w:t>
+      </w:r>
+      <w:r>
+        <w:rPr>
+          <w:lang w:val="sr-Latn-RS"/>
+        </w:rPr>
+        <w:t>)</w:t>
       </w:r>
     </w:p>
     <w:p>
@@ -2751,13 +2993,7 @@
         <w:rPr>
           <w:lang w:val="sr-Latn-RS"/>
         </w:rPr>
-        <w:t xml:space="preserve">Vraćaju se sve nekretnine u sistemu koje približno </w:t>
-      </w:r>
-      <w:r>
-        <w:rPr>
-          <w:lang w:val="sr-Latn-RS"/>
-        </w:rPr>
-        <w:t>sadrže gorenavedeno (površina može da varira u malim granicama)</w:t>
+        <w:t>Vraćaju se sve nekretnine u sistemu koje približno sadrže gorenavedeno (površina može da varira u malim granicama)</w:t>
       </w:r>
     </w:p>
     <w:p>
@@ -2775,13 +3011,7 @@
         <w:rPr>
           <w:lang w:val="sr-Latn-RS"/>
         </w:rPr>
-        <w:t>Njihove cene se su</w:t>
-      </w:r>
-      <w:r>
-        <w:rPr>
-          <w:lang w:val="sr-Latn-RS"/>
-        </w:rPr>
-        <w:t>miraju i vraća se njihova srednja vrednost.</w:t>
+        <w:t>Njihove cene se sumiraju i vraća se njihova srednja vrednost.</w:t>
       </w:r>
     </w:p>
     <w:p>
@@ -2795,6 +3025,7 @@
         <w:rPr>
           <w:lang w:val="sr-Latn-RS"/>
         </w:rPr>
+        <w:lastRenderedPageBreak/>
         <w:t>Analitika nekretnina</w:t>
       </w:r>
     </w:p>
@@ -2849,13 +3080,7 @@
         <w:rPr>
           <w:lang w:val="sr-Latn-RS"/>
         </w:rPr>
-        <w:t>Upit sadrži trenutnu nekretninu koja se p</w:t>
-      </w:r>
-      <w:r>
-        <w:rPr>
-          <w:lang w:val="sr-Latn-RS"/>
-        </w:rPr>
-        <w:t>osmatra a postoje dva događaja interesovanja u prethodne dve nedelje što je niže od granice od 10. =&gt;</w:t>
+        <w:t>Upit sadrži trenutnu nekretninu koja se posmatra a postoje dva događaja interesovanja u prethodne dve nedelje što je niže od granice od 10. =&gt;</w:t>
       </w:r>
     </w:p>
     <w:p>
@@ -2891,13 +3116,7 @@
         <w:rPr>
           <w:lang w:val="sr-Latn-RS"/>
         </w:rPr>
-        <w:t xml:space="preserve">Upit sadrži trenutnu nekretninu koja se posmatra a postoje 12 događaja interesovanja u prethodne dve nedelje što je između </w:t>
-      </w:r>
-      <w:r>
-        <w:rPr>
-          <w:lang w:val="sr-Latn-RS"/>
-        </w:rPr>
-        <w:t>granica od 10 i 20. =&gt;</w:t>
+        <w:t>Upit sadrži trenutnu nekretninu koja se posmatra a postoje 12 događaja interesovanja u prethodne dve nedelje što je između granica od 10 i 20. =&gt;</w:t>
       </w:r>
     </w:p>
     <w:p>
@@ -2950,6 +3169,198 @@
         </w:rPr>
         <w:t>Treba povećati cenu nekretnine</w:t>
       </w:r>
+    </w:p>
+    <w:p>
+      <w:pPr>
+        <w:pStyle w:val="Heading3"/>
+        <w:rPr>
+          <w:lang w:val="sr-Latn-RS"/>
+        </w:rPr>
+      </w:pPr>
+      <w:r>
+        <w:rPr>
+          <w:lang w:val="sr-Latn-RS"/>
+        </w:rPr>
+        <w:t>Finansijski izveštaji poslovanja</w:t>
+      </w:r>
+    </w:p>
+    <w:p>
+      <w:pPr>
+        <w:pStyle w:val="ListParagraph"/>
+        <w:numPr>
+          <w:ilvl w:val="0"/>
+          <w:numId w:val="12"/>
+        </w:numPr>
+        <w:rPr>
+          <w:lang w:val="sr-Latn-RS"/>
+        </w:rPr>
+      </w:pPr>
+      <w:r>
+        <w:rPr>
+          <w:lang w:val="sr-Latn-RS"/>
+        </w:rPr>
+        <w:t xml:space="preserve">Upit sadrži popunjene datume </w:t>
+      </w:r>
+      <w:r>
+        <w:rPr>
+          <w:lang w:val="sr-Latn-RS"/>
+        </w:rPr>
+        <w:t>01.01.2020</w:t>
+      </w:r>
+      <w:r>
+        <w:rPr>
+          <w:lang w:val="sr-Latn-RS"/>
+        </w:rPr>
+        <w:t xml:space="preserve"> i </w:t>
+      </w:r>
+      <w:r>
+        <w:rPr>
+          <w:lang w:val="sr-Latn-RS"/>
+        </w:rPr>
+        <w:t>10.01.2020</w:t>
+      </w:r>
+      <w:r>
+        <w:rPr>
+          <w:lang w:val="sr-Latn-RS"/>
+        </w:rPr>
+        <w:t xml:space="preserve"> u ulazu. </w:t>
+      </w:r>
+      <w:r>
+        <w:rPr>
+          <w:lang w:val="sr-Latn-RS"/>
+        </w:rPr>
+        <w:t xml:space="preserve">U sesiji se nalaze tri nekretnine, dve koje su prodate između ovih datuma. </w:t>
+      </w:r>
+      <w:r>
+        <w:rPr>
+          <w:lang w:val="sr-Latn-RS"/>
+        </w:rPr>
+        <w:t xml:space="preserve">Ove nekretnine se </w:t>
+      </w:r>
+      <w:proofErr w:type="spellStart"/>
+      <w:r>
+        <w:rPr>
+          <w:lang w:val="sr-Latn-RS"/>
+        </w:rPr>
+        <w:t>grupisu</w:t>
+      </w:r>
+      <w:proofErr w:type="spellEnd"/>
+      <w:r>
+        <w:rPr>
+          <w:lang w:val="sr-Latn-RS"/>
+        </w:rPr>
+        <w:t xml:space="preserve"> u listu. Iz liste se, pomoću funkcije </w:t>
+      </w:r>
+      <w:proofErr w:type="spellStart"/>
+      <w:r>
+        <w:rPr>
+          <w:i/>
+          <w:iCs/>
+          <w:lang w:val="sr-Latn-RS"/>
+        </w:rPr>
+        <w:t>accumulate</w:t>
+      </w:r>
+      <w:proofErr w:type="spellEnd"/>
+      <w:r>
+        <w:rPr>
+          <w:lang w:val="sr-Latn-RS"/>
+        </w:rPr>
+        <w:t xml:space="preserve"> vade ukupna, minimalna, prosečna i maksimalna cena. =&gt;</w:t>
+      </w:r>
+    </w:p>
+    <w:p>
+      <w:pPr>
+        <w:pStyle w:val="ListParagraph"/>
+        <w:numPr>
+          <w:ilvl w:val="1"/>
+          <w:numId w:val="12"/>
+        </w:numPr>
+        <w:rPr>
+          <w:lang w:val="sr-Latn-RS"/>
+        </w:rPr>
+      </w:pPr>
+      <w:r>
+        <w:rPr>
+          <w:lang w:val="sr-Latn-RS"/>
+        </w:rPr>
+        <w:t xml:space="preserve">Vrednosti </w:t>
+      </w:r>
+      <w:proofErr w:type="spellStart"/>
+      <w:r>
+        <w:rPr>
+          <w:lang w:val="sr-Latn-RS"/>
+        </w:rPr>
+        <w:t>izvađenje</w:t>
+      </w:r>
+      <w:proofErr w:type="spellEnd"/>
+      <w:r>
+        <w:rPr>
+          <w:lang w:val="sr-Latn-RS"/>
+        </w:rPr>
+        <w:t xml:space="preserve"> iz </w:t>
+      </w:r>
+      <w:proofErr w:type="spellStart"/>
+      <w:r>
+        <w:rPr>
+          <w:i/>
+          <w:iCs/>
+          <w:lang w:val="sr-Latn-RS"/>
+        </w:rPr>
+        <w:t>accumulate</w:t>
+      </w:r>
+      <w:proofErr w:type="spellEnd"/>
+      <w:r>
+        <w:rPr>
+          <w:lang w:val="sr-Latn-RS"/>
+        </w:rPr>
+        <w:t xml:space="preserve"> funkcije se unose u izveštaj</w:t>
+      </w:r>
+    </w:p>
+    <w:p>
+      <w:pPr>
+        <w:pStyle w:val="ListParagraph"/>
+        <w:numPr>
+          <w:ilvl w:val="1"/>
+          <w:numId w:val="12"/>
+        </w:numPr>
+        <w:rPr>
+          <w:lang w:val="sr-Latn-RS"/>
+        </w:rPr>
+      </w:pPr>
+      <w:r>
+        <w:rPr>
+          <w:lang w:val="sr-Latn-RS"/>
+        </w:rPr>
+        <w:t>Nekretnine se unose u izveštaj, redom kako su prodavane</w:t>
+      </w:r>
+      <w:r>
+        <w:rPr>
+          <w:lang w:val="sr-Latn-RS"/>
+        </w:rPr>
+        <w:t xml:space="preserve">, pomoću dinamičkog određivanja </w:t>
+      </w:r>
+      <w:proofErr w:type="spellStart"/>
+      <w:r>
+        <w:rPr>
+          <w:i/>
+          <w:iCs/>
+          <w:lang w:val="sr-Latn-RS"/>
+        </w:rPr>
+        <w:t>salience</w:t>
+      </w:r>
+      <w:proofErr w:type="spellEnd"/>
+      <w:r>
+        <w:rPr>
+          <w:lang w:val="sr-Latn-RS"/>
+        </w:rPr>
+        <w:t>-a prema njihovom vremenu prodaje.</w:t>
+      </w:r>
+    </w:p>
+    <w:p>
+      <w:pPr>
+        <w:pStyle w:val="ListParagraph"/>
+        <w:ind w:left="1440"/>
+      </w:pPr>
     </w:p>
     <w:sectPr>
       <w:pgSz w:w="12240" w:h="15840"/>
@@ -3146,6 +3557,92 @@
     </w:lvl>
   </w:abstractNum>
   <w:abstractNum w:abstractNumId="2" w15:restartNumberingAfterBreak="0">
+    <w:nsid w:val="15936B4F"/>
+    <w:multiLevelType w:val="multilevel"/>
+    <w:tmpl w:val="3F0ABBC6"/>
+    <w:lvl w:ilvl="0">
+      <w:start w:val="1"/>
+      <w:numFmt w:val="decimal"/>
+      <w:lvlText w:val="%1."/>
+      <w:lvlJc w:val="left"/>
+      <w:pPr>
+        <w:ind w:left="720" w:hanging="360"/>
+      </w:pPr>
+    </w:lvl>
+    <w:lvl w:ilvl="1">
+      <w:start w:val="1"/>
+      <w:numFmt w:val="lowerLetter"/>
+      <w:lvlText w:val="%2."/>
+      <w:lvlJc w:val="left"/>
+      <w:pPr>
+        <w:ind w:left="1440" w:hanging="360"/>
+      </w:pPr>
+    </w:lvl>
+    <w:lvl w:ilvl="2">
+      <w:start w:val="1"/>
+      <w:numFmt w:val="lowerRoman"/>
+      <w:lvlText w:val="%3."/>
+      <w:lvlJc w:val="right"/>
+      <w:pPr>
+        <w:ind w:left="2160" w:hanging="180"/>
+      </w:pPr>
+    </w:lvl>
+    <w:lvl w:ilvl="3">
+      <w:start w:val="1"/>
+      <w:numFmt w:val="decimal"/>
+      <w:lvlText w:val="%4."/>
+      <w:lvlJc w:val="left"/>
+      <w:pPr>
+        <w:ind w:left="2880" w:hanging="360"/>
+      </w:pPr>
+    </w:lvl>
+    <w:lvl w:ilvl="4">
+      <w:start w:val="1"/>
+      <w:numFmt w:val="lowerLetter"/>
+      <w:lvlText w:val="%5."/>
+      <w:lvlJc w:val="left"/>
+      <w:pPr>
+        <w:ind w:left="3600" w:hanging="360"/>
+      </w:pPr>
+    </w:lvl>
+    <w:lvl w:ilvl="5">
+      <w:start w:val="1"/>
+      <w:numFmt w:val="lowerRoman"/>
+      <w:lvlText w:val="%6."/>
+      <w:lvlJc w:val="right"/>
+      <w:pPr>
+        <w:ind w:left="4320" w:hanging="180"/>
+      </w:pPr>
+    </w:lvl>
+    <w:lvl w:ilvl="6">
+      <w:start w:val="1"/>
+      <w:numFmt w:val="decimal"/>
+      <w:lvlText w:val="%7."/>
+      <w:lvlJc w:val="left"/>
+      <w:pPr>
+        <w:ind w:left="5040" w:hanging="360"/>
+      </w:pPr>
+    </w:lvl>
+    <w:lvl w:ilvl="7">
+      <w:start w:val="1"/>
+      <w:numFmt w:val="lowerLetter"/>
+      <w:lvlText w:val="%8."/>
+      <w:lvlJc w:val="left"/>
+      <w:pPr>
+        <w:ind w:left="5760" w:hanging="360"/>
+      </w:pPr>
+    </w:lvl>
+    <w:lvl w:ilvl="8">
+      <w:start w:val="1"/>
+      <w:numFmt w:val="lowerRoman"/>
+      <w:lvlText w:val="%9."/>
+      <w:lvlJc w:val="right"/>
+      <w:pPr>
+        <w:ind w:left="6480" w:hanging="180"/>
+      </w:pPr>
+    </w:lvl>
+  </w:abstractNum>
+  <w:abstractNum w:abstractNumId="3" w15:restartNumberingAfterBreak="0">
     <w:nsid w:val="25BA057A"/>
     <w:multiLevelType w:val="multilevel"/>
     <w:tmpl w:val="9ABE0A9C"/>
@@ -3231,7 +3728,7 @@
       </w:pPr>
     </w:lvl>
   </w:abstractNum>
-  <w:abstractNum w:abstractNumId="3" w15:restartNumberingAfterBreak="0">
+  <w:abstractNum w:abstractNumId="4" w15:restartNumberingAfterBreak="0">
     <w:nsid w:val="27EE1D28"/>
     <w:multiLevelType w:val="multilevel"/>
     <w:tmpl w:val="9E84D376"/>
@@ -3317,7 +3814,7 @@
       </w:pPr>
     </w:lvl>
   </w:abstractNum>
-  <w:abstractNum w:abstractNumId="4" w15:restartNumberingAfterBreak="0">
+  <w:abstractNum w:abstractNumId="5" w15:restartNumberingAfterBreak="0">
     <w:nsid w:val="38F54E0F"/>
     <w:multiLevelType w:val="multilevel"/>
     <w:tmpl w:val="95CC1D18"/>
@@ -3403,7 +3900,7 @@
       </w:pPr>
     </w:lvl>
   </w:abstractNum>
-  <w:abstractNum w:abstractNumId="5" w15:restartNumberingAfterBreak="0">
+  <w:abstractNum w:abstractNumId="6" w15:restartNumberingAfterBreak="0">
     <w:nsid w:val="40CA4099"/>
     <w:multiLevelType w:val="multilevel"/>
     <w:tmpl w:val="D2245CB2"/>
@@ -3489,7 +3986,7 @@
       </w:pPr>
     </w:lvl>
   </w:abstractNum>
-  <w:abstractNum w:abstractNumId="6" w15:restartNumberingAfterBreak="0">
+  <w:abstractNum w:abstractNumId="7" w15:restartNumberingAfterBreak="0">
     <w:nsid w:val="41ED721A"/>
     <w:multiLevelType w:val="multilevel"/>
     <w:tmpl w:val="4C06F0E2"/>
@@ -3602,7 +4099,7 @@
       </w:rPr>
     </w:lvl>
   </w:abstractNum>
-  <w:abstractNum w:abstractNumId="7" w15:restartNumberingAfterBreak="0">
+  <w:abstractNum w:abstractNumId="8" w15:restartNumberingAfterBreak="0">
     <w:nsid w:val="46893C74"/>
     <w:multiLevelType w:val="multilevel"/>
     <w:tmpl w:val="D8BAE6DC"/>
@@ -3688,7 +4185,93 @@
       </w:pPr>
     </w:lvl>
   </w:abstractNum>
-  <w:abstractNum w:abstractNumId="8" w15:restartNumberingAfterBreak="0">
+  <w:abstractNum w:abstractNumId="9" w15:restartNumberingAfterBreak="0">
+    <w:nsid w:val="4FAC2DC6"/>
+    <w:multiLevelType w:val="multilevel"/>
+    <w:tmpl w:val="3F0ABBC6"/>
+    <w:lvl w:ilvl="0">
+      <w:start w:val="1"/>
+      <w:numFmt w:val="decimal"/>
+      <w:lvlText w:val="%1."/>
+      <w:lvlJc w:val="left"/>
+      <w:pPr>
+        <w:ind w:left="720" w:hanging="360"/>
+      </w:pPr>
+    </w:lvl>
+    <w:lvl w:ilvl="1">
+      <w:start w:val="1"/>
+      <w:numFmt w:val="lowerLetter"/>
+      <w:lvlText w:val="%2."/>
+      <w:lvlJc w:val="left"/>
+      <w:pPr>
+        <w:ind w:left="1440" w:hanging="360"/>
+      </w:pPr>
+    </w:lvl>
+    <w:lvl w:ilvl="2">
+      <w:start w:val="1"/>
+      <w:numFmt w:val="lowerRoman"/>
+      <w:lvlText w:val="%3."/>
+      <w:lvlJc w:val="right"/>
+      <w:pPr>
+        <w:ind w:left="2160" w:hanging="180"/>
+      </w:pPr>
+    </w:lvl>
+    <w:lvl w:ilvl="3">
+      <w:start w:val="1"/>
+      <w:numFmt w:val="decimal"/>
+      <w:lvlText w:val="%4."/>
+      <w:lvlJc w:val="left"/>
+      <w:pPr>
+        <w:ind w:left="2880" w:hanging="360"/>
+      </w:pPr>
+    </w:lvl>
+    <w:lvl w:ilvl="4">
+      <w:start w:val="1"/>
+      <w:numFmt w:val="lowerLetter"/>
+      <w:lvlText w:val="%5."/>
+      <w:lvlJc w:val="left"/>
+      <w:pPr>
+        <w:ind w:left="3600" w:hanging="360"/>
+      </w:pPr>
+    </w:lvl>
+    <w:lvl w:ilvl="5">
+      <w:start w:val="1"/>
+      <w:numFmt w:val="lowerRoman"/>
+      <w:lvlText w:val="%6."/>
+      <w:lvlJc w:val="right"/>
+      <w:pPr>
+        <w:ind w:left="4320" w:hanging="180"/>
+      </w:pPr>
+    </w:lvl>
+    <w:lvl w:ilvl="6">
+      <w:start w:val="1"/>
+      <w:numFmt w:val="decimal"/>
+      <w:lvlText w:val="%7."/>
+      <w:lvlJc w:val="left"/>
+      <w:pPr>
+        <w:ind w:left="5040" w:hanging="360"/>
+      </w:pPr>
+    </w:lvl>
+    <w:lvl w:ilvl="7">
+      <w:start w:val="1"/>
+      <w:numFmt w:val="lowerLetter"/>
+      <w:lvlText w:val="%8."/>
+      <w:lvlJc w:val="left"/>
+      <w:pPr>
+        <w:ind w:left="5760" w:hanging="360"/>
+      </w:pPr>
+    </w:lvl>
+    <w:lvl w:ilvl="8">
+      <w:start w:val="1"/>
+      <w:numFmt w:val="lowerRoman"/>
+      <w:lvlText w:val="%9."/>
+      <w:lvlJc w:val="right"/>
+      <w:pPr>
+        <w:ind w:left="6480" w:hanging="180"/>
+      </w:pPr>
+    </w:lvl>
+  </w:abstractNum>
+  <w:abstractNum w:abstractNumId="10" w15:restartNumberingAfterBreak="0">
     <w:nsid w:val="52E2780F"/>
     <w:multiLevelType w:val="multilevel"/>
     <w:tmpl w:val="3F0ABBC6"/>
@@ -3774,7 +4357,7 @@
       </w:pPr>
     </w:lvl>
   </w:abstractNum>
-  <w:abstractNum w:abstractNumId="9" w15:restartNumberingAfterBreak="0">
+  <w:abstractNum w:abstractNumId="11" w15:restartNumberingAfterBreak="0">
     <w:nsid w:val="6AD25358"/>
     <w:multiLevelType w:val="multilevel"/>
     <w:tmpl w:val="2348E4AC"/>
@@ -3861,34 +4444,40 @@
     </w:lvl>
   </w:abstractNum>
   <w:num w:numId="1">
+    <w:abstractNumId w:val="7"/>
+  </w:num>
+  <w:num w:numId="2">
+    <w:abstractNumId w:val="8"/>
+  </w:num>
+  <w:num w:numId="3">
+    <w:abstractNumId w:val="3"/>
+  </w:num>
+  <w:num w:numId="4">
+    <w:abstractNumId w:val="5"/>
+  </w:num>
+  <w:num w:numId="5">
     <w:abstractNumId w:val="6"/>
   </w:num>
-  <w:num w:numId="2">
-    <w:abstractNumId w:val="7"/>
-  </w:num>
-  <w:num w:numId="3">
-    <w:abstractNumId w:val="2"/>
-  </w:num>
-  <w:num w:numId="4">
-    <w:abstractNumId w:val="4"/>
-  </w:num>
-  <w:num w:numId="5">
-    <w:abstractNumId w:val="5"/>
-  </w:num>
   <w:num w:numId="6">
-    <w:abstractNumId w:val="8"/>
+    <w:abstractNumId w:val="10"/>
   </w:num>
   <w:num w:numId="7">
     <w:abstractNumId w:val="1"/>
   </w:num>
   <w:num w:numId="8">
-    <w:abstractNumId w:val="9"/>
+    <w:abstractNumId w:val="11"/>
   </w:num>
   <w:num w:numId="9">
-    <w:abstractNumId w:val="3"/>
+    <w:abstractNumId w:val="4"/>
   </w:num>
   <w:num w:numId="10">
     <w:abstractNumId w:val="0"/>
+  </w:num>
+  <w:num w:numId="11">
+    <w:abstractNumId w:val="9"/>
+  </w:num>
+  <w:num w:numId="12">
+    <w:abstractNumId w:val="2"/>
   </w:num>
 </w:numbering>
 </file>
@@ -4359,7 +4948,6 @@
   <w:style w:type="character" w:default="1" w:styleId="DefaultParagraphFont">
     <w:name w:val="Default Paragraph Font"/>
     <w:uiPriority w:val="1"/>
-    <w:semiHidden/>
     <w:unhideWhenUsed/>
   </w:style>
   <w:style w:type="table" w:default="1" w:styleId="TableNormal">
